--- a/CV-P003-F002-Conocimiento Al Cliente Natural V.8 - test.docx
+++ b/CV-P003-F002-Conocimiento Al Cliente Natural V.8 - test.docx
@@ -36,7 +36,7 @@
       </w:pPr>
       <w:r>
         <w:pict w14:anchorId="592BAE3A">
-          <v:shape id="docshape3" o:spid="_x0000_s2152" style="position:absolute;left:0;text-align:left;margin-left:0;margin-top:10.45pt;width:244.9pt;height:.1pt;z-index:-15728640;mso-wrap-distance-left:0;mso-wrap-distance-right:0;mso-position-horizontal-relative:page" coordorigin=",209" coordsize="4898,0" path="m,209r4898,e" filled="f" strokecolor="#e92228" strokeweight="1pt">
+          <v:shape id="docshape3" o:spid="_x0000_s2152" style="position:absolute;left:0;text-align:left;margin-left:0;margin-top:10.45pt;width:244.9pt;height:.1pt;z-index:-167945711;mso-wrap-distance-left:0;mso-wrap-distance-right:0;mso-position-horizontal-relative:page" coordorigin=",209" coordsize="4898,0" path="m,209r4898,e" filled="f" strokecolor="#e92228" strokeweight="1pt">
             <v:path arrowok="t"/>
             <w10:wrap type="topAndBottom" anchorx="page"/>
           </v:shape>
@@ -156,7 +156,7 @@
         <mc:AlternateContent>
           <mc:Choice Requires="wps">
             <w:drawing>
-              <wp:anchor distT="45720" distB="45720" distL="114300" distR="114300" simplePos="0" relativeHeight="251538944" behindDoc="0" locked="0" layoutInCell="1" allowOverlap="1" wp14:anchorId="1294E7E3" wp14:editId="4A228F96">
+              <wp:anchor distT="45720" distB="45720" distL="114300" distR="114300" simplePos="0" relativeHeight="307490657" behindDoc="0" locked="0" layoutInCell="1" allowOverlap="1" wp14:anchorId="1294E7E3" wp14:editId="4D2CF616">
                 <wp:simplePos x="0" y="0"/>
                 <wp:positionH relativeFrom="column">
                   <wp:posOffset>5514975</wp:posOffset>
@@ -216,6 +216,7 @@
                               </w:placeholder>
                               <w:text/>
                             </w:sdtPr>
+                            <w:sdtEndPr/>
                             <w:sdtContent>
                               <w:p>
                                 <w:r>
@@ -247,7 +248,7 @@
                 <v:stroke joinstyle="miter"/>
                 <v:path gradientshapeok="t" o:connecttype="rect"/>
               </v:shapetype>
-              <v:shape id="Sociedad vendedora" o:spid="_x0000_s1026" type="#_x0000_t202" style="position:absolute;left:0;text-align:left;margin-left:434.25pt;margin-top:17.35pt;width:159.75pt;height:19.8pt;z-index:251538944;visibility:visible;mso-wrap-style:square;mso-width-percent:0;mso-height-percent:0;mso-wrap-distance-left:9pt;mso-wrap-distance-top:3.6pt;mso-wrap-distance-right:9pt;mso-wrap-distance-bottom:3.6pt;mso-position-horizontal:absolute;mso-position-horizontal-relative:text;mso-position-vertical:absolute;mso-position-vertical-relative:text;mso-width-percent:0;mso-height-percent:0;mso-width-relative:margin;mso-height-relative:margin;v-text-anchor:top" o:gfxdata="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" filled="f" stroked="f">
+              <v:shape id="Sociedad vendedora" o:spid="_x0000_s1026" type="#_x0000_t202" style="position:absolute;left:0;text-align:left;margin-left:434.25pt;margin-top:17.35pt;width:159.75pt;height:19.8pt;z-index:307490657;visibility:visible;mso-wrap-style:square;mso-width-percent:0;mso-height-percent:0;mso-wrap-distance-left:9pt;mso-wrap-distance-top:3.6pt;mso-wrap-distance-right:9pt;mso-wrap-distance-bottom:3.6pt;mso-position-horizontal:absolute;mso-position-horizontal-relative:text;mso-position-vertical:absolute;mso-position-vertical-relative:text;mso-width-percent:0;mso-height-percent:0;mso-width-relative:margin;mso-height-relative:margin;v-text-anchor:top" o:gfxdata="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" filled="f" stroked="f">
                 <v:textbox>
                   <w:txbxContent>
                     <w:sdt>
@@ -260,6 +261,7 @@
                         </w:placeholder>
                         <w:text/>
                       </w:sdtPr>
+                      <w:sdtEndPr/>
                       <w:sdtContent>
                         <w:p>
                           <w:r>
@@ -282,7 +284,7 @@
         <mc:AlternateContent>
           <mc:Choice Requires="wps">
             <w:drawing>
-              <wp:anchor distT="45720" distB="45720" distL="114300" distR="114300" simplePos="0" relativeHeight="251535872" behindDoc="0" locked="0" layoutInCell="1" allowOverlap="1" wp14:anchorId="6C911F1D" wp14:editId="2AEF562A">
+              <wp:anchor distT="45720" distB="45720" distL="114300" distR="114300" simplePos="0" relativeHeight="368478402" behindDoc="0" locked="0" layoutInCell="1" allowOverlap="1" wp14:anchorId="6C911F1D" wp14:editId="50E989E6">
                 <wp:simplePos x="0" y="0"/>
                 <wp:positionH relativeFrom="column">
                   <wp:posOffset>3629025</wp:posOffset>
@@ -337,11 +339,9 @@
                               <w:alias w:val="Tipo de cliente"/>
                               <w:tag w:val="Tipo de cliente"/>
                               <w:id w:val="-1249577904"/>
-                              <w:placeholder>
-                                <w:docPart w:val="C4991982338C45C3B07525AA11DDD020"/>
-                              </w:placeholder>
                               <w:text/>
                             </w:sdtPr>
+                            <w:sdtEndPr/>
                             <w:sdtContent>
                               <w:p>
                                 <w:r>
@@ -369,7 +369,7 @@
           </mc:Choice>
           <mc:Fallback>
             <w:pict>
-              <v:shape w14:anchorId="6C911F1D" id="Tipo de cliente" o:spid="_x0000_s1027" type="#_x0000_t202" style="position:absolute;left:0;text-align:left;margin-left:285.75pt;margin-top:17.35pt;width:137.75pt;height:19.8pt;z-index:251535872;visibility:visible;mso-wrap-style:square;mso-width-percent:0;mso-height-percent:0;mso-wrap-distance-left:9pt;mso-wrap-distance-top:3.6pt;mso-wrap-distance-right:9pt;mso-wrap-distance-bottom:3.6pt;mso-position-horizontal:absolute;mso-position-horizontal-relative:text;mso-position-vertical:absolute;mso-position-vertical-relative:text;mso-width-percent:0;mso-height-percent:0;mso-width-relative:margin;mso-height-relative:margin;v-text-anchor:top" o:gfxdata="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" filled="f" stroked="f">
+              <v:shape w14:anchorId="6C911F1D" id="Tipo de cliente" o:spid="_x0000_s1027" type="#_x0000_t202" style="position:absolute;left:0;text-align:left;margin-left:285.75pt;margin-top:17.35pt;width:137.75pt;height:19.8pt;z-index:368478402;visibility:visible;mso-wrap-style:square;mso-width-percent:0;mso-height-percent:0;mso-wrap-distance-left:9pt;mso-wrap-distance-top:3.6pt;mso-wrap-distance-right:9pt;mso-wrap-distance-bottom:3.6pt;mso-position-horizontal:absolute;mso-position-horizontal-relative:text;mso-position-vertical:absolute;mso-position-vertical-relative:text;mso-width-percent:0;mso-height-percent:0;mso-width-relative:margin;mso-height-relative:margin;v-text-anchor:top" o:gfxdata="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" filled="f" stroked="f">
                 <v:textbox>
                   <w:txbxContent>
                     <w:sdt>
@@ -377,11 +377,9 @@
                         <w:alias w:val="Tipo de cliente"/>
                         <w:tag w:val="Tipo de cliente"/>
                         <w:id w:val="-1249577904"/>
-                        <w:placeholder>
-                          <w:docPart w:val="C4991982338C45C3B07525AA11DDD020"/>
-                        </w:placeholder>
                         <w:text/>
                       </w:sdtPr>
+                      <w:sdtEndPr/>
                       <w:sdtContent>
                         <w:p>
                           <w:r>
@@ -404,7 +402,7 @@
         <mc:AlternateContent>
           <mc:Choice Requires="wps">
             <w:drawing>
-              <wp:anchor distT="45720" distB="45720" distL="114300" distR="114300" simplePos="0" relativeHeight="251531776" behindDoc="0" locked="0" layoutInCell="1" allowOverlap="1" wp14:anchorId="74273F0B" wp14:editId="485275F7">
+              <wp:anchor distT="45720" distB="45720" distL="114300" distR="114300" simplePos="0" relativeHeight="370220909" behindDoc="0" locked="0" layoutInCell="1" allowOverlap="1" wp14:anchorId="74273F0B" wp14:editId="2A5C2994">
                 <wp:simplePos x="0" y="0"/>
                 <wp:positionH relativeFrom="column">
                   <wp:posOffset>1745615</wp:posOffset>
@@ -459,11 +457,9 @@
                               <w:alias w:val="Ciudad"/>
                               <w:tag w:val="Ciudad"/>
                               <w:id w:val="-542139349"/>
-                              <w:placeholder>
-                                <w:docPart w:val="EAE062D7C1F241C0858516E2121DA108"/>
-                              </w:placeholder>
                               <w:text/>
                             </w:sdtPr>
+                            <w:sdtEndPr/>
                             <w:sdtContent>
                               <w:p>
                                 <w:r>
@@ -491,7 +487,7 @@
           </mc:Choice>
           <mc:Fallback>
             <w:pict>
-              <v:shape w14:anchorId="74273F0B" id="Ciudad" o:spid="_x0000_s1028" type="#_x0000_t202" style="position:absolute;left:0;text-align:left;margin-left:137.45pt;margin-top:17.45pt;width:133.25pt;height:19.8pt;z-index:251531776;visibility:visible;mso-wrap-style:square;mso-width-percent:0;mso-height-percent:0;mso-wrap-distance-left:9pt;mso-wrap-distance-top:3.6pt;mso-wrap-distance-right:9pt;mso-wrap-distance-bottom:3.6pt;mso-position-horizontal:absolute;mso-position-horizontal-relative:text;mso-position-vertical:absolute;mso-position-vertical-relative:text;mso-width-percent:0;mso-height-percent:0;mso-width-relative:margin;mso-height-relative:margin;v-text-anchor:top" o:gfxdata="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" filled="f" stroked="f">
+              <v:shape w14:anchorId="74273F0B" id="Ciudad" o:spid="_x0000_s1028" type="#_x0000_t202" style="position:absolute;left:0;text-align:left;margin-left:137.45pt;margin-top:17.45pt;width:133.25pt;height:19.8pt;z-index:370220909;visibility:visible;mso-wrap-style:square;mso-width-percent:0;mso-height-percent:0;mso-wrap-distance-left:9pt;mso-wrap-distance-top:3.6pt;mso-wrap-distance-right:9pt;mso-wrap-distance-bottom:3.6pt;mso-position-horizontal:absolute;mso-position-horizontal-relative:text;mso-position-vertical:absolute;mso-position-vertical-relative:text;mso-width-percent:0;mso-height-percent:0;mso-width-relative:margin;mso-height-relative:margin;v-text-anchor:top" o:gfxdata="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" filled="f" stroked="f">
                 <v:textbox>
                   <w:txbxContent>
                     <w:sdt>
@@ -499,11 +495,9 @@
                         <w:alias w:val="Ciudad"/>
                         <w:tag w:val="Ciudad"/>
                         <w:id w:val="-542139349"/>
-                        <w:placeholder>
-                          <w:docPart w:val="EAE062D7C1F241C0858516E2121DA108"/>
-                        </w:placeholder>
                         <w:text/>
                       </w:sdtPr>
+                      <w:sdtEndPr/>
                       <w:sdtContent>
                         <w:p>
                           <w:r>
@@ -575,7 +569,7 @@
         <mc:AlternateContent>
           <mc:Choice Requires="wps">
             <w:drawing>
-              <wp:anchor distT="45720" distB="45720" distL="114300" distR="114300" simplePos="0" relativeHeight="251524608" behindDoc="0" locked="0" layoutInCell="1" allowOverlap="1" wp14:anchorId="00285652" wp14:editId="5356E9C1">
+              <wp:anchor distT="45720" distB="45720" distL="114300" distR="114300" simplePos="0" relativeHeight="371963416" behindDoc="0" locked="0" layoutInCell="1" allowOverlap="1" wp14:anchorId="00285652" wp14:editId="2CB3D142">
                 <wp:simplePos x="0" y="0"/>
                 <wp:positionH relativeFrom="column">
                   <wp:posOffset>282575</wp:posOffset>
@@ -630,11 +624,9 @@
                               <w:alias w:val="Fecha de diligenciamiento"/>
                               <w:tag w:val="Fecha de diligenciamiento"/>
                               <w:id w:val="1957676561"/>
-                              <w:placeholder>
-                                <w:docPart w:val="DefaultPlaceholder_-1854013440"/>
-                              </w:placeholder>
                               <w:text/>
                             </w:sdtPr>
+                            <w:sdtEndPr/>
                             <w:sdtContent>
                               <w:p>
                                 <w:r>
@@ -665,7 +657,7 @@
           </mc:Choice>
           <mc:Fallback>
             <w:pict>
-              <v:shape w14:anchorId="00285652" id="Fecha de diligenciamiento" o:spid="_x0000_s1029" type="#_x0000_t202" style="position:absolute;left:0;text-align:left;margin-left:22.25pt;margin-top:7.25pt;width:88.25pt;height:19.8pt;z-index:251524608;visibility:visible;mso-wrap-style:square;mso-width-percent:0;mso-height-percent:0;mso-wrap-distance-left:9pt;mso-wrap-distance-top:3.6pt;mso-wrap-distance-right:9pt;mso-wrap-distance-bottom:3.6pt;mso-position-horizontal:absolute;mso-position-horizontal-relative:text;mso-position-vertical:absolute;mso-position-vertical-relative:text;mso-width-percent:0;mso-height-percent:0;mso-width-relative:margin;mso-height-relative:margin;v-text-anchor:top" o:gfxdata="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" filled="f" stroked="f">
+              <v:shape w14:anchorId="00285652" id="Fecha de diligenciamiento" o:spid="_x0000_s1029" type="#_x0000_t202" style="position:absolute;left:0;text-align:left;margin-left:22.25pt;margin-top:7.25pt;width:88.25pt;height:19.8pt;z-index:371963416;visibility:visible;mso-wrap-style:square;mso-width-percent:0;mso-height-percent:0;mso-wrap-distance-left:9pt;mso-wrap-distance-top:3.6pt;mso-wrap-distance-right:9pt;mso-wrap-distance-bottom:3.6pt;mso-position-horizontal:absolute;mso-position-horizontal-relative:text;mso-position-vertical:absolute;mso-position-vertical-relative:text;mso-width-percent:0;mso-height-percent:0;mso-width-relative:margin;mso-height-relative:margin;v-text-anchor:top" o:gfxdata="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" filled="f" stroked="f">
                 <v:textbox>
                   <w:txbxContent>
                     <w:sdt>
@@ -673,11 +665,9 @@
                         <w:alias w:val="Fecha de diligenciamiento"/>
                         <w:tag w:val="Fecha de diligenciamiento"/>
                         <w:id w:val="1957676561"/>
-                        <w:placeholder>
-                          <w:docPart w:val="DefaultPlaceholder_-1854013440"/>
-                        </w:placeholder>
                         <w:text/>
                       </w:sdtPr>
+                      <w:sdtEndPr/>
                       <w:sdtContent>
                         <w:p>
                           <w:r>
@@ -903,7 +893,7 @@
           <w:position w:val="-4"/>
         </w:rPr>
         <w:pict w14:anchorId="12139E03">
-          <v:shape id="docshape9" o:spid="_x0000_s2146" type="#_x0000_t202" style="width:612pt;height:11.6pt;mso-left-percent:-10001;mso-top-percent:-10001;mso-position-horizontal:absolute;mso-position-horizontal-relative:char;mso-position-vertical:absolute;mso-position-vertical-relative:line;mso-left-percent:-10001;mso-top-percent:-10001" fillcolor="#e92228" stroked="f">
+          <v:shape id="docshape9" o:spid="_x0000_s2155" type="#_x0000_t202" style="width:612pt;height:11.6pt;mso-left-percent:-10001;mso-top-percent:-10001;mso-position-horizontal:absolute;mso-position-horizontal-relative:char;mso-position-vertical:absolute;mso-position-vertical-relative:line;mso-left-percent:-10001;mso-top-percent:-10001" fillcolor="#e92228" stroked="f">
             <v:textbox inset="0,0,0,0">
               <w:txbxContent>
                 <w:p>
@@ -978,7 +968,7 @@
         <mc:AlternateContent>
           <mc:Choice Requires="wps">
             <w:drawing>
-              <wp:anchor distT="45720" distB="45720" distL="114300" distR="114300" simplePos="0" relativeHeight="251542016" behindDoc="0" locked="0" layoutInCell="1" allowOverlap="1" wp14:anchorId="709BBC33" wp14:editId="49D4A2B3">
+              <wp:anchor distT="45720" distB="45720" distL="114300" distR="114300" simplePos="0" relativeHeight="305748150" behindDoc="0" locked="0" layoutInCell="1" allowOverlap="1" wp14:anchorId="709BBC33" wp14:editId="096F9730">
                 <wp:simplePos x="0" y="0"/>
                 <wp:positionH relativeFrom="column">
                   <wp:posOffset>1400175</wp:posOffset>
@@ -1033,11 +1023,9 @@
                               <w:alias w:val="Datos de contacto: Proyecto"/>
                               <w:tag w:val="Datos de contacto: Proyecto"/>
                               <w:id w:val="-1101487144"/>
-                              <w:placeholder>
-                                <w:docPart w:val="CE678E96347F494F8C41895D7899E960"/>
-                              </w:placeholder>
                               <w:text/>
                             </w:sdtPr>
+                            <w:sdtEndPr/>
                             <w:sdtContent>
                               <w:p>
                                 <w:r>
@@ -1065,7 +1053,7 @@
           </mc:Choice>
           <mc:Fallback>
             <w:pict>
-              <v:shape w14:anchorId="709BBC33" id="Datos de contacto: Proyecto" o:spid="_x0000_s1030" type="#_x0000_t202" style="position:absolute;margin-left:110.25pt;margin-top:4.5pt;width:208.75pt;height:19.8pt;z-index:251542016;visibility:visible;mso-wrap-style:square;mso-width-percent:0;mso-height-percent:0;mso-wrap-distance-left:9pt;mso-wrap-distance-top:3.6pt;mso-wrap-distance-right:9pt;mso-wrap-distance-bottom:3.6pt;mso-position-horizontal:absolute;mso-position-horizontal-relative:text;mso-position-vertical:absolute;mso-position-vertical-relative:text;mso-width-percent:0;mso-height-percent:0;mso-width-relative:margin;mso-height-relative:margin;v-text-anchor:top" o:gfxdata="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" filled="f" stroked="f">
+              <v:shape w14:anchorId="709BBC33" id="Datos de contacto: Proyecto" o:spid="_x0000_s1030" type="#_x0000_t202" style="position:absolute;margin-left:110.25pt;margin-top:4.5pt;width:208.75pt;height:19.8pt;z-index:305748150;visibility:visible;mso-wrap-style:square;mso-width-percent:0;mso-height-percent:0;mso-wrap-distance-left:9pt;mso-wrap-distance-top:3.6pt;mso-wrap-distance-right:9pt;mso-wrap-distance-bottom:3.6pt;mso-position-horizontal:absolute;mso-position-horizontal-relative:text;mso-position-vertical:absolute;mso-position-vertical-relative:text;mso-width-percent:0;mso-height-percent:0;mso-width-relative:margin;mso-height-relative:margin;v-text-anchor:top" o:gfxdata="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" filled="f" stroked="f">
                 <v:textbox>
                   <w:txbxContent>
                     <w:sdt>
@@ -1073,11 +1061,9 @@
                         <w:alias w:val="Datos de contacto: Proyecto"/>
                         <w:tag w:val="Datos de contacto: Proyecto"/>
                         <w:id w:val="-1101487144"/>
-                        <w:placeholder>
-                          <w:docPart w:val="CE678E96347F494F8C41895D7899E960"/>
-                        </w:placeholder>
                         <w:text/>
                       </w:sdtPr>
+                      <w:sdtEndPr/>
                       <w:sdtContent>
                         <w:p>
                           <w:r>
@@ -1112,7 +1098,7 @@
         <mc:AlternateContent>
           <mc:Choice Requires="wps">
             <w:drawing>
-              <wp:anchor distT="45720" distB="45720" distL="114300" distR="114300" simplePos="0" relativeHeight="251560448" behindDoc="0" locked="0" layoutInCell="1" allowOverlap="1" wp14:anchorId="2B0A9F9C" wp14:editId="199FC6FC">
+              <wp:anchor distT="45720" distB="45720" distL="114300" distR="114300" simplePos="0" relativeHeight="298778122" behindDoc="0" locked="0" layoutInCell="1" allowOverlap="1" wp14:anchorId="2B0A9F9C" wp14:editId="1907C77C">
                 <wp:simplePos x="0" y="0"/>
                 <wp:positionH relativeFrom="column">
                   <wp:posOffset>5308600</wp:posOffset>
@@ -1167,11 +1153,9 @@
                               <w:alias w:val="Datos de contacto: Email del proyecto"/>
                               <w:tag w:val="Datos de contacto: Email del proyecto"/>
                               <w:id w:val="1533770653"/>
-                              <w:placeholder>
-                                <w:docPart w:val="E871A716F4EA4868931BCF761C0B73C9"/>
-                              </w:placeholder>
                               <w:text/>
                             </w:sdtPr>
+                            <w:sdtEndPr/>
                             <w:sdtContent>
                               <w:p>
                                 <w:r>
@@ -1199,7 +1183,7 @@
           </mc:Choice>
           <mc:Fallback>
             <w:pict>
-              <v:shape w14:anchorId="2B0A9F9C" id="Datos de contacto: Email del proyecto" o:spid="_x0000_s1031" type="#_x0000_t202" style="position:absolute;left:0;text-align:left;margin-left:418pt;margin-top:43.9pt;width:175.5pt;height:19.8pt;z-index:251560448;visibility:visible;mso-wrap-style:square;mso-width-percent:0;mso-height-percent:0;mso-wrap-distance-left:9pt;mso-wrap-distance-top:3.6pt;mso-wrap-distance-right:9pt;mso-wrap-distance-bottom:3.6pt;mso-position-horizontal:absolute;mso-position-horizontal-relative:text;mso-position-vertical:absolute;mso-position-vertical-relative:text;mso-width-percent:0;mso-height-percent:0;mso-width-relative:margin;mso-height-relative:margin;v-text-anchor:top" o:gfxdata="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" filled="f" stroked="f">
+              <v:shape w14:anchorId="2B0A9F9C" id="Datos de contacto: Email del proyecto" o:spid="_x0000_s1031" type="#_x0000_t202" style="position:absolute;left:0;text-align:left;margin-left:418pt;margin-top:43.9pt;width:175.5pt;height:19.8pt;z-index:298778122;visibility:visible;mso-wrap-style:square;mso-width-percent:0;mso-height-percent:0;mso-wrap-distance-left:9pt;mso-wrap-distance-top:3.6pt;mso-wrap-distance-right:9pt;mso-wrap-distance-bottom:3.6pt;mso-position-horizontal:absolute;mso-position-horizontal-relative:text;mso-position-vertical:absolute;mso-position-vertical-relative:text;mso-width-percent:0;mso-height-percent:0;mso-width-relative:margin;mso-height-relative:margin;v-text-anchor:top" o:gfxdata="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" filled="f" stroked="f">
                 <v:textbox>
                   <w:txbxContent>
                     <w:sdt>
@@ -1207,11 +1191,9 @@
                         <w:alias w:val="Datos de contacto: Email del proyecto"/>
                         <w:tag w:val="Datos de contacto: Email del proyecto"/>
                         <w:id w:val="1533770653"/>
-                        <w:placeholder>
-                          <w:docPart w:val="E871A716F4EA4868931BCF761C0B73C9"/>
-                        </w:placeholder>
                         <w:text/>
                       </w:sdtPr>
+                      <w:sdtEndPr/>
                       <w:sdtContent>
                         <w:p>
                           <w:r>
@@ -1235,7 +1217,7 @@
         <mc:AlternateContent>
           <mc:Choice Requires="wps">
             <w:drawing>
-              <wp:anchor distT="45720" distB="45720" distL="114300" distR="114300" simplePos="0" relativeHeight="251557376" behindDoc="0" locked="0" layoutInCell="1" allowOverlap="1" wp14:anchorId="48659070" wp14:editId="43919ED7">
+              <wp:anchor distT="45720" distB="45720" distL="114300" distR="114300" simplePos="0" relativeHeight="302263136" behindDoc="0" locked="0" layoutInCell="1" allowOverlap="1" wp14:anchorId="48659070" wp14:editId="5A7C989E">
                 <wp:simplePos x="0" y="0"/>
                 <wp:positionH relativeFrom="column">
                   <wp:posOffset>5308600</wp:posOffset>
@@ -1290,11 +1272,9 @@
                               <w:alias w:val="Datos de contacto: Asesor comercial"/>
                               <w:tag w:val="Datos de contacto: Asesor comercial"/>
                               <w:id w:val="-2068101573"/>
-                              <w:placeholder>
-                                <w:docPart w:val="4F88279764B5487B84BDE86AC75B3ABE"/>
-                              </w:placeholder>
                               <w:text/>
                             </w:sdtPr>
+                            <w:sdtEndPr/>
                             <w:sdtContent>
                               <w:p>
                                 <w:r>
@@ -1322,7 +1302,7 @@
           </mc:Choice>
           <mc:Fallback>
             <w:pict>
-              <v:shape w14:anchorId="48659070" id="Datos de contacto: Asesor comercial" o:spid="_x0000_s1032" type="#_x0000_t202" style="position:absolute;left:0;text-align:left;margin-left:418pt;margin-top:25.9pt;width:175.5pt;height:19.8pt;z-index:251557376;visibility:visible;mso-wrap-style:square;mso-width-percent:0;mso-height-percent:0;mso-wrap-distance-left:9pt;mso-wrap-distance-top:3.6pt;mso-wrap-distance-right:9pt;mso-wrap-distance-bottom:3.6pt;mso-position-horizontal:absolute;mso-position-horizontal-relative:text;mso-position-vertical:absolute;mso-position-vertical-relative:text;mso-width-percent:0;mso-height-percent:0;mso-width-relative:margin;mso-height-relative:margin;v-text-anchor:top" o:gfxdata="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" filled="f" stroked="f">
+              <v:shape w14:anchorId="48659070" id="Datos de contacto: Asesor comercial" o:spid="_x0000_s1032" type="#_x0000_t202" style="position:absolute;left:0;text-align:left;margin-left:418pt;margin-top:25.9pt;width:175.5pt;height:19.8pt;z-index:302263136;visibility:visible;mso-wrap-style:square;mso-width-percent:0;mso-height-percent:0;mso-wrap-distance-left:9pt;mso-wrap-distance-top:3.6pt;mso-wrap-distance-right:9pt;mso-wrap-distance-bottom:3.6pt;mso-position-horizontal:absolute;mso-position-horizontal-relative:text;mso-position-vertical:absolute;mso-position-vertical-relative:text;mso-width-percent:0;mso-height-percent:0;mso-width-relative:margin;mso-height-relative:margin;v-text-anchor:top" o:gfxdata="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" filled="f" stroked="f">
                 <v:textbox>
                   <w:txbxContent>
                     <w:sdt>
@@ -1330,11 +1310,9 @@
                         <w:alias w:val="Datos de contacto: Asesor comercial"/>
                         <w:tag w:val="Datos de contacto: Asesor comercial"/>
                         <w:id w:val="-2068101573"/>
-                        <w:placeholder>
-                          <w:docPart w:val="4F88279764B5487B84BDE86AC75B3ABE"/>
-                        </w:placeholder>
                         <w:text/>
                       </w:sdtPr>
+                      <w:sdtEndPr/>
                       <w:sdtContent>
                         <w:p>
                           <w:r>
@@ -1358,7 +1336,7 @@
         <mc:AlternateContent>
           <mc:Choice Requires="wps">
             <w:drawing>
-              <wp:anchor distT="45720" distB="45720" distL="114300" distR="114300" simplePos="0" relativeHeight="251553280" behindDoc="0" locked="0" layoutInCell="1" allowOverlap="1" wp14:anchorId="41873F51" wp14:editId="7D409C00">
+              <wp:anchor distT="45720" distB="45720" distL="114300" distR="114300" simplePos="0" relativeHeight="300520629" behindDoc="0" locked="0" layoutInCell="1" allowOverlap="1" wp14:anchorId="41873F51" wp14:editId="78F7C48E">
                 <wp:simplePos x="0" y="0"/>
                 <wp:positionH relativeFrom="column">
                   <wp:posOffset>1397000</wp:posOffset>
@@ -1413,11 +1391,9 @@
                               <w:alias w:val="Datos de contacto: Telefono del proyecto"/>
                               <w:tag w:val="Datos de contacto: Telefono del proyecto"/>
                               <w:id w:val="-269080745"/>
-                              <w:placeholder>
-                                <w:docPart w:val="A355971D66214F6E8BBAB89464DEE15B"/>
-                              </w:placeholder>
                               <w:text/>
                             </w:sdtPr>
+                            <w:sdtEndPr/>
                             <w:sdtContent>
                               <w:p>
                                 <w:r>
@@ -1445,7 +1421,7 @@
           </mc:Choice>
           <mc:Fallback>
             <w:pict>
-              <v:shape w14:anchorId="41873F51" id="Datos de contacto: Telefono del proyecto" o:spid="_x0000_s1033" type="#_x0000_t202" style="position:absolute;left:0;text-align:left;margin-left:110pt;margin-top:44.1pt;width:208.75pt;height:19.8pt;z-index:251553280;visibility:visible;mso-wrap-style:square;mso-width-percent:0;mso-height-percent:0;mso-wrap-distance-left:9pt;mso-wrap-distance-top:3.6pt;mso-wrap-distance-right:9pt;mso-wrap-distance-bottom:3.6pt;mso-position-horizontal:absolute;mso-position-horizontal-relative:text;mso-position-vertical:absolute;mso-position-vertical-relative:text;mso-width-percent:0;mso-height-percent:0;mso-width-relative:margin;mso-height-relative:margin;v-text-anchor:top" o:gfxdata="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" filled="f" stroked="f">
+              <v:shape w14:anchorId="41873F51" id="Datos de contacto: Telefono del proyecto" o:spid="_x0000_s1033" type="#_x0000_t202" style="position:absolute;left:0;text-align:left;margin-left:110pt;margin-top:44.1pt;width:208.75pt;height:19.8pt;z-index:300520629;visibility:visible;mso-wrap-style:square;mso-width-percent:0;mso-height-percent:0;mso-wrap-distance-left:9pt;mso-wrap-distance-top:3.6pt;mso-wrap-distance-right:9pt;mso-wrap-distance-bottom:3.6pt;mso-position-horizontal:absolute;mso-position-horizontal-relative:text;mso-position-vertical:absolute;mso-position-vertical-relative:text;mso-width-percent:0;mso-height-percent:0;mso-width-relative:margin;mso-height-relative:margin;v-text-anchor:top" o:gfxdata="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" filled="f" stroked="f">
                 <v:textbox>
                   <w:txbxContent>
                     <w:sdt>
@@ -1453,11 +1429,9 @@
                         <w:alias w:val="Datos de contacto: Telefono del proyecto"/>
                         <w:tag w:val="Datos de contacto: Telefono del proyecto"/>
                         <w:id w:val="-269080745"/>
-                        <w:placeholder>
-                          <w:docPart w:val="A355971D66214F6E8BBAB89464DEE15B"/>
-                        </w:placeholder>
                         <w:text/>
                       </w:sdtPr>
+                      <w:sdtEndPr/>
                       <w:sdtContent>
                         <w:p>
                           <w:r>
@@ -1481,7 +1455,7 @@
         <mc:AlternateContent>
           <mc:Choice Requires="wps">
             <w:drawing>
-              <wp:anchor distT="45720" distB="45720" distL="114300" distR="114300" simplePos="0" relativeHeight="251548160" behindDoc="0" locked="0" layoutInCell="1" allowOverlap="1" wp14:anchorId="7C773C1A" wp14:editId="44CC0C91">
+              <wp:anchor distT="45720" distB="45720" distL="114300" distR="114300" simplePos="0" relativeHeight="304005643" behindDoc="0" locked="0" layoutInCell="1" allowOverlap="1" wp14:anchorId="7C773C1A" wp14:editId="543C6FA6">
                 <wp:simplePos x="0" y="0"/>
                 <wp:positionH relativeFrom="column">
                   <wp:posOffset>1400175</wp:posOffset>
@@ -1536,11 +1510,9 @@
                               <w:alias w:val="Datos de contaco: Jeve de ventas"/>
                               <w:tag w:val="Datos de contaco: Jeve de ventas"/>
                               <w:id w:val="-322971579"/>
-                              <w:placeholder>
-                                <w:docPart w:val="6A3A5DD49C7E4ADABE73B0B8C6138186"/>
-                              </w:placeholder>
                               <w:text/>
                             </w:sdtPr>
+                            <w:sdtEndPr/>
                             <w:sdtContent>
                               <w:p>
                                 <w:r>
@@ -1568,7 +1540,7 @@
           </mc:Choice>
           <mc:Fallback>
             <w:pict>
-              <v:shape w14:anchorId="7C773C1A" id="Datos de contacto: jefe de ventas" o:spid="_x0000_s1034" type="#_x0000_t202" style="position:absolute;left:0;text-align:left;margin-left:110.25pt;margin-top:26.1pt;width:208.75pt;height:19.8pt;z-index:251548160;visibility:visible;mso-wrap-style:square;mso-width-percent:0;mso-height-percent:0;mso-wrap-distance-left:9pt;mso-wrap-distance-top:3.6pt;mso-wrap-distance-right:9pt;mso-wrap-distance-bottom:3.6pt;mso-position-horizontal:absolute;mso-position-horizontal-relative:text;mso-position-vertical:absolute;mso-position-vertical-relative:text;mso-width-percent:0;mso-height-percent:0;mso-width-relative:margin;mso-height-relative:margin;v-text-anchor:top" o:gfxdata="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" filled="f" stroked="f">
+              <v:shape w14:anchorId="7C773C1A" id="Datos de contacto: jefe de ventas" o:spid="_x0000_s1034" type="#_x0000_t202" style="position:absolute;left:0;text-align:left;margin-left:110.25pt;margin-top:26.1pt;width:208.75pt;height:19.8pt;z-index:304005643;visibility:visible;mso-wrap-style:square;mso-width-percent:0;mso-height-percent:0;mso-wrap-distance-left:9pt;mso-wrap-distance-top:3.6pt;mso-wrap-distance-right:9pt;mso-wrap-distance-bottom:3.6pt;mso-position-horizontal:absolute;mso-position-horizontal-relative:text;mso-position-vertical:absolute;mso-position-vertical-relative:text;mso-width-percent:0;mso-height-percent:0;mso-width-relative:margin;mso-height-relative:margin;v-text-anchor:top" o:gfxdata="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" filled="f" stroked="f">
                 <v:textbox>
                   <w:txbxContent>
                     <w:sdt>
@@ -1576,11 +1548,9 @@
                         <w:alias w:val="Datos de contaco: Jeve de ventas"/>
                         <w:tag w:val="Datos de contaco: Jeve de ventas"/>
                         <w:id w:val="-322971579"/>
-                        <w:placeholder>
-                          <w:docPart w:val="6A3A5DD49C7E4ADABE73B0B8C6138186"/>
-                        </w:placeholder>
                         <w:text/>
                       </w:sdtPr>
+                      <w:sdtEndPr/>
                       <w:sdtContent>
                         <w:p>
                           <w:r>
@@ -1807,7 +1777,7 @@
         <mc:AlternateContent>
           <mc:Choice Requires="wps">
             <w:drawing>
-              <wp:anchor distT="45720" distB="45720" distL="114300" distR="114300" simplePos="0" relativeHeight="251569664" behindDoc="0" locked="0" layoutInCell="1" allowOverlap="1" wp14:anchorId="58BB08B7" wp14:editId="4F36E27E">
+              <wp:anchor distT="45720" distB="45720" distL="114300" distR="114300" simplePos="0" relativeHeight="297035615" behindDoc="0" locked="0" layoutInCell="1" allowOverlap="1" wp14:anchorId="58BB08B7" wp14:editId="2D941B15">
                 <wp:simplePos x="0" y="0"/>
                 <wp:positionH relativeFrom="column">
                   <wp:posOffset>1047750</wp:posOffset>
@@ -1862,11 +1832,9 @@
                               <w:alias w:val="Datos personales: primer apellido"/>
                               <w:tag w:val="Datos personales: primer apellido"/>
                               <w:id w:val="1122267937"/>
-                              <w:placeholder>
-                                <w:docPart w:val="B5AD8B45F137400BA8404AA7297872B1"/>
-                              </w:placeholder>
                               <w:text/>
                             </w:sdtPr>
+                            <w:sdtEndPr/>
                             <w:sdtContent>
                               <w:p>
                                 <w:r>
@@ -1894,7 +1862,7 @@
           </mc:Choice>
           <mc:Fallback>
             <w:pict>
-              <v:shape w14:anchorId="58BB08B7" id="Datos personales: Primer apellido" o:spid="_x0000_s1035" type="#_x0000_t202" style="position:absolute;margin-left:82.5pt;margin-top:18.9pt;width:110pt;height:19.8pt;z-index:251569664;visibility:visible;mso-wrap-style:square;mso-width-percent:0;mso-height-percent:0;mso-wrap-distance-left:9pt;mso-wrap-distance-top:3.6pt;mso-wrap-distance-right:9pt;mso-wrap-distance-bottom:3.6pt;mso-position-horizontal:absolute;mso-position-horizontal-relative:text;mso-position-vertical:absolute;mso-position-vertical-relative:text;mso-width-percent:0;mso-height-percent:0;mso-width-relative:margin;mso-height-relative:margin;v-text-anchor:top" o:gfxdata="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" filled="f" stroked="f">
+              <v:shape w14:anchorId="58BB08B7" id="Datos personales: Primer apellido" o:spid="_x0000_s1035" type="#_x0000_t202" style="position:absolute;margin-left:82.5pt;margin-top:18.9pt;width:110pt;height:19.8pt;z-index:297035615;visibility:visible;mso-wrap-style:square;mso-width-percent:0;mso-height-percent:0;mso-wrap-distance-left:9pt;mso-wrap-distance-top:3.6pt;mso-wrap-distance-right:9pt;mso-wrap-distance-bottom:3.6pt;mso-position-horizontal:absolute;mso-position-horizontal-relative:text;mso-position-vertical:absolute;mso-position-vertical-relative:text;mso-width-percent:0;mso-height-percent:0;mso-width-relative:margin;mso-height-relative:margin;v-text-anchor:top" o:gfxdata="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" filled="f" stroked="f">
                 <v:textbox>
                   <w:txbxContent>
                     <w:sdt>
@@ -1902,11 +1870,9 @@
                         <w:alias w:val="Datos personales: primer apellido"/>
                         <w:tag w:val="Datos personales: primer apellido"/>
                         <w:id w:val="1122267937"/>
-                        <w:placeholder>
-                          <w:docPart w:val="B5AD8B45F137400BA8404AA7297872B1"/>
-                        </w:placeholder>
                         <w:text/>
                       </w:sdtPr>
+                      <w:sdtEndPr/>
                       <w:sdtContent>
                         <w:p>
                           <w:r>
@@ -1924,7 +1890,7 @@
       </w:r>
       <w:r>
         <w:pict w14:anchorId="2B99EE59">
-          <v:shape id="docshape17" o:spid="_x0000_s2138" type="#_x0000_t202" style="width:612pt;height:13.5pt;mso-left-percent:-10001;mso-top-percent:-10001;mso-position-horizontal:absolute;mso-position-horizontal-relative:char;mso-position-vertical:absolute;mso-position-vertical-relative:line;mso-left-percent:-10001;mso-top-percent:-10001" fillcolor="#e92228" stroked="f">
+          <v:shape id="docshape17" o:spid="_x0000_s2154" type="#_x0000_t202" style="width:612pt;height:13.5pt;mso-left-percent:-10001;mso-top-percent:-10001;mso-position-horizontal:absolute;mso-position-horizontal-relative:char;mso-position-vertical:absolute;mso-position-vertical-relative:line;mso-left-percent:-10001;mso-top-percent:-10001" fillcolor="#e92228" stroked="f">
             <v:textbox inset="0,0,0,0">
               <w:txbxContent>
                 <w:p>
@@ -1981,7 +1947,7 @@
         <mc:AlternateContent>
           <mc:Choice Requires="wps">
             <w:drawing>
-              <wp:anchor distT="45720" distB="45720" distL="114300" distR="114300" simplePos="0" relativeHeight="251581952" behindDoc="0" locked="0" layoutInCell="1" allowOverlap="1" wp14:anchorId="2BE90F65" wp14:editId="508A9F35">
+              <wp:anchor distT="45720" distB="45720" distL="114300" distR="114300" simplePos="0" relativeHeight="293550601" behindDoc="0" locked="0" layoutInCell="1" allowOverlap="1" wp14:anchorId="2BE90F65" wp14:editId="25DFBE10">
                 <wp:simplePos x="0" y="0"/>
                 <wp:positionH relativeFrom="column">
                   <wp:posOffset>5588000</wp:posOffset>
@@ -2036,11 +2002,9 @@
                               <w:alias w:val="Datos personales: Nombre"/>
                               <w:tag w:val="Datos personales: Nombre"/>
                               <w:id w:val="1860619651"/>
-                              <w:placeholder>
-                                <w:docPart w:val="515228B4E42F497590DF233565272F71"/>
-                              </w:placeholder>
                               <w:text/>
                             </w:sdtPr>
+                            <w:sdtEndPr/>
                             <w:sdtContent>
                               <w:p>
                                 <w:r>
@@ -2068,7 +2032,7 @@
           </mc:Choice>
           <mc:Fallback>
             <w:pict>
-              <v:shape w14:anchorId="2BE90F65" id="Datos personales: Nombre" o:spid="_x0000_s1036" type="#_x0000_t202" style="position:absolute;margin-left:440pt;margin-top:5.4pt;width:154.25pt;height:19.8pt;z-index:251581952;visibility:visible;mso-wrap-style:square;mso-width-percent:0;mso-height-percent:0;mso-wrap-distance-left:9pt;mso-wrap-distance-top:3.6pt;mso-wrap-distance-right:9pt;mso-wrap-distance-bottom:3.6pt;mso-position-horizontal:absolute;mso-position-horizontal-relative:text;mso-position-vertical:absolute;mso-position-vertical-relative:text;mso-width-percent:0;mso-height-percent:0;mso-width-relative:margin;mso-height-relative:margin;v-text-anchor:top" o:gfxdata="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" filled="f" stroked="f">
+              <v:shape w14:anchorId="2BE90F65" id="Datos personales: Nombre" o:spid="_x0000_s1036" type="#_x0000_t202" style="position:absolute;margin-left:440pt;margin-top:5.4pt;width:154.25pt;height:19.8pt;z-index:293550601;visibility:visible;mso-wrap-style:square;mso-width-percent:0;mso-height-percent:0;mso-wrap-distance-left:9pt;mso-wrap-distance-top:3.6pt;mso-wrap-distance-right:9pt;mso-wrap-distance-bottom:3.6pt;mso-position-horizontal:absolute;mso-position-horizontal-relative:text;mso-position-vertical:absolute;mso-position-vertical-relative:text;mso-width-percent:0;mso-height-percent:0;mso-width-relative:margin;mso-height-relative:margin;v-text-anchor:top" o:gfxdata="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" filled="f" stroked="f">
                 <v:textbox>
                   <w:txbxContent>
                     <w:sdt>
@@ -2076,11 +2040,9 @@
                         <w:alias w:val="Datos personales: Nombre"/>
                         <w:tag w:val="Datos personales: Nombre"/>
                         <w:id w:val="1860619651"/>
-                        <w:placeholder>
-                          <w:docPart w:val="515228B4E42F497590DF233565272F71"/>
-                        </w:placeholder>
                         <w:text/>
                       </w:sdtPr>
+                      <w:sdtEndPr/>
                       <w:sdtContent>
                         <w:p>
                           <w:r>
@@ -2103,7 +2065,7 @@
         <mc:AlternateContent>
           <mc:Choice Requires="wps">
             <w:drawing>
-              <wp:anchor distT="45720" distB="45720" distL="114300" distR="114300" simplePos="0" relativeHeight="251575808" behindDoc="0" locked="0" layoutInCell="1" allowOverlap="1" wp14:anchorId="4B7B68AA" wp14:editId="240E71EE">
+              <wp:anchor distT="45720" distB="45720" distL="114300" distR="114300" simplePos="0" relativeHeight="295293108" behindDoc="0" locked="0" layoutInCell="1" allowOverlap="1" wp14:anchorId="4B7B68AA" wp14:editId="138B1F97">
                 <wp:simplePos x="0" y="0"/>
                 <wp:positionH relativeFrom="column">
                   <wp:posOffset>3562351</wp:posOffset>
@@ -2158,11 +2120,9 @@
                               <w:alias w:val="Datos personales: Segundo apellido"/>
                               <w:tag w:val="Datos personales: Segundo apellido"/>
                               <w:id w:val="-539669433"/>
-                              <w:placeholder>
-                                <w:docPart w:val="9BD45A7FBEE142FF90EB55336EB85872"/>
-                              </w:placeholder>
                               <w:text/>
                             </w:sdtPr>
+                            <w:sdtEndPr/>
                             <w:sdtContent>
                               <w:p>
                                 <w:r>
@@ -2190,7 +2150,7 @@
           </mc:Choice>
           <mc:Fallback>
             <w:pict>
-              <v:shape w14:anchorId="4B7B68AA" id="Datos personales: Segundo apellido" o:spid="_x0000_s1037" type="#_x0000_t202" style="position:absolute;margin-left:280.5pt;margin-top:5.4pt;width:110pt;height:19.8pt;z-index:251575808;visibility:visible;mso-wrap-style:square;mso-width-percent:0;mso-height-percent:0;mso-wrap-distance-left:9pt;mso-wrap-distance-top:3.6pt;mso-wrap-distance-right:9pt;mso-wrap-distance-bottom:3.6pt;mso-position-horizontal:absolute;mso-position-horizontal-relative:text;mso-position-vertical:absolute;mso-position-vertical-relative:text;mso-width-percent:0;mso-height-percent:0;mso-width-relative:margin;mso-height-relative:margin;v-text-anchor:top" o:gfxdata="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" filled="f" stroked="f">
+              <v:shape w14:anchorId="4B7B68AA" id="Datos personales: Segundo apellido" o:spid="_x0000_s1037" type="#_x0000_t202" style="position:absolute;margin-left:280.5pt;margin-top:5.4pt;width:110pt;height:19.8pt;z-index:295293108;visibility:visible;mso-wrap-style:square;mso-width-percent:0;mso-height-percent:0;mso-wrap-distance-left:9pt;mso-wrap-distance-top:3.6pt;mso-wrap-distance-right:9pt;mso-wrap-distance-bottom:3.6pt;mso-position-horizontal:absolute;mso-position-horizontal-relative:text;mso-position-vertical:absolute;mso-position-vertical-relative:text;mso-width-percent:0;mso-height-percent:0;mso-width-relative:margin;mso-height-relative:margin;v-text-anchor:top" o:gfxdata="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" filled="f" stroked="f">
                 <v:textbox>
                   <w:txbxContent>
                     <w:sdt>
@@ -2198,11 +2158,9 @@
                         <w:alias w:val="Datos personales: Segundo apellido"/>
                         <w:tag w:val="Datos personales: Segundo apellido"/>
                         <w:id w:val="-539669433"/>
-                        <w:placeholder>
-                          <w:docPart w:val="9BD45A7FBEE142FF90EB55336EB85872"/>
-                        </w:placeholder>
                         <w:text/>
                       </w:sdtPr>
+                      <w:sdtEndPr/>
                       <w:sdtContent>
                         <w:p>
                           <w:r>
@@ -2355,7 +2313,7 @@
         <mc:AlternateContent>
           <mc:Choice Requires="wps">
             <w:drawing>
-              <wp:anchor distT="45720" distB="45720" distL="114300" distR="114300" simplePos="0" relativeHeight="251661824" behindDoc="0" locked="0" layoutInCell="1" allowOverlap="1" wp14:anchorId="3F566BF3" wp14:editId="20750CE7">
+              <wp:anchor distT="45720" distB="45720" distL="114300" distR="114300" simplePos="0" relativeHeight="276125531" behindDoc="0" locked="0" layoutInCell="1" allowOverlap="1" wp14:anchorId="3F566BF3" wp14:editId="5B47AB09">
                 <wp:simplePos x="0" y="0"/>
                 <wp:positionH relativeFrom="column">
                   <wp:posOffset>7264082</wp:posOffset>
@@ -2420,6 +2378,7 @@
                                 <w14:uncheckedState w14:val="25CB" w14:font="Times New Roman"/>
                               </w14:checkbox>
                             </w:sdtPr>
+                            <w:sdtEndPr/>
                             <w:sdtContent>
                               <w:p>
                                 <w:pPr>
@@ -2458,7 +2417,7 @@
           </mc:Choice>
           <mc:Fallback>
             <w:pict>
-              <v:shape w14:anchorId="3F566BF3" id="cb" o:spid="_x0000_s1038" type="#_x0000_t202" style="position:absolute;margin-left:571.95pt;margin-top:41.1pt;width:44.1pt;height:54pt;z-index:251661824;visibility:visible;mso-wrap-style:square;mso-width-percent:0;mso-height-percent:0;mso-wrap-distance-left:9pt;mso-wrap-distance-top:3.6pt;mso-wrap-distance-right:9pt;mso-wrap-distance-bottom:3.6pt;mso-position-horizontal:absolute;mso-position-horizontal-relative:text;mso-position-vertical:absolute;mso-position-vertical-relative:text;mso-width-percent:0;mso-height-percent:0;mso-width-relative:margin;mso-height-relative:margin;v-text-anchor:top" o:gfxdata="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" filled="f" stroked="f">
+              <v:shape w14:anchorId="3F566BF3" id="cb" o:spid="_x0000_s1038" type="#_x0000_t202" style="position:absolute;margin-left:571.95pt;margin-top:41.1pt;width:44.1pt;height:54pt;z-index:276125531;visibility:visible;mso-wrap-style:square;mso-width-percent:0;mso-height-percent:0;mso-wrap-distance-left:9pt;mso-wrap-distance-top:3.6pt;mso-wrap-distance-right:9pt;mso-wrap-distance-bottom:3.6pt;mso-position-horizontal:absolute;mso-position-horizontal-relative:text;mso-position-vertical:absolute;mso-position-vertical-relative:text;mso-width-percent:0;mso-height-percent:0;mso-width-relative:margin;mso-height-relative:margin;v-text-anchor:top" o:gfxdata="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" filled="f" stroked="f">
                 <v:textbox>
                   <w:txbxContent>
                     <w:sdt>
@@ -2476,6 +2435,7 @@
                           <w14:uncheckedState w14:val="25CB" w14:font="Times New Roman"/>
                         </w14:checkbox>
                       </w:sdtPr>
+                      <w:sdtEndPr/>
                       <w:sdtContent>
                         <w:p>
                           <w:pPr>
@@ -2511,7 +2471,7 @@
         <mc:AlternateContent>
           <mc:Choice Requires="wps">
             <w:drawing>
-              <wp:anchor distT="45720" distB="45720" distL="114300" distR="114300" simplePos="0" relativeHeight="251649536" behindDoc="0" locked="0" layoutInCell="1" allowOverlap="1" wp14:anchorId="6D2E1306" wp14:editId="2B8E4CE2">
+              <wp:anchor distT="45720" distB="45720" distL="114300" distR="114300" simplePos="0" relativeHeight="277868038" behindDoc="0" locked="0" layoutInCell="1" allowOverlap="1" wp14:anchorId="6D2E1306" wp14:editId="67796789">
                 <wp:simplePos x="0" y="0"/>
                 <wp:positionH relativeFrom="column">
                   <wp:posOffset>6775132</wp:posOffset>
@@ -2576,6 +2536,7 @@
                                 <w14:uncheckedState w14:val="25CB" w14:font="Times New Roman"/>
                               </w14:checkbox>
                             </w:sdtPr>
+                            <w:sdtEndPr/>
                             <w:sdtContent>
                               <w:p>
                                 <w:pPr>
@@ -2614,7 +2575,7 @@
           </mc:Choice>
           <mc:Fallback>
             <w:pict>
-              <v:shape w14:anchorId="6D2E1306" id="_x0000_s1039" type="#_x0000_t202" style="position:absolute;margin-left:533.45pt;margin-top:41.1pt;width:44.1pt;height:54pt;z-index:251649536;visibility:visible;mso-wrap-style:square;mso-width-percent:0;mso-height-percent:0;mso-wrap-distance-left:9pt;mso-wrap-distance-top:3.6pt;mso-wrap-distance-right:9pt;mso-wrap-distance-bottom:3.6pt;mso-position-horizontal:absolute;mso-position-horizontal-relative:text;mso-position-vertical:absolute;mso-position-vertical-relative:text;mso-width-percent:0;mso-height-percent:0;mso-width-relative:margin;mso-height-relative:margin;v-text-anchor:top" o:gfxdata="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" filled="f" stroked="f">
+              <v:shape w14:anchorId="6D2E1306" id="_x0000_s1039" type="#_x0000_t202" style="position:absolute;margin-left:533.45pt;margin-top:41.1pt;width:44.1pt;height:54pt;z-index:277868038;visibility:visible;mso-wrap-style:square;mso-width-percent:0;mso-height-percent:0;mso-wrap-distance-left:9pt;mso-wrap-distance-top:3.6pt;mso-wrap-distance-right:9pt;mso-wrap-distance-bottom:3.6pt;mso-position-horizontal:absolute;mso-position-horizontal-relative:text;mso-position-vertical:absolute;mso-position-vertical-relative:text;mso-width-percent:0;mso-height-percent:0;mso-width-relative:margin;mso-height-relative:margin;v-text-anchor:top" o:gfxdata="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" filled="f" stroked="f">
                 <v:textbox>
                   <w:txbxContent>
                     <w:sdt>
@@ -2632,6 +2593,7 @@
                           <w14:uncheckedState w14:val="25CB" w14:font="Times New Roman"/>
                         </w14:checkbox>
                       </w:sdtPr>
+                      <w:sdtEndPr/>
                       <w:sdtContent>
                         <w:p>
                           <w:pPr>
@@ -2666,7 +2628,7 @@
         <mc:AlternateContent>
           <mc:Choice Requires="wps">
             <w:drawing>
-              <wp:anchor distT="45720" distB="45720" distL="114300" distR="114300" simplePos="0" relativeHeight="251610624" behindDoc="0" locked="0" layoutInCell="1" allowOverlap="1" wp14:anchorId="46BED7D7" wp14:editId="44E17C99">
+              <wp:anchor distT="45720" distB="45720" distL="114300" distR="114300" simplePos="0" relativeHeight="286580573" behindDoc="0" locked="0" layoutInCell="1" allowOverlap="1" wp14:anchorId="46BED7D7" wp14:editId="3785E8DB">
                 <wp:simplePos x="0" y="0"/>
                 <wp:positionH relativeFrom="column">
                   <wp:posOffset>6007100</wp:posOffset>
@@ -2721,11 +2683,9 @@
                               <w:alias w:val="Datos personales: Lugar de expedicion"/>
                               <w:tag w:val="Datos personales: Lugar de expedicion"/>
                               <w:id w:val="-141971219"/>
-                              <w:placeholder>
-                                <w:docPart w:val="2A1309EEBBF040ABB6EFB8F69F09364B"/>
-                              </w:placeholder>
                               <w:text/>
                             </w:sdtPr>
+                            <w:sdtEndPr/>
                             <w:sdtContent>
                               <w:p>
                                 <w:r>
@@ -2753,7 +2713,7 @@
           </mc:Choice>
           <mc:Fallback>
             <w:pict>
-              <v:shape w14:anchorId="46BED7D7" id="Datos personales: Lugar de expedicion" o:spid="_x0000_s1040" type="#_x0000_t202" style="position:absolute;margin-left:473pt;margin-top:23.1pt;width:120.5pt;height:19.8pt;z-index:251610624;visibility:visible;mso-wrap-style:square;mso-width-percent:0;mso-height-percent:0;mso-wrap-distance-left:9pt;mso-wrap-distance-top:3.6pt;mso-wrap-distance-right:9pt;mso-wrap-distance-bottom:3.6pt;mso-position-horizontal:absolute;mso-position-horizontal-relative:text;mso-position-vertical:absolute;mso-position-vertical-relative:text;mso-width-percent:0;mso-height-percent:0;mso-width-relative:margin;mso-height-relative:margin;v-text-anchor:top" o:gfxdata="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" filled="f" stroked="f">
+              <v:shape w14:anchorId="46BED7D7" id="Datos personales: Lugar de expedicion" o:spid="_x0000_s1040" type="#_x0000_t202" style="position:absolute;margin-left:473pt;margin-top:23.1pt;width:120.5pt;height:19.8pt;z-index:286580573;visibility:visible;mso-wrap-style:square;mso-width-percent:0;mso-height-percent:0;mso-wrap-distance-left:9pt;mso-wrap-distance-top:3.6pt;mso-wrap-distance-right:9pt;mso-wrap-distance-bottom:3.6pt;mso-position-horizontal:absolute;mso-position-horizontal-relative:text;mso-position-vertical:absolute;mso-position-vertical-relative:text;mso-width-percent:0;mso-height-percent:0;mso-width-relative:margin;mso-height-relative:margin;v-text-anchor:top" o:gfxdata="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" filled="f" stroked="f">
                 <v:textbox>
                   <w:txbxContent>
                     <w:sdt>
@@ -2761,11 +2721,9 @@
                         <w:alias w:val="Datos personales: Lugar de expedicion"/>
                         <w:tag w:val="Datos personales: Lugar de expedicion"/>
                         <w:id w:val="-141971219"/>
-                        <w:placeholder>
-                          <w:docPart w:val="2A1309EEBBF040ABB6EFB8F69F09364B"/>
-                        </w:placeholder>
                         <w:text/>
                       </w:sdtPr>
+                      <w:sdtEndPr/>
                       <w:sdtContent>
                         <w:p>
                           <w:r>
@@ -2789,7 +2747,7 @@
         <mc:AlternateContent>
           <mc:Choice Requires="wps">
             <w:drawing>
-              <wp:anchor distT="45720" distB="45720" distL="114300" distR="114300" simplePos="0" relativeHeight="251604480" behindDoc="0" locked="0" layoutInCell="1" allowOverlap="1" wp14:anchorId="6651A8F5" wp14:editId="29431042">
+              <wp:anchor distT="45720" distB="45720" distL="114300" distR="114300" simplePos="0" relativeHeight="288323080" behindDoc="0" locked="0" layoutInCell="1" allowOverlap="1" wp14:anchorId="6651A8F5" wp14:editId="2742FD97">
                 <wp:simplePos x="0" y="0"/>
                 <wp:positionH relativeFrom="column">
                   <wp:posOffset>3838575</wp:posOffset>
@@ -2844,11 +2802,9 @@
                               <w:alias w:val="Datos personales: fecha de expedicion"/>
                               <w:tag w:val="Datos personales: fecha de expedicion"/>
                               <w:id w:val="915291657"/>
-                              <w:placeholder>
-                                <w:docPart w:val="E26436F2B7F048E782E2417A8098E8E4"/>
-                              </w:placeholder>
                               <w:text/>
                             </w:sdtPr>
+                            <w:sdtEndPr/>
                             <w:sdtContent>
                               <w:p>
                                 <w:r>
@@ -2876,7 +2832,7 @@
           </mc:Choice>
           <mc:Fallback>
             <w:pict>
-              <v:shape w14:anchorId="6651A8F5" id="Datos personales: fecha de expedicion" o:spid="_x0000_s1041" type="#_x0000_t202" style="position:absolute;margin-left:302.25pt;margin-top:23.1pt;width:159.75pt;height:19.8pt;z-index:251604480;visibility:visible;mso-wrap-style:square;mso-width-percent:0;mso-height-percent:0;mso-wrap-distance-left:9pt;mso-wrap-distance-top:3.6pt;mso-wrap-distance-right:9pt;mso-wrap-distance-bottom:3.6pt;mso-position-horizontal:absolute;mso-position-horizontal-relative:text;mso-position-vertical:absolute;mso-position-vertical-relative:text;mso-width-percent:0;mso-height-percent:0;mso-width-relative:margin;mso-height-relative:margin;v-text-anchor:top" o:gfxdata="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" filled="f" stroked="f">
+              <v:shape w14:anchorId="6651A8F5" id="Datos personales: fecha de expedicion" o:spid="_x0000_s1041" type="#_x0000_t202" style="position:absolute;margin-left:302.25pt;margin-top:23.1pt;width:159.75pt;height:19.8pt;z-index:288323080;visibility:visible;mso-wrap-style:square;mso-width-percent:0;mso-height-percent:0;mso-wrap-distance-left:9pt;mso-wrap-distance-top:3.6pt;mso-wrap-distance-right:9pt;mso-wrap-distance-bottom:3.6pt;mso-position-horizontal:absolute;mso-position-horizontal-relative:text;mso-position-vertical:absolute;mso-position-vertical-relative:text;mso-width-percent:0;mso-height-percent:0;mso-width-relative:margin;mso-height-relative:margin;v-text-anchor:top" o:gfxdata="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" filled="f" stroked="f">
                 <v:textbox>
                   <w:txbxContent>
                     <w:sdt>
@@ -2884,11 +2840,9 @@
                         <w:alias w:val="Datos personales: fecha de expedicion"/>
                         <w:tag w:val="Datos personales: fecha de expedicion"/>
                         <w:id w:val="915291657"/>
-                        <w:placeholder>
-                          <w:docPart w:val="E26436F2B7F048E782E2417A8098E8E4"/>
-                        </w:placeholder>
                         <w:text/>
                       </w:sdtPr>
+                      <w:sdtEndPr/>
                       <w:sdtContent>
                         <w:p>
                           <w:r>
@@ -2939,7 +2893,7 @@
         <mc:AlternateContent>
           <mc:Choice Requires="wps">
             <w:drawing>
-              <wp:anchor distT="45720" distB="45720" distL="114300" distR="114300" simplePos="0" relativeHeight="251597312" behindDoc="0" locked="0" layoutInCell="1" allowOverlap="1" wp14:anchorId="3945C4AA" wp14:editId="345D6728">
+              <wp:anchor distT="45720" distB="45720" distL="114300" distR="114300" simplePos="0" relativeHeight="290065587" behindDoc="0" locked="0" layoutInCell="1" allowOverlap="1" wp14:anchorId="3945C4AA" wp14:editId="50075023">
                 <wp:simplePos x="0" y="0"/>
                 <wp:positionH relativeFrom="column">
                   <wp:posOffset>2028825</wp:posOffset>
@@ -2994,11 +2948,9 @@
                               <w:alias w:val="Datos personales: Numero de documento"/>
                               <w:tag w:val="Datos personales: Numero de documento"/>
                               <w:id w:val="-2035878886"/>
-                              <w:placeholder>
-                                <w:docPart w:val="15D06414D69141E0B062BC417783105E"/>
-                              </w:placeholder>
                               <w:text/>
                             </w:sdtPr>
+                            <w:sdtEndPr/>
                             <w:sdtContent>
                               <w:p>
                                 <w:r>
@@ -3026,7 +2978,7 @@
           </mc:Choice>
           <mc:Fallback>
             <w:pict>
-              <v:shape w14:anchorId="3945C4AA" id="Datos personales: Numero de documento" o:spid="_x0000_s1042" type="#_x0000_t202" style="position:absolute;left:0;text-align:left;margin-left:159.75pt;margin-top:12.85pt;width:126.25pt;height:19.8pt;z-index:251597312;visibility:visible;mso-wrap-style:square;mso-width-percent:0;mso-height-percent:0;mso-wrap-distance-left:9pt;mso-wrap-distance-top:3.6pt;mso-wrap-distance-right:9pt;mso-wrap-distance-bottom:3.6pt;mso-position-horizontal:absolute;mso-position-horizontal-relative:text;mso-position-vertical:absolute;mso-position-vertical-relative:text;mso-width-percent:0;mso-height-percent:0;mso-width-relative:margin;mso-height-relative:margin;v-text-anchor:top" o:gfxdata="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" filled="f" stroked="f">
+              <v:shape w14:anchorId="3945C4AA" id="Datos personales: Numero de documento" o:spid="_x0000_s1042" type="#_x0000_t202" style="position:absolute;left:0;text-align:left;margin-left:159.75pt;margin-top:12.85pt;width:126.25pt;height:19.8pt;z-index:290065587;visibility:visible;mso-wrap-style:square;mso-width-percent:0;mso-height-percent:0;mso-wrap-distance-left:9pt;mso-wrap-distance-top:3.6pt;mso-wrap-distance-right:9pt;mso-wrap-distance-bottom:3.6pt;mso-position-horizontal:absolute;mso-position-horizontal-relative:text;mso-position-vertical:absolute;mso-position-vertical-relative:text;mso-width-percent:0;mso-height-percent:0;mso-width-relative:margin;mso-height-relative:margin;v-text-anchor:top" o:gfxdata="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" filled="f" stroked="f">
                 <v:textbox>
                   <w:txbxContent>
                     <w:sdt>
@@ -3034,11 +2986,9 @@
                         <w:alias w:val="Datos personales: Numero de documento"/>
                         <w:tag w:val="Datos personales: Numero de documento"/>
                         <w:id w:val="-2035878886"/>
-                        <w:placeholder>
-                          <w:docPart w:val="15D06414D69141E0B062BC417783105E"/>
-                        </w:placeholder>
                         <w:text/>
                       </w:sdtPr>
+                      <w:sdtEndPr/>
                       <w:sdtContent>
                         <w:p>
                           <w:r>
@@ -3062,7 +3012,7 @@
         <mc:AlternateContent>
           <mc:Choice Requires="wps">
             <w:drawing>
-              <wp:anchor distT="45720" distB="45720" distL="114300" distR="114300" simplePos="0" relativeHeight="251590144" behindDoc="0" locked="0" layoutInCell="1" allowOverlap="1" wp14:anchorId="424D0881" wp14:editId="7000419F">
+              <wp:anchor distT="45720" distB="45720" distL="114300" distR="114300" simplePos="0" relativeHeight="291808094" behindDoc="0" locked="0" layoutInCell="1" allowOverlap="1" wp14:anchorId="424D0881" wp14:editId="439A3717">
                 <wp:simplePos x="0" y="0"/>
                 <wp:positionH relativeFrom="column">
                   <wp:posOffset>209551</wp:posOffset>
@@ -3117,11 +3067,9 @@
                               <w:alias w:val="Datos personales: Tipo de documento"/>
                               <w:tag w:val="Datos personales: Tipo de documento"/>
                               <w:id w:val="-553077890"/>
-                              <w:placeholder>
-                                <w:docPart w:val="5BD3E9DB81BC4E258139B819293A7FD0"/>
-                              </w:placeholder>
                               <w:text/>
                             </w:sdtPr>
+                            <w:sdtEndPr/>
                             <w:sdtContent>
                               <w:p>
                                 <w:r>
@@ -3149,7 +3097,7 @@
           </mc:Choice>
           <mc:Fallback>
             <w:pict>
-              <v:shape w14:anchorId="424D0881" id="Datos personales: Tipo de documento" o:spid="_x0000_s1043" type="#_x0000_t202" style="position:absolute;left:0;text-align:left;margin-left:16.5pt;margin-top:12.85pt;width:132pt;height:19.8pt;z-index:251590144;visibility:visible;mso-wrap-style:square;mso-width-percent:0;mso-height-percent:0;mso-wrap-distance-left:9pt;mso-wrap-distance-top:3.6pt;mso-wrap-distance-right:9pt;mso-wrap-distance-bottom:3.6pt;mso-position-horizontal:absolute;mso-position-horizontal-relative:text;mso-position-vertical:absolute;mso-position-vertical-relative:text;mso-width-percent:0;mso-height-percent:0;mso-width-relative:margin;mso-height-relative:margin;v-text-anchor:top" o:gfxdata="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" filled="f" stroked="f">
+              <v:shape w14:anchorId="424D0881" id="Datos personales: Tipo de documento" o:spid="_x0000_s1043" type="#_x0000_t202" style="position:absolute;left:0;text-align:left;margin-left:16.5pt;margin-top:12.85pt;width:132pt;height:19.8pt;z-index:291808094;visibility:visible;mso-wrap-style:square;mso-width-percent:0;mso-height-percent:0;mso-wrap-distance-left:9pt;mso-wrap-distance-top:3.6pt;mso-wrap-distance-right:9pt;mso-wrap-distance-bottom:3.6pt;mso-position-horizontal:absolute;mso-position-horizontal-relative:text;mso-position-vertical:absolute;mso-position-vertical-relative:text;mso-width-percent:0;mso-height-percent:0;mso-width-relative:margin;mso-height-relative:margin;v-text-anchor:top" o:gfxdata="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" filled="f" stroked="f">
                 <v:textbox>
                   <w:txbxContent>
                     <w:sdt>
@@ -3157,11 +3105,9 @@
                         <w:alias w:val="Datos personales: Tipo de documento"/>
                         <w:tag w:val="Datos personales: Tipo de documento"/>
                         <w:id w:val="-553077890"/>
-                        <w:placeholder>
-                          <w:docPart w:val="5BD3E9DB81BC4E258139B819293A7FD0"/>
-                        </w:placeholder>
                         <w:text/>
                       </w:sdtPr>
+                      <w:sdtEndPr/>
                       <w:sdtContent>
                         <w:p>
                           <w:r>
@@ -3342,7 +3288,7 @@
         <mc:AlternateContent>
           <mc:Choice Requires="wps">
             <w:drawing>
-              <wp:anchor distT="45720" distB="45720" distL="114300" distR="114300" simplePos="0" relativeHeight="251643392" behindDoc="0" locked="0" layoutInCell="1" allowOverlap="1" wp14:anchorId="2F2AECBA" wp14:editId="6F6738A3">
+              <wp:anchor distT="45720" distB="45720" distL="114300" distR="114300" simplePos="0" relativeHeight="279610545" behindDoc="0" locked="0" layoutInCell="1" allowOverlap="1" wp14:anchorId="2F2AECBA" wp14:editId="0E40482C">
                 <wp:simplePos x="0" y="0"/>
                 <wp:positionH relativeFrom="column">
                   <wp:posOffset>2054860</wp:posOffset>
@@ -3397,11 +3343,9 @@
                               <w:alias w:val="Datos personales: Estado civil"/>
                               <w:tag w:val="Datos personales: Estado civil"/>
                               <w:id w:val="-1552603841"/>
-                              <w:placeholder>
-                                <w:docPart w:val="287BB82E1186427BABBBA37C536E9129"/>
-                              </w:placeholder>
                               <w:text/>
                             </w:sdtPr>
+                            <w:sdtEndPr/>
                             <w:sdtContent>
                               <w:p>
                                 <w:r>
@@ -3429,7 +3373,7 @@
           </mc:Choice>
           <mc:Fallback>
             <w:pict>
-              <v:shape w14:anchorId="2F2AECBA" id="Datos personales: Estado civil" o:spid="_x0000_s1044" type="#_x0000_t202" style="position:absolute;left:0;text-align:left;margin-left:161.8pt;margin-top:32.35pt;width:82.5pt;height:19.8pt;z-index:251643392;visibility:visible;mso-wrap-style:square;mso-width-percent:0;mso-height-percent:0;mso-wrap-distance-left:9pt;mso-wrap-distance-top:3.6pt;mso-wrap-distance-right:9pt;mso-wrap-distance-bottom:3.6pt;mso-position-horizontal:absolute;mso-position-horizontal-relative:text;mso-position-vertical:absolute;mso-position-vertical-relative:text;mso-width-percent:0;mso-height-percent:0;mso-width-relative:margin;mso-height-relative:margin;v-text-anchor:top" o:gfxdata="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" filled="f" stroked="f">
+              <v:shape w14:anchorId="2F2AECBA" id="Datos personales: Estado civil" o:spid="_x0000_s1044" type="#_x0000_t202" style="position:absolute;left:0;text-align:left;margin-left:161.8pt;margin-top:32.35pt;width:82.5pt;height:19.8pt;z-index:279610545;visibility:visible;mso-wrap-style:square;mso-width-percent:0;mso-height-percent:0;mso-wrap-distance-left:9pt;mso-wrap-distance-top:3.6pt;mso-wrap-distance-right:9pt;mso-wrap-distance-bottom:3.6pt;mso-position-horizontal:absolute;mso-position-horizontal-relative:text;mso-position-vertical:absolute;mso-position-vertical-relative:text;mso-width-percent:0;mso-height-percent:0;mso-width-relative:margin;mso-height-relative:margin;v-text-anchor:top" o:gfxdata="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" filled="f" stroked="f">
                 <v:textbox>
                   <w:txbxContent>
                     <w:sdt>
@@ -3437,11 +3381,9 @@
                         <w:alias w:val="Datos personales: Estado civil"/>
                         <w:tag w:val="Datos personales: Estado civil"/>
                         <w:id w:val="-1552603841"/>
-                        <w:placeholder>
-                          <w:docPart w:val="287BB82E1186427BABBBA37C536E9129"/>
-                        </w:placeholder>
                         <w:text/>
                       </w:sdtPr>
+                      <w:sdtEndPr/>
                       <w:sdtContent>
                         <w:p>
                           <w:r>
@@ -3467,13 +3409,7 @@
         <w:rPr>
           <w:color w:val="000000" w:themeColor="text1"/>
         </w:rPr>
-        <w:t>L</w:t>
-      </w:r>
-      <w:r>
-        <w:rPr>
-          <w:color w:val="000000" w:themeColor="text1"/>
-        </w:rPr>
-        <w:t>ugar</w:t>
+        <w:t>Lugar</w:t>
       </w:r>
       <w:r>
         <w:rPr>
@@ -3631,7 +3567,7 @@
         <mc:AlternateContent>
           <mc:Choice Requires="wps">
             <w:drawing>
-              <wp:anchor distT="45720" distB="45720" distL="114300" distR="114300" simplePos="0" relativeHeight="251622912" behindDoc="0" locked="0" layoutInCell="1" allowOverlap="1" wp14:anchorId="12440528" wp14:editId="53FB1261">
+              <wp:anchor distT="45720" distB="45720" distL="114300" distR="114300" simplePos="0" relativeHeight="284838066" behindDoc="0" locked="0" layoutInCell="1" allowOverlap="1" wp14:anchorId="12440528" wp14:editId="531D7927">
                 <wp:simplePos x="0" y="0"/>
                 <wp:positionH relativeFrom="column">
                   <wp:posOffset>209551</wp:posOffset>
@@ -3686,11 +3622,9 @@
                               <w:alias w:val="Datos personales: fecha de nacimiento"/>
                               <w:tag w:val="Datos personales: fecha de nacimiento"/>
                               <w:id w:val="-95017355"/>
-                              <w:placeholder>
-                                <w:docPart w:val="73DD5DE23FBE4F6189DD80BD814B7F26"/>
-                              </w:placeholder>
                               <w:text/>
                             </w:sdtPr>
+                            <w:sdtEndPr/>
                             <w:sdtContent>
                               <w:p>
                                 <w:r>
@@ -3718,7 +3652,7 @@
           </mc:Choice>
           <mc:Fallback>
             <w:pict>
-              <v:shape w14:anchorId="12440528" id="Datos personales: Fecha de nacimiento" o:spid="_x0000_s1045" type="#_x0000_t202" style="position:absolute;left:0;text-align:left;margin-left:16.5pt;margin-top:1.5pt;width:170.5pt;height:19.8pt;z-index:251622912;visibility:visible;mso-wrap-style:square;mso-width-percent:0;mso-height-percent:0;mso-wrap-distance-left:9pt;mso-wrap-distance-top:3.6pt;mso-wrap-distance-right:9pt;mso-wrap-distance-bottom:3.6pt;mso-position-horizontal:absolute;mso-position-horizontal-relative:text;mso-position-vertical:absolute;mso-position-vertical-relative:text;mso-width-percent:0;mso-height-percent:0;mso-width-relative:margin;mso-height-relative:margin;v-text-anchor:top" o:gfxdata="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" filled="f" stroked="f">
+              <v:shape w14:anchorId="12440528" id="Datos personales: Fecha de nacimiento" o:spid="_x0000_s1045" type="#_x0000_t202" style="position:absolute;left:0;text-align:left;margin-left:16.5pt;margin-top:1.5pt;width:170.5pt;height:19.8pt;z-index:284838066;visibility:visible;mso-wrap-style:square;mso-width-percent:0;mso-height-percent:0;mso-wrap-distance-left:9pt;mso-wrap-distance-top:3.6pt;mso-wrap-distance-right:9pt;mso-wrap-distance-bottom:3.6pt;mso-position-horizontal:absolute;mso-position-horizontal-relative:text;mso-position-vertical:absolute;mso-position-vertical-relative:text;mso-width-percent:0;mso-height-percent:0;mso-width-relative:margin;mso-height-relative:margin;v-text-anchor:top" o:gfxdata="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" filled="f" stroked="f">
                 <v:textbox>
                   <w:txbxContent>
                     <w:sdt>
@@ -3726,11 +3660,9 @@
                         <w:alias w:val="Datos personales: fecha de nacimiento"/>
                         <w:tag w:val="Datos personales: fecha de nacimiento"/>
                         <w:id w:val="-95017355"/>
-                        <w:placeholder>
-                          <w:docPart w:val="73DD5DE23FBE4F6189DD80BD814B7F26"/>
-                        </w:placeholder>
                         <w:text/>
                       </w:sdtPr>
+                      <w:sdtEndPr/>
                       <w:sdtContent>
                         <w:p>
                           <w:r>
@@ -3859,7 +3791,7 @@
         <mc:AlternateContent>
           <mc:Choice Requires="wps">
             <w:drawing>
-              <wp:anchor distT="45720" distB="45720" distL="114300" distR="114300" simplePos="0" relativeHeight="251635200" behindDoc="0" locked="0" layoutInCell="1" allowOverlap="1" wp14:anchorId="5A9437AA" wp14:editId="45E75C28">
+              <wp:anchor distT="45720" distB="45720" distL="114300" distR="114300" simplePos="0" relativeHeight="281353052" behindDoc="0" locked="0" layoutInCell="1" allowOverlap="1" wp14:anchorId="5A9437AA" wp14:editId="2CBDBDB6">
                 <wp:simplePos x="0" y="0"/>
                 <wp:positionH relativeFrom="column">
                   <wp:posOffset>4121150</wp:posOffset>
@@ -3914,11 +3846,9 @@
                               <w:alias w:val="Datos personales: Nacimiento"/>
                               <w:tag w:val="Datos personales: Nacimiento"/>
                               <w:id w:val="-1329598479"/>
-                              <w:placeholder>
-                                <w:docPart w:val="1A9E4176944147CB9CF0526153FEC7F2"/>
-                              </w:placeholder>
                               <w:text/>
                             </w:sdtPr>
+                            <w:sdtEndPr/>
                             <w:sdtContent>
                               <w:p>
                                 <w:r>
@@ -3946,7 +3876,7 @@
           </mc:Choice>
           <mc:Fallback>
             <w:pict>
-              <v:shape w14:anchorId="5A9437AA" id="Datos personales: Nacionalidad" o:spid="_x0000_s1046" type="#_x0000_t202" style="position:absolute;left:0;text-align:left;margin-left:324.5pt;margin-top:1.5pt;width:115.25pt;height:19.8pt;z-index:251635200;visibility:visible;mso-wrap-style:square;mso-width-percent:0;mso-height-percent:0;mso-wrap-distance-left:9pt;mso-wrap-distance-top:3.6pt;mso-wrap-distance-right:9pt;mso-wrap-distance-bottom:3.6pt;mso-position-horizontal:absolute;mso-position-horizontal-relative:text;mso-position-vertical:absolute;mso-position-vertical-relative:text;mso-width-percent:0;mso-height-percent:0;mso-width-relative:margin;mso-height-relative:margin;v-text-anchor:top" o:gfxdata="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" filled="f" stroked="f">
+              <v:shape w14:anchorId="5A9437AA" id="Datos personales: Nacionalidad" o:spid="_x0000_s1046" type="#_x0000_t202" style="position:absolute;left:0;text-align:left;margin-left:324.5pt;margin-top:1.5pt;width:115.25pt;height:19.8pt;z-index:281353052;visibility:visible;mso-wrap-style:square;mso-width-percent:0;mso-height-percent:0;mso-wrap-distance-left:9pt;mso-wrap-distance-top:3.6pt;mso-wrap-distance-right:9pt;mso-wrap-distance-bottom:3.6pt;mso-position-horizontal:absolute;mso-position-horizontal-relative:text;mso-position-vertical:absolute;mso-position-vertical-relative:text;mso-width-percent:0;mso-height-percent:0;mso-width-relative:margin;mso-height-relative:margin;v-text-anchor:top" o:gfxdata="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" filled="f" stroked="f">
                 <v:textbox>
                   <w:txbxContent>
                     <w:sdt>
@@ -3954,11 +3884,9 @@
                         <w:alias w:val="Datos personales: Nacimiento"/>
                         <w:tag w:val="Datos personales: Nacimiento"/>
                         <w:id w:val="-1329598479"/>
-                        <w:placeholder>
-                          <w:docPart w:val="1A9E4176944147CB9CF0526153FEC7F2"/>
-                        </w:placeholder>
                         <w:text/>
                       </w:sdtPr>
+                      <w:sdtEndPr/>
                       <w:sdtContent>
                         <w:p>
                           <w:r>
@@ -3982,7 +3910,7 @@
         <mc:AlternateContent>
           <mc:Choice Requires="wps">
             <w:drawing>
-              <wp:anchor distT="45720" distB="45720" distL="114300" distR="114300" simplePos="0" relativeHeight="251630080" behindDoc="0" locked="0" layoutInCell="1" allowOverlap="1" wp14:anchorId="0F0751FC" wp14:editId="14B72CB4">
+              <wp:anchor distT="45720" distB="45720" distL="114300" distR="114300" simplePos="0" relativeHeight="283095559" behindDoc="0" locked="0" layoutInCell="1" allowOverlap="1" wp14:anchorId="0F0751FC" wp14:editId="0623C237">
                 <wp:simplePos x="0" y="0"/>
                 <wp:positionH relativeFrom="column">
                   <wp:posOffset>2371725</wp:posOffset>
@@ -4037,11 +3965,9 @@
                               <w:alias w:val="Datos personales: Lugar de nacimiento"/>
                               <w:tag w:val="Datos personales: Lugar de nacimiento"/>
                               <w:id w:val="-928961235"/>
-                              <w:placeholder>
-                                <w:docPart w:val="0FDB9C28EC26449CACAB0CECCD921E8D"/>
-                              </w:placeholder>
                               <w:text/>
                             </w:sdtPr>
+                            <w:sdtEndPr/>
                             <w:sdtContent>
                               <w:p>
                                 <w:r>
@@ -4069,7 +3995,7 @@
           </mc:Choice>
           <mc:Fallback>
             <w:pict>
-              <v:shape w14:anchorId="0F0751FC" id="Datos personales: Lugar de nacimiento" o:spid="_x0000_s1047" type="#_x0000_t202" style="position:absolute;left:0;text-align:left;margin-left:186.75pt;margin-top:1.5pt;width:137.75pt;height:19.8pt;z-index:251630080;visibility:visible;mso-wrap-style:square;mso-width-percent:0;mso-height-percent:0;mso-wrap-distance-left:9pt;mso-wrap-distance-top:3.6pt;mso-wrap-distance-right:9pt;mso-wrap-distance-bottom:3.6pt;mso-position-horizontal:absolute;mso-position-horizontal-relative:text;mso-position-vertical:absolute;mso-position-vertical-relative:text;mso-width-percent:0;mso-height-percent:0;mso-width-relative:margin;mso-height-relative:margin;v-text-anchor:top" o:gfxdata="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" filled="f" stroked="f">
+              <v:shape w14:anchorId="0F0751FC" id="Datos personales: Lugar de nacimiento" o:spid="_x0000_s1047" type="#_x0000_t202" style="position:absolute;left:0;text-align:left;margin-left:186.75pt;margin-top:1.5pt;width:137.75pt;height:19.8pt;z-index:283095559;visibility:visible;mso-wrap-style:square;mso-width-percent:0;mso-height-percent:0;mso-wrap-distance-left:9pt;mso-wrap-distance-top:3.6pt;mso-wrap-distance-right:9pt;mso-wrap-distance-bottom:3.6pt;mso-position-horizontal:absolute;mso-position-horizontal-relative:text;mso-position-vertical:absolute;mso-position-vertical-relative:text;mso-width-percent:0;mso-height-percent:0;mso-width-relative:margin;mso-height-relative:margin;v-text-anchor:top" o:gfxdata="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" filled="f" stroked="f">
                 <v:textbox>
                   <w:txbxContent>
                     <w:sdt>
@@ -4077,11 +4003,9 @@
                         <w:alias w:val="Datos personales: Lugar de nacimiento"/>
                         <w:tag w:val="Datos personales: Lugar de nacimiento"/>
                         <w:id w:val="-928961235"/>
-                        <w:placeholder>
-                          <w:docPart w:val="0FDB9C28EC26449CACAB0CECCD921E8D"/>
-                        </w:placeholder>
                         <w:text/>
                       </w:sdtPr>
+                      <w:sdtEndPr/>
                       <w:sdtContent>
                         <w:p>
                           <w:r>
@@ -4273,7 +4197,7 @@
         <mc:AlternateContent>
           <mc:Choice Requires="wps">
             <w:drawing>
-              <wp:anchor distT="45720" distB="45720" distL="114300" distR="114300" simplePos="0" relativeHeight="251658752" behindDoc="0" locked="0" layoutInCell="1" allowOverlap="1" wp14:anchorId="62B97365" wp14:editId="32E383F1">
+              <wp:anchor distT="45720" distB="45720" distL="114300" distR="114300" simplePos="0" relativeHeight="274383024" behindDoc="0" locked="0" layoutInCell="1" allowOverlap="1" wp14:anchorId="62B97365" wp14:editId="24DE7C51">
                 <wp:simplePos x="0" y="0"/>
                 <wp:positionH relativeFrom="column">
                   <wp:posOffset>209550</wp:posOffset>
@@ -4328,11 +4252,9 @@
                               <w:alias w:val="Informacion laboral: Actividad principal"/>
                               <w:tag w:val="Informacion laboral: Actividad principal"/>
                               <w:id w:val="-1414311238"/>
-                              <w:placeholder>
-                                <w:docPart w:val="40FF5E73BE3F48EBB28D6B778B17B774"/>
-                              </w:placeholder>
                               <w:text/>
                             </w:sdtPr>
+                            <w:sdtEndPr/>
                             <w:sdtContent>
                               <w:p>
                                 <w:r>
@@ -4360,7 +4282,7 @@
           </mc:Choice>
           <mc:Fallback>
             <w:pict>
-              <v:shape w14:anchorId="62B97365" id="Informacion laboral: Actividad principal" o:spid="_x0000_s1048" type="#_x0000_t202" style="position:absolute;left:0;text-align:left;margin-left:16.5pt;margin-top:3pt;width:137.5pt;height:19.8pt;z-index:251658752;visibility:visible;mso-wrap-style:square;mso-width-percent:0;mso-height-percent:0;mso-wrap-distance-left:9pt;mso-wrap-distance-top:3.6pt;mso-wrap-distance-right:9pt;mso-wrap-distance-bottom:3.6pt;mso-position-horizontal:absolute;mso-position-horizontal-relative:text;mso-position-vertical:absolute;mso-position-vertical-relative:text;mso-width-percent:0;mso-height-percent:0;mso-width-relative:margin;mso-height-relative:margin;v-text-anchor:top" o:gfxdata="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" filled="f" stroked="f">
+              <v:shape w14:anchorId="62B97365" id="Informacion laboral: Actividad principal" o:spid="_x0000_s1048" type="#_x0000_t202" style="position:absolute;left:0;text-align:left;margin-left:16.5pt;margin-top:3pt;width:137.5pt;height:19.8pt;z-index:274383024;visibility:visible;mso-wrap-style:square;mso-width-percent:0;mso-height-percent:0;mso-wrap-distance-left:9pt;mso-wrap-distance-top:3.6pt;mso-wrap-distance-right:9pt;mso-wrap-distance-bottom:3.6pt;mso-position-horizontal:absolute;mso-position-horizontal-relative:text;mso-position-vertical:absolute;mso-position-vertical-relative:text;mso-width-percent:0;mso-height-percent:0;mso-width-relative:margin;mso-height-relative:margin;v-text-anchor:top" o:gfxdata="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" filled="f" stroked="f">
                 <v:textbox>
                   <w:txbxContent>
                     <w:sdt>
@@ -4368,11 +4290,9 @@
                         <w:alias w:val="Informacion laboral: Actividad principal"/>
                         <w:tag w:val="Informacion laboral: Actividad principal"/>
                         <w:id w:val="-1414311238"/>
-                        <w:placeholder>
-                          <w:docPart w:val="40FF5E73BE3F48EBB28D6B778B17B774"/>
-                        </w:placeholder>
                         <w:text/>
                       </w:sdtPr>
+                      <w:sdtEndPr/>
                       <w:sdtContent>
                         <w:p>
                           <w:r>
@@ -4418,7 +4338,7 @@
         <mc:AlternateContent>
           <mc:Choice Requires="wps">
             <w:drawing>
-              <wp:anchor distT="45720" distB="45720" distL="114300" distR="114300" simplePos="0" relativeHeight="251736576" behindDoc="0" locked="0" layoutInCell="1" allowOverlap="1" wp14:anchorId="1D641A8C" wp14:editId="680E272A">
+              <wp:anchor distT="45720" distB="45720" distL="114300" distR="114300" simplePos="0" relativeHeight="272640517" behindDoc="0" locked="0" layoutInCell="1" allowOverlap="1" wp14:anchorId="1D641A8C" wp14:editId="0653FC15">
                 <wp:simplePos x="0" y="0"/>
                 <wp:positionH relativeFrom="column">
                   <wp:posOffset>210185</wp:posOffset>
@@ -4473,11 +4393,9 @@
                               <w:alias w:val="Información laboral: Codigo CIIU"/>
                               <w:tag w:val="Información laboral: Codigo CIIU"/>
                               <w:id w:val="586355876"/>
-                              <w:placeholder>
-                                <w:docPart w:val="0FBC3C30392F4BF8ADD208579E3FB9EB"/>
-                              </w:placeholder>
                               <w:text/>
                             </w:sdtPr>
+                            <w:sdtEndPr/>
                             <w:sdtContent>
                               <w:p>
                                 <w:r>
@@ -4505,7 +4423,7 @@
           </mc:Choice>
           <mc:Fallback>
             <w:pict>
-              <v:shape w14:anchorId="1D641A8C" id="Informacion laboral: Codigo CIIU" o:spid="_x0000_s1049" type="#_x0000_t202" style="position:absolute;left:0;text-align:left;margin-left:16.55pt;margin-top:7.9pt;width:126.5pt;height:19.8pt;z-index:251736576;visibility:visible;mso-wrap-style:square;mso-width-percent:0;mso-height-percent:0;mso-wrap-distance-left:9pt;mso-wrap-distance-top:3.6pt;mso-wrap-distance-right:9pt;mso-wrap-distance-bottom:3.6pt;mso-position-horizontal:absolute;mso-position-horizontal-relative:text;mso-position-vertical:absolute;mso-position-vertical-relative:text;mso-width-percent:0;mso-height-percent:0;mso-width-relative:margin;mso-height-relative:margin;v-text-anchor:top" o:gfxdata="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" filled="f" stroked="f">
+              <v:shape w14:anchorId="1D641A8C" id="Informacion laboral: Codigo CIIU" o:spid="_x0000_s1049" type="#_x0000_t202" style="position:absolute;left:0;text-align:left;margin-left:16.55pt;margin-top:7.9pt;width:126.5pt;height:19.8pt;z-index:272640517;visibility:visible;mso-wrap-style:square;mso-width-percent:0;mso-height-percent:0;mso-wrap-distance-left:9pt;mso-wrap-distance-top:3.6pt;mso-wrap-distance-right:9pt;mso-wrap-distance-bottom:3.6pt;mso-position-horizontal:absolute;mso-position-horizontal-relative:text;mso-position-vertical:absolute;mso-position-vertical-relative:text;mso-width-percent:0;mso-height-percent:0;mso-width-relative:margin;mso-height-relative:margin;v-text-anchor:top" o:gfxdata="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" filled="f" stroked="f">
                 <v:textbox>
                   <w:txbxContent>
                     <w:sdt>
@@ -4513,11 +4431,9 @@
                         <w:alias w:val="Información laboral: Codigo CIIU"/>
                         <w:tag w:val="Información laboral: Codigo CIIU"/>
                         <w:id w:val="586355876"/>
-                        <w:placeholder>
-                          <w:docPart w:val="0FBC3C30392F4BF8ADD208579E3FB9EB"/>
-                        </w:placeholder>
                         <w:text/>
                       </w:sdtPr>
+                      <w:sdtEndPr/>
                       <w:sdtContent>
                         <w:p>
                           <w:r>
@@ -4565,7 +4481,7 @@
         <mc:AlternateContent>
           <mc:Choice Requires="wps">
             <w:drawing>
-              <wp:anchor distT="45720" distB="45720" distL="114300" distR="114300" simplePos="0" relativeHeight="251741696" behindDoc="0" locked="0" layoutInCell="1" allowOverlap="1" wp14:anchorId="30FE468C" wp14:editId="5516F04B">
+              <wp:anchor distT="45720" distB="45720" distL="114300" distR="114300" simplePos="0" relativeHeight="270898010" behindDoc="0" locked="0" layoutInCell="1" allowOverlap="1" wp14:anchorId="30FE468C" wp14:editId="5EFA5E22">
                 <wp:simplePos x="0" y="0"/>
                 <wp:positionH relativeFrom="column">
                   <wp:posOffset>223520</wp:posOffset>
@@ -4620,11 +4536,9 @@
                               <w:alias w:val="Informacion laboral: Ocupacion"/>
                               <w:tag w:val="Informacion laboral: Ocupacion"/>
                               <w:id w:val="67246366"/>
-                              <w:placeholder>
-                                <w:docPart w:val="D99B8E6E423040F49901685932AADFA7"/>
-                              </w:placeholder>
                               <w:text/>
                             </w:sdtPr>
+                            <w:sdtEndPr/>
                             <w:sdtContent>
                               <w:p>
                                 <w:r>
@@ -4652,7 +4566,7 @@
           </mc:Choice>
           <mc:Fallback>
             <w:pict>
-              <v:shape w14:anchorId="30FE468C" id="Informacion laboral: Ocupacion" o:spid="_x0000_s1050" type="#_x0000_t202" style="position:absolute;left:0;text-align:left;margin-left:17.6pt;margin-top:7.9pt;width:137.5pt;height:19.8pt;z-index:251741696;visibility:visible;mso-wrap-style:square;mso-width-percent:0;mso-height-percent:0;mso-wrap-distance-left:9pt;mso-wrap-distance-top:3.6pt;mso-wrap-distance-right:9pt;mso-wrap-distance-bottom:3.6pt;mso-position-horizontal:absolute;mso-position-horizontal-relative:text;mso-position-vertical:absolute;mso-position-vertical-relative:text;mso-width-percent:0;mso-height-percent:0;mso-width-relative:margin;mso-height-relative:margin;v-text-anchor:top" o:gfxdata="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" filled="f" stroked="f">
+              <v:shape w14:anchorId="30FE468C" id="Informacion laboral: Ocupacion" o:spid="_x0000_s1050" type="#_x0000_t202" style="position:absolute;left:0;text-align:left;margin-left:17.6pt;margin-top:7.9pt;width:137.5pt;height:19.8pt;z-index:270898010;visibility:visible;mso-wrap-style:square;mso-width-percent:0;mso-height-percent:0;mso-wrap-distance-left:9pt;mso-wrap-distance-top:3.6pt;mso-wrap-distance-right:9pt;mso-wrap-distance-bottom:3.6pt;mso-position-horizontal:absolute;mso-position-horizontal-relative:text;mso-position-vertical:absolute;mso-position-vertical-relative:text;mso-width-percent:0;mso-height-percent:0;mso-width-relative:margin;mso-height-relative:margin;v-text-anchor:top" o:gfxdata="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" filled="f" stroked="f">
                 <v:textbox>
                   <w:txbxContent>
                     <w:sdt>
@@ -4660,11 +4574,9 @@
                         <w:alias w:val="Informacion laboral: Ocupacion"/>
                         <w:tag w:val="Informacion laboral: Ocupacion"/>
                         <w:id w:val="67246366"/>
-                        <w:placeholder>
-                          <w:docPart w:val="D99B8E6E423040F49901685932AADFA7"/>
-                        </w:placeholder>
                         <w:text/>
                       </w:sdtPr>
+                      <w:sdtEndPr/>
                       <w:sdtContent>
                         <w:p>
                           <w:r>
@@ -4732,7 +4644,7 @@
         <mc:AlternateContent>
           <mc:Choice Requires="wps">
             <w:drawing>
-              <wp:anchor distT="45720" distB="45720" distL="114300" distR="114300" simplePos="0" relativeHeight="251744768" behindDoc="0" locked="0" layoutInCell="1" allowOverlap="1" wp14:anchorId="2FB22415" wp14:editId="209632DA">
+              <wp:anchor distT="45720" distB="45720" distL="114300" distR="114300" simplePos="0" relativeHeight="269155503" behindDoc="0" locked="0" layoutInCell="1" allowOverlap="1" wp14:anchorId="2FB22415" wp14:editId="45FA3A82">
                 <wp:simplePos x="0" y="0"/>
                 <wp:positionH relativeFrom="column">
                   <wp:posOffset>5518150</wp:posOffset>
@@ -4785,11 +4697,9 @@
                           <w:sdt>
                             <w:sdtPr>
                               <w:id w:val="-1790731637"/>
-                              <w:placeholder>
-                                <w:docPart w:val="7C0FD9D710F8471E98A517A1AB9F4075"/>
-                              </w:placeholder>
                               <w:text/>
                             </w:sdtPr>
+                            <w:sdtEndPr/>
                             <w:sdtContent>
                               <w:p>
                                 <w:r>
@@ -4817,17 +4727,15 @@
           </mc:Choice>
           <mc:Fallback>
             <w:pict>
-              <v:shape w14:anchorId="2FB22415" id="Informacion laboral: Cargo" o:spid="_x0000_s1051" type="#_x0000_t202" style="position:absolute;left:0;text-align:left;margin-left:434.5pt;margin-top:3pt;width:165pt;height:19.8pt;z-index:251744768;visibility:visible;mso-wrap-style:square;mso-width-percent:0;mso-height-percent:0;mso-wrap-distance-left:9pt;mso-wrap-distance-top:3.6pt;mso-wrap-distance-right:9pt;mso-wrap-distance-bottom:3.6pt;mso-position-horizontal:absolute;mso-position-horizontal-relative:text;mso-position-vertical:absolute;mso-position-vertical-relative:text;mso-width-percent:0;mso-height-percent:0;mso-width-relative:margin;mso-height-relative:margin;v-text-anchor:top" o:gfxdata="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" filled="f" stroked="f">
+              <v:shape w14:anchorId="2FB22415" id="Informacion laboral: Cargo" o:spid="_x0000_s1051" type="#_x0000_t202" style="position:absolute;left:0;text-align:left;margin-left:434.5pt;margin-top:3pt;width:165pt;height:19.8pt;z-index:269155503;visibility:visible;mso-wrap-style:square;mso-width-percent:0;mso-height-percent:0;mso-wrap-distance-left:9pt;mso-wrap-distance-top:3.6pt;mso-wrap-distance-right:9pt;mso-wrap-distance-bottom:3.6pt;mso-position-horizontal:absolute;mso-position-horizontal-relative:text;mso-position-vertical:absolute;mso-position-vertical-relative:text;mso-width-percent:0;mso-height-percent:0;mso-width-relative:margin;mso-height-relative:margin;v-text-anchor:top" o:gfxdata="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" filled="f" stroked="f">
                 <v:textbox>
                   <w:txbxContent>
                     <w:sdt>
                       <w:sdtPr>
                         <w:id w:val="-1790731637"/>
-                        <w:placeholder>
-                          <w:docPart w:val="7C0FD9D710F8471E98A517A1AB9F4075"/>
-                        </w:placeholder>
                         <w:text/>
                       </w:sdtPr>
+                      <w:sdtEndPr/>
                       <w:sdtContent>
                         <w:p>
                           <w:r>
@@ -4978,7 +4886,7 @@
         <mc:AlternateContent>
           <mc:Choice Requires="wps">
             <w:drawing>
-              <wp:anchor distT="45720" distB="45720" distL="114300" distR="114300" simplePos="0" relativeHeight="251747840" behindDoc="0" locked="0" layoutInCell="1" allowOverlap="1" wp14:anchorId="452AF065" wp14:editId="3D8A91A8">
+              <wp:anchor distT="45720" distB="45720" distL="114300" distR="114300" simplePos="0" relativeHeight="267412996" behindDoc="0" locked="0" layoutInCell="1" allowOverlap="1" wp14:anchorId="452AF065" wp14:editId="2BA3663E">
                 <wp:simplePos x="0" y="0"/>
                 <wp:positionH relativeFrom="column">
                   <wp:posOffset>207034</wp:posOffset>
@@ -5033,11 +4941,9 @@
                               <w:alias w:val="Informacion laboral: Empresa donde trabaja"/>
                               <w:tag w:val="Informacion laboral: Empresa donde trabaja"/>
                               <w:id w:val="-1967494640"/>
-                              <w:placeholder>
-                                <w:docPart w:val="B1C41E51DF544AF7ABC3966F1F7EE802"/>
-                              </w:placeholder>
                               <w:text/>
                             </w:sdtPr>
+                            <w:sdtEndPr/>
                             <w:sdtContent>
                               <w:p>
                                 <w:r>
@@ -5065,7 +4971,7 @@
           </mc:Choice>
           <mc:Fallback>
             <w:pict>
-              <v:shape w14:anchorId="452AF065" id="Informacion laboral: Empresa donde trabaja" o:spid="_x0000_s1052" type="#_x0000_t202" style="position:absolute;left:0;text-align:left;margin-left:16.3pt;margin-top:16.45pt;width:209.2pt;height:19.8pt;z-index:251747840;visibility:visible;mso-wrap-style:square;mso-width-percent:0;mso-height-percent:0;mso-wrap-distance-left:9pt;mso-wrap-distance-top:3.6pt;mso-wrap-distance-right:9pt;mso-wrap-distance-bottom:3.6pt;mso-position-horizontal:absolute;mso-position-horizontal-relative:text;mso-position-vertical:absolute;mso-position-vertical-relative:text;mso-width-percent:0;mso-height-percent:0;mso-width-relative:margin;mso-height-relative:margin;v-text-anchor:top" o:gfxdata="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" filled="f" stroked="f">
+              <v:shape w14:anchorId="452AF065" id="Informacion laboral: Empresa donde trabaja" o:spid="_x0000_s1052" type="#_x0000_t202" style="position:absolute;left:0;text-align:left;margin-left:16.3pt;margin-top:16.45pt;width:209.2pt;height:19.8pt;z-index:267412996;visibility:visible;mso-wrap-style:square;mso-width-percent:0;mso-height-percent:0;mso-wrap-distance-left:9pt;mso-wrap-distance-top:3.6pt;mso-wrap-distance-right:9pt;mso-wrap-distance-bottom:3.6pt;mso-position-horizontal:absolute;mso-position-horizontal-relative:text;mso-position-vertical:absolute;mso-position-vertical-relative:text;mso-width-percent:0;mso-height-percent:0;mso-width-relative:margin;mso-height-relative:margin;v-text-anchor:top" o:gfxdata="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" filled="f" stroked="f">
                 <v:textbox>
                   <w:txbxContent>
                     <w:sdt>
@@ -5073,11 +4979,9 @@
                         <w:alias w:val="Informacion laboral: Empresa donde trabaja"/>
                         <w:tag w:val="Informacion laboral: Empresa donde trabaja"/>
                         <w:id w:val="-1967494640"/>
-                        <w:placeholder>
-                          <w:docPart w:val="B1C41E51DF544AF7ABC3966F1F7EE802"/>
-                        </w:placeholder>
                         <w:text/>
                       </w:sdtPr>
+                      <w:sdtEndPr/>
                       <w:sdtContent>
                         <w:p>
                           <w:r>
@@ -5165,7 +5069,7 @@
         <mc:AlternateContent>
           <mc:Choice Requires="wps">
             <w:drawing>
-              <wp:anchor distT="45720" distB="45720" distL="114300" distR="114300" simplePos="0" relativeHeight="251758080" behindDoc="0" locked="0" layoutInCell="1" allowOverlap="1" wp14:anchorId="6B8F4548" wp14:editId="75D8FA84">
+              <wp:anchor distT="45720" distB="45720" distL="114300" distR="114300" simplePos="0" relativeHeight="262185475" behindDoc="0" locked="0" layoutInCell="1" allowOverlap="1" wp14:anchorId="6B8F4548" wp14:editId="36962A45">
                 <wp:simplePos x="0" y="0"/>
                 <wp:positionH relativeFrom="column">
                   <wp:posOffset>1958196</wp:posOffset>
@@ -5220,11 +5124,9 @@
                               <w:alias w:val="Informacion laboral: Que tipo de producto o servicio comercializa"/>
                               <w:tag w:val="Informacion laboral: Que tipo de producto o servicio comercializa"/>
                               <w:id w:val="-2016761269"/>
-                              <w:placeholder>
-                                <w:docPart w:val="6A5BD6D89B5C421EAD0F52511C5E31A5"/>
-                              </w:placeholder>
                               <w:text/>
                             </w:sdtPr>
+                            <w:sdtEndPr/>
                             <w:sdtContent>
                               <w:p>
                                 <w:r>
@@ -5252,7 +5154,7 @@
           </mc:Choice>
           <mc:Fallback>
             <w:pict>
-              <v:shape w14:anchorId="6B8F4548" id="Informacion laboral: Que tipo de producto o servicio comercializa" o:spid="_x0000_s1053" type="#_x0000_t202" style="position:absolute;margin-left:154.2pt;margin-top:14.4pt;width:439.8pt;height:36.15pt;z-index:251758080;visibility:visible;mso-wrap-style:square;mso-width-percent:0;mso-height-percent:0;mso-wrap-distance-left:9pt;mso-wrap-distance-top:3.6pt;mso-wrap-distance-right:9pt;mso-wrap-distance-bottom:3.6pt;mso-position-horizontal:absolute;mso-position-horizontal-relative:text;mso-position-vertical:absolute;mso-position-vertical-relative:text;mso-width-percent:0;mso-height-percent:0;mso-width-relative:margin;mso-height-relative:margin;v-text-anchor:top" o:gfxdata="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" filled="f" stroked="f">
+              <v:shape w14:anchorId="6B8F4548" id="Informacion laboral: Que tipo de producto o servicio comercializa" o:spid="_x0000_s1053" type="#_x0000_t202" style="position:absolute;margin-left:154.2pt;margin-top:14.4pt;width:439.8pt;height:36.15pt;z-index:262185475;visibility:visible;mso-wrap-style:square;mso-width-percent:0;mso-height-percent:0;mso-wrap-distance-left:9pt;mso-wrap-distance-top:3.6pt;mso-wrap-distance-right:9pt;mso-wrap-distance-bottom:3.6pt;mso-position-horizontal:absolute;mso-position-horizontal-relative:text;mso-position-vertical:absolute;mso-position-vertical-relative:text;mso-width-percent:0;mso-height-percent:0;mso-width-relative:margin;mso-height-relative:margin;v-text-anchor:top" o:gfxdata="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" filled="f" stroked="f">
                 <v:textbox>
                   <w:txbxContent>
                     <w:sdt>
@@ -5260,11 +5162,9 @@
                         <w:alias w:val="Informacion laboral: Que tipo de producto o servicio comercializa"/>
                         <w:tag w:val="Informacion laboral: Que tipo de producto o servicio comercializa"/>
                         <w:id w:val="-2016761269"/>
-                        <w:placeholder>
-                          <w:docPart w:val="6A5BD6D89B5C421EAD0F52511C5E31A5"/>
-                        </w:placeholder>
                         <w:text/>
                       </w:sdtPr>
+                      <w:sdtEndPr/>
                       <w:sdtContent>
                         <w:p>
                           <w:r>
@@ -5476,7 +5376,7 @@
         <mc:AlternateContent>
           <mc:Choice Requires="wps">
             <w:drawing>
-              <wp:anchor distT="45720" distB="45720" distL="114300" distR="114300" simplePos="0" relativeHeight="251755008" behindDoc="0" locked="0" layoutInCell="1" allowOverlap="1" wp14:anchorId="73D080A7" wp14:editId="1356D5B1">
+              <wp:anchor distT="45720" distB="45720" distL="114300" distR="114300" simplePos="0" relativeHeight="263927982" behindDoc="0" locked="0" layoutInCell="1" allowOverlap="1" wp14:anchorId="73D080A7" wp14:editId="39E0796D">
                 <wp:simplePos x="0" y="0"/>
                 <wp:positionH relativeFrom="column">
                   <wp:posOffset>1946454</wp:posOffset>
@@ -5531,11 +5431,9 @@
                               <w:alias w:val="Informacion laboral: Direccion de la oficina"/>
                               <w:tag w:val="Informacion laboral: Direccion de la oficina"/>
                               <w:id w:val="-863749956"/>
-                              <w:placeholder>
-                                <w:docPart w:val="AD312C3BF9D842D8AF5790D35B643FEF"/>
-                              </w:placeholder>
                               <w:text/>
                             </w:sdtPr>
+                            <w:sdtEndPr/>
                             <w:sdtContent>
                               <w:p>
                                 <w:r>
@@ -5563,7 +5461,7 @@
           </mc:Choice>
           <mc:Fallback>
             <w:pict>
-              <v:shape w14:anchorId="73D080A7" id="Informacion laboral: Direccion de la oficina" o:spid="_x0000_s1054" type="#_x0000_t202" style="position:absolute;left:0;text-align:left;margin-left:153.25pt;margin-top:.65pt;width:219.75pt;height:19.8pt;z-index:251755008;visibility:visible;mso-wrap-style:square;mso-width-percent:0;mso-height-percent:0;mso-wrap-distance-left:9pt;mso-wrap-distance-top:3.6pt;mso-wrap-distance-right:9pt;mso-wrap-distance-bottom:3.6pt;mso-position-horizontal:absolute;mso-position-horizontal-relative:text;mso-position-vertical:absolute;mso-position-vertical-relative:text;mso-width-percent:0;mso-height-percent:0;mso-width-relative:margin;mso-height-relative:margin;v-text-anchor:top" o:gfxdata="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" filled="f" stroked="f">
+              <v:shape w14:anchorId="73D080A7" id="Informacion laboral: Direccion de la oficina" o:spid="_x0000_s1054" type="#_x0000_t202" style="position:absolute;left:0;text-align:left;margin-left:153.25pt;margin-top:.65pt;width:219.75pt;height:19.8pt;z-index:263927982;visibility:visible;mso-wrap-style:square;mso-width-percent:0;mso-height-percent:0;mso-wrap-distance-left:9pt;mso-wrap-distance-top:3.6pt;mso-wrap-distance-right:9pt;mso-wrap-distance-bottom:3.6pt;mso-position-horizontal:absolute;mso-position-horizontal-relative:text;mso-position-vertical:absolute;mso-position-vertical-relative:text;mso-width-percent:0;mso-height-percent:0;mso-width-relative:margin;mso-height-relative:margin;v-text-anchor:top" o:gfxdata="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" filled="f" stroked="f">
                 <v:textbox>
                   <w:txbxContent>
                     <w:sdt>
@@ -5571,11 +5469,9 @@
                         <w:alias w:val="Informacion laboral: Direccion de la oficina"/>
                         <w:tag w:val="Informacion laboral: Direccion de la oficina"/>
                         <w:id w:val="-863749956"/>
-                        <w:placeholder>
-                          <w:docPart w:val="AD312C3BF9D842D8AF5790D35B643FEF"/>
-                        </w:placeholder>
                         <w:text/>
                       </w:sdtPr>
+                      <w:sdtEndPr/>
                       <w:sdtContent>
                         <w:p>
                           <w:r>
@@ -5599,7 +5495,7 @@
         <mc:AlternateContent>
           <mc:Choice Requires="wps">
             <w:drawing>
-              <wp:anchor distT="45720" distB="45720" distL="114300" distR="114300" simplePos="0" relativeHeight="251751936" behindDoc="0" locked="0" layoutInCell="1" allowOverlap="1" wp14:anchorId="183F9DDB" wp14:editId="4C46732B">
+              <wp:anchor distT="45720" distB="45720" distL="114300" distR="114300" simplePos="0" relativeHeight="265670489" behindDoc="0" locked="0" layoutInCell="1" allowOverlap="1" wp14:anchorId="183F9DDB" wp14:editId="739F14B3">
                 <wp:simplePos x="0" y="0"/>
                 <wp:positionH relativeFrom="column">
                   <wp:posOffset>195292</wp:posOffset>
@@ -5654,11 +5550,9 @@
                               <w:alias w:val="Informacion laboral: Numero de telefono"/>
                               <w:tag w:val="Informacion laboral: Numero de telefono"/>
                               <w:id w:val="1845443626"/>
-                              <w:placeholder>
-                                <w:docPart w:val="10DA9582560A44419925EF199D7CD452"/>
-                              </w:placeholder>
                               <w:text/>
                             </w:sdtPr>
+                            <w:sdtEndPr/>
                             <w:sdtContent>
                               <w:p>
                                 <w:r>
@@ -5686,7 +5580,7 @@
           </mc:Choice>
           <mc:Fallback>
             <w:pict>
-              <v:shape w14:anchorId="183F9DDB" id="Informacion laboral: Numero de telefono" o:spid="_x0000_s1055" type="#_x0000_t202" style="position:absolute;left:0;text-align:left;margin-left:15.4pt;margin-top:.65pt;width:121.1pt;height:19.8pt;z-index:251751936;visibility:visible;mso-wrap-style:square;mso-width-percent:0;mso-height-percent:0;mso-wrap-distance-left:9pt;mso-wrap-distance-top:3.6pt;mso-wrap-distance-right:9pt;mso-wrap-distance-bottom:3.6pt;mso-position-horizontal:absolute;mso-position-horizontal-relative:text;mso-position-vertical:absolute;mso-position-vertical-relative:text;mso-width-percent:0;mso-height-percent:0;mso-width-relative:margin;mso-height-relative:margin;v-text-anchor:top" o:gfxdata="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" filled="f" stroked="f">
+              <v:shape w14:anchorId="183F9DDB" id="Informacion laboral: Numero de telefono" o:spid="_x0000_s1055" type="#_x0000_t202" style="position:absolute;left:0;text-align:left;margin-left:15.4pt;margin-top:.65pt;width:121.1pt;height:19.8pt;z-index:265670489;visibility:visible;mso-wrap-style:square;mso-width-percent:0;mso-height-percent:0;mso-wrap-distance-left:9pt;mso-wrap-distance-top:3.6pt;mso-wrap-distance-right:9pt;mso-wrap-distance-bottom:3.6pt;mso-position-horizontal:absolute;mso-position-horizontal-relative:text;mso-position-vertical:absolute;mso-position-vertical-relative:text;mso-width-percent:0;mso-height-percent:0;mso-width-relative:margin;mso-height-relative:margin;v-text-anchor:top" o:gfxdata="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" filled="f" stroked="f">
                 <v:textbox>
                   <w:txbxContent>
                     <w:sdt>
@@ -5694,11 +5588,9 @@
                         <w:alias w:val="Informacion laboral: Numero de telefono"/>
                         <w:tag w:val="Informacion laboral: Numero de telefono"/>
                         <w:id w:val="1845443626"/>
-                        <w:placeholder>
-                          <w:docPart w:val="10DA9582560A44419925EF199D7CD452"/>
-                        </w:placeholder>
                         <w:text/>
                       </w:sdtPr>
+                      <w:sdtEndPr/>
                       <w:sdtContent>
                         <w:p>
                           <w:r>
@@ -5820,7 +5712,7 @@
         <mc:AlternateContent>
           <mc:Choice Requires="wps">
             <w:drawing>
-              <wp:anchor distT="45720" distB="45720" distL="114300" distR="114300" simplePos="0" relativeHeight="251767296" behindDoc="0" locked="0" layoutInCell="1" allowOverlap="1" wp14:anchorId="0BB32821" wp14:editId="4422165D">
+              <wp:anchor distT="45720" distB="45720" distL="114300" distR="114300" simplePos="0" relativeHeight="261804299" behindDoc="0" locked="0" layoutInCell="1" allowOverlap="1" wp14:anchorId="0BB32821" wp14:editId="16FCB682">
                 <wp:simplePos x="0" y="0"/>
                 <wp:positionH relativeFrom="column">
                   <wp:posOffset>4753154</wp:posOffset>
@@ -5875,11 +5767,9 @@
                               <w:alias w:val="Informacion de contacto: Direccion"/>
                               <w:tag w:val="Informacion de contacto: Direccion"/>
                               <w:id w:val="23611987"/>
-                              <w:placeholder>
-                                <w:docPart w:val="9CDF044279174073B7FA122259C5288C"/>
-                              </w:placeholder>
                               <w:text/>
                             </w:sdtPr>
+                            <w:sdtEndPr/>
                             <w:sdtContent>
                               <w:p>
                                 <w:r>
@@ -5907,7 +5797,7 @@
           </mc:Choice>
           <mc:Fallback>
             <w:pict>
-              <v:shape w14:anchorId="0BB32821" id="Informacion de contacto: Direccion" o:spid="_x0000_s1056" type="#_x0000_t202" style="position:absolute;left:0;text-align:left;margin-left:374.25pt;margin-top:14.15pt;width:219.75pt;height:19.8pt;z-index:251767296;visibility:visible;mso-wrap-style:square;mso-width-percent:0;mso-height-percent:0;mso-wrap-distance-left:9pt;mso-wrap-distance-top:3.6pt;mso-wrap-distance-right:9pt;mso-wrap-distance-bottom:3.6pt;mso-position-horizontal:absolute;mso-position-horizontal-relative:text;mso-position-vertical:absolute;mso-position-vertical-relative:text;mso-width-percent:0;mso-height-percent:0;mso-width-relative:margin;mso-height-relative:margin;v-text-anchor:top" o:gfxdata="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" filled="f" stroked="f">
+              <v:shape w14:anchorId="0BB32821" id="Informacion de contacto: Direccion" o:spid="_x0000_s1056" type="#_x0000_t202" style="position:absolute;left:0;text-align:left;margin-left:374.25pt;margin-top:14.15pt;width:219.75pt;height:19.8pt;z-index:261804299;visibility:visible;mso-wrap-style:square;mso-width-percent:0;mso-height-percent:0;mso-wrap-distance-left:9pt;mso-wrap-distance-top:3.6pt;mso-wrap-distance-right:9pt;mso-wrap-distance-bottom:3.6pt;mso-position-horizontal:absolute;mso-position-horizontal-relative:text;mso-position-vertical:absolute;mso-position-vertical-relative:text;mso-width-percent:0;mso-height-percent:0;mso-width-relative:margin;mso-height-relative:margin;v-text-anchor:top" o:gfxdata="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" filled="f" stroked="f">
                 <v:textbox>
                   <w:txbxContent>
                     <w:sdt>
@@ -5915,11 +5805,9 @@
                         <w:alias w:val="Informacion de contacto: Direccion"/>
                         <w:tag w:val="Informacion de contacto: Direccion"/>
                         <w:id w:val="23611987"/>
-                        <w:placeholder>
-                          <w:docPart w:val="9CDF044279174073B7FA122259C5288C"/>
-                        </w:placeholder>
                         <w:text/>
                       </w:sdtPr>
+                      <w:sdtEndPr/>
                       <w:sdtContent>
                         <w:p>
                           <w:r>
@@ -5943,7 +5831,7 @@
         <mc:AlternateContent>
           <mc:Choice Requires="wps">
             <w:drawing>
-              <wp:anchor distT="45720" distB="45720" distL="114300" distR="114300" simplePos="0" relativeHeight="251765248" behindDoc="0" locked="0" layoutInCell="1" allowOverlap="1" wp14:anchorId="2D8232E0" wp14:editId="5BFA7D3E">
+              <wp:anchor distT="45720" distB="45720" distL="114300" distR="114300" simplePos="0" relativeHeight="261858753" behindDoc="0" locked="0" layoutInCell="1" allowOverlap="1" wp14:anchorId="2D8232E0" wp14:editId="79AC8637">
                 <wp:simplePos x="0" y="0"/>
                 <wp:positionH relativeFrom="column">
                   <wp:posOffset>2932981</wp:posOffset>
@@ -5998,11 +5886,9 @@
                               <w:alias w:val="Informacion de contacto: Numero de telefono"/>
                               <w:tag w:val="Informacion de contacto: Numero de telefono"/>
                               <w:id w:val="-365447883"/>
-                              <w:placeholder>
-                                <w:docPart w:val="490172FA1CB547219E98DD5741A89AB0"/>
-                              </w:placeholder>
                               <w:text/>
                             </w:sdtPr>
+                            <w:sdtEndPr/>
                             <w:sdtContent>
                               <w:p>
                                 <w:r>
@@ -6030,7 +5916,7 @@
           </mc:Choice>
           <mc:Fallback>
             <w:pict>
-              <v:shape w14:anchorId="2D8232E0" id="Informacion de contacto: Numero de telefono" o:spid="_x0000_s1057" type="#_x0000_t202" style="position:absolute;left:0;text-align:left;margin-left:230.95pt;margin-top:14.15pt;width:132.05pt;height:19.8pt;z-index:251765248;visibility:visible;mso-wrap-style:square;mso-width-percent:0;mso-height-percent:0;mso-wrap-distance-left:9pt;mso-wrap-distance-top:3.6pt;mso-wrap-distance-right:9pt;mso-wrap-distance-bottom:3.6pt;mso-position-horizontal:absolute;mso-position-horizontal-relative:text;mso-position-vertical:absolute;mso-position-vertical-relative:text;mso-width-percent:0;mso-height-percent:0;mso-width-relative:margin;mso-height-relative:margin;v-text-anchor:top" o:gfxdata="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" filled="f" stroked="f">
+              <v:shape w14:anchorId="2D8232E0" id="Informacion de contacto: Numero de telefono" o:spid="_x0000_s1057" type="#_x0000_t202" style="position:absolute;left:0;text-align:left;margin-left:230.95pt;margin-top:14.15pt;width:132.05pt;height:19.8pt;z-index:261858753;visibility:visible;mso-wrap-style:square;mso-width-percent:0;mso-height-percent:0;mso-wrap-distance-left:9pt;mso-wrap-distance-top:3.6pt;mso-wrap-distance-right:9pt;mso-wrap-distance-bottom:3.6pt;mso-position-horizontal:absolute;mso-position-horizontal-relative:text;mso-position-vertical:absolute;mso-position-vertical-relative:text;mso-width-percent:0;mso-height-percent:0;mso-width-relative:margin;mso-height-relative:margin;v-text-anchor:top" o:gfxdata="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" filled="f" stroked="f">
                 <v:textbox>
                   <w:txbxContent>
                     <w:sdt>
@@ -6038,11 +5924,9 @@
                         <w:alias w:val="Informacion de contacto: Numero de telefono"/>
                         <w:tag w:val="Informacion de contacto: Numero de telefono"/>
                         <w:id w:val="-365447883"/>
-                        <w:placeholder>
-                          <w:docPart w:val="490172FA1CB547219E98DD5741A89AB0"/>
-                        </w:placeholder>
                         <w:text/>
                       </w:sdtPr>
+                      <w:sdtEndPr/>
                       <w:sdtContent>
                         <w:p>
                           <w:r>
@@ -6066,7 +5950,7 @@
         <mc:AlternateContent>
           <mc:Choice Requires="wps">
             <w:drawing>
-              <wp:anchor distT="45720" distB="45720" distL="114300" distR="114300" simplePos="0" relativeHeight="251762176" behindDoc="0" locked="0" layoutInCell="1" allowOverlap="1" wp14:anchorId="489334E1" wp14:editId="09ECF955">
+              <wp:anchor distT="45720" distB="45720" distL="114300" distR="114300" simplePos="0" relativeHeight="261967660" behindDoc="0" locked="0" layoutInCell="1" allowOverlap="1" wp14:anchorId="489334E1" wp14:editId="2CC455F6">
                 <wp:simplePos x="0" y="0"/>
                 <wp:positionH relativeFrom="column">
                   <wp:posOffset>207034</wp:posOffset>
@@ -6121,11 +6005,9 @@
                               <w:alias w:val="Informacion de contacto: Correo electronico"/>
                               <w:tag w:val="Informacion de contacto: Correo electronico"/>
                               <w:id w:val="86517217"/>
-                              <w:placeholder>
-                                <w:docPart w:val="17F00DF10298484A8EB445C8B1BD3355"/>
-                              </w:placeholder>
                               <w:text/>
                             </w:sdtPr>
+                            <w:sdtEndPr/>
                             <w:sdtContent>
                               <w:p>
                                 <w:r>
@@ -6153,7 +6035,7 @@
           </mc:Choice>
           <mc:Fallback>
             <w:pict>
-              <v:shape w14:anchorId="489334E1" id="Informacion de contacto: Correo electronico" o:spid="_x0000_s1058" type="#_x0000_t202" style="position:absolute;left:0;text-align:left;margin-left:16.3pt;margin-top:14.15pt;width:203.7pt;height:19.8pt;z-index:251762176;visibility:visible;mso-wrap-style:square;mso-width-percent:0;mso-height-percent:0;mso-wrap-distance-left:9pt;mso-wrap-distance-top:3.6pt;mso-wrap-distance-right:9pt;mso-wrap-distance-bottom:3.6pt;mso-position-horizontal:absolute;mso-position-horizontal-relative:text;mso-position-vertical:absolute;mso-position-vertical-relative:text;mso-width-percent:0;mso-height-percent:0;mso-width-relative:margin;mso-height-relative:margin;v-text-anchor:top" o:gfxdata="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" filled="f" stroked="f">
+              <v:shape w14:anchorId="489334E1" id="Informacion de contacto: Correo electronico" o:spid="_x0000_s1058" type="#_x0000_t202" style="position:absolute;left:0;text-align:left;margin-left:16.3pt;margin-top:14.15pt;width:203.7pt;height:19.8pt;z-index:261967660;visibility:visible;mso-wrap-style:square;mso-width-percent:0;mso-height-percent:0;mso-wrap-distance-left:9pt;mso-wrap-distance-top:3.6pt;mso-wrap-distance-right:9pt;mso-wrap-distance-bottom:3.6pt;mso-position-horizontal:absolute;mso-position-horizontal-relative:text;mso-position-vertical:absolute;mso-position-vertical-relative:text;mso-width-percent:0;mso-height-percent:0;mso-width-relative:margin;mso-height-relative:margin;v-text-anchor:top" o:gfxdata="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" filled="f" stroked="f">
                 <v:textbox>
                   <w:txbxContent>
                     <w:sdt>
@@ -6161,11 +6043,9 @@
                         <w:alias w:val="Informacion de contacto: Correo electronico"/>
                         <w:tag w:val="Informacion de contacto: Correo electronico"/>
                         <w:id w:val="86517217"/>
-                        <w:placeholder>
-                          <w:docPart w:val="17F00DF10298484A8EB445C8B1BD3355"/>
-                        </w:placeholder>
                         <w:text/>
                       </w:sdtPr>
+                      <w:sdtEndPr/>
                       <w:sdtContent>
                         <w:p>
                           <w:r>
@@ -6186,7 +6066,7 @@
           <w:color w:val="000000" w:themeColor="text1"/>
         </w:rPr>
         <w:pict w14:anchorId="35A327A8">
-          <v:rect id="docshape50" o:spid="_x0000_s2105" style="position:absolute;left:0;text-align:left;margin-left:18.65pt;margin-top:18.15pt;width:202pt;height:17.85pt;z-index:-15723520;mso-wrap-distance-left:0;mso-wrap-distance-right:0;mso-position-horizontal-relative:page;mso-position-vertical-relative:text" fillcolor="#dbdddb" stroked="f">
+          <v:rect id="docshape50" o:spid="_x0000_s2105" style="position:absolute;left:0;text-align:left;margin-left:18.65pt;margin-top:18.15pt;width:202pt;height:17.85pt;z-index:-166203204;mso-wrap-distance-left:0;mso-wrap-distance-right:0;mso-position-horizontal-relative:page;mso-position-vertical-relative:text" fillcolor="#dbdddb" stroked="f">
             <w10:wrap type="topAndBottom" anchorx="page"/>
           </v:rect>
         </w:pict>
@@ -6196,7 +6076,7 @@
           <w:color w:val="000000" w:themeColor="text1"/>
         </w:rPr>
         <w:pict w14:anchorId="4F3530F8">
-          <v:rect id="docshape51" o:spid="_x0000_s2104" style="position:absolute;left:0;text-align:left;margin-left:232.95pt;margin-top:18.15pt;width:126.75pt;height:17.85pt;z-index:-15723008;mso-wrap-distance-left:0;mso-wrap-distance-right:0;mso-position-horizontal-relative:page;mso-position-vertical-relative:text" fillcolor="#dbdddb" stroked="f">
+          <v:rect id="docshape51" o:spid="_x0000_s2104" style="position:absolute;left:0;text-align:left;margin-left:232.95pt;margin-top:18.15pt;width:126.75pt;height:17.85pt;z-index:-164460697;mso-wrap-distance-left:0;mso-wrap-distance-right:0;mso-position-horizontal-relative:page;mso-position-vertical-relative:text" fillcolor="#dbdddb" stroked="f">
             <w10:wrap type="topAndBottom" anchorx="page"/>
           </v:rect>
         </w:pict>
@@ -6206,7 +6086,7 @@
           <w:color w:val="000000" w:themeColor="text1"/>
         </w:rPr>
         <w:pict w14:anchorId="46A48B3C">
-          <v:rect id="docshape52" o:spid="_x0000_s2103" style="position:absolute;left:0;text-align:left;margin-left:375pt;margin-top:18.15pt;width:219.35pt;height:17.85pt;z-index:-15722496;mso-wrap-distance-left:0;mso-wrap-distance-right:0;mso-position-horizontal-relative:page;mso-position-vertical-relative:text" fillcolor="#dbdddb" stroked="f">
+          <v:rect id="docshape52" o:spid="_x0000_s2103" style="position:absolute;left:0;text-align:left;margin-left:375pt;margin-top:18.15pt;width:219.35pt;height:17.85pt;z-index:-162718190;mso-wrap-distance-left:0;mso-wrap-distance-right:0;mso-position-horizontal-relative:page;mso-position-vertical-relative:text" fillcolor="#dbdddb" stroked="f">
             <w10:wrap type="topAndBottom" anchorx="page"/>
           </v:rect>
         </w:pict>
@@ -6216,7 +6096,7 @@
           <w:color w:val="000000" w:themeColor="text1"/>
         </w:rPr>
         <w:pict w14:anchorId="317E6147">
-          <v:shape id="docshape53" o:spid="_x0000_s2102" type="#_x0000_t202" style="position:absolute;left:0;text-align:left;margin-left:0;margin-top:46.2pt;width:612pt;height:12.05pt;z-index:-15721984;mso-wrap-distance-left:0;mso-wrap-distance-right:0;mso-position-horizontal-relative:page;mso-position-vertical-relative:text" fillcolor="#e92228" stroked="f">
+          <v:shape id="docshape53" o:spid="_x0000_s2102" type="#_x0000_t202" style="position:absolute;left:0;text-align:left;margin-left:0;margin-top:46.2pt;width:612pt;height:12.05pt;z-index:-160975683;mso-wrap-distance-left:0;mso-wrap-distance-right:0;mso-position-horizontal-relative:page;mso-position-vertical-relative:text" fillcolor="#e92228" stroked="f">
             <v:textbox inset="0,0,0,0">
               <w:txbxContent>
                 <w:p>
@@ -6455,7 +6335,7 @@
         <mc:AlternateContent>
           <mc:Choice Requires="wps">
             <w:drawing>
-              <wp:anchor distT="45720" distB="45720" distL="114300" distR="114300" simplePos="0" relativeHeight="251772416" behindDoc="0" locked="0" layoutInCell="1" allowOverlap="1" wp14:anchorId="0F6B6B93" wp14:editId="07BA14BD">
+              <wp:anchor distT="45720" distB="45720" distL="114300" distR="114300" simplePos="0" relativeHeight="261314221" behindDoc="0" locked="0" layoutInCell="1" allowOverlap="1" wp14:anchorId="0F6B6B93" wp14:editId="598BC367">
                 <wp:simplePos x="0" y="0"/>
                 <wp:positionH relativeFrom="column">
                   <wp:posOffset>5374256</wp:posOffset>
@@ -6510,11 +6390,9 @@
                               <w:alias w:val="Informacion de ingresos y egresos: Total egresos mensuales"/>
                               <w:tag w:val="Informacion de ingresos y egresos: Total egresos mensuales"/>
                               <w:id w:val="-2067177463"/>
-                              <w:placeholder>
-                                <w:docPart w:val="515FFB337FEC4A7E9C894118FE3E470E"/>
-                              </w:placeholder>
                               <w:text/>
                             </w:sdtPr>
+                            <w:sdtEndPr/>
                             <w:sdtContent>
                               <w:p>
                                 <w:r>
@@ -6542,7 +6420,7 @@
           </mc:Choice>
           <mc:Fallback>
             <w:pict>
-              <v:shape w14:anchorId="0F6B6B93" id="Informacion de ingresos y egresos: Total egresos mensuales" o:spid="_x0000_s1059" type="#_x0000_t202" style="position:absolute;margin-left:423.15pt;margin-top:13.95pt;width:170.85pt;height:19.8pt;z-index:251772416;visibility:visible;mso-wrap-style:square;mso-width-percent:0;mso-height-percent:0;mso-wrap-distance-left:9pt;mso-wrap-distance-top:3.6pt;mso-wrap-distance-right:9pt;mso-wrap-distance-bottom:3.6pt;mso-position-horizontal:absolute;mso-position-horizontal-relative:text;mso-position-vertical:absolute;mso-position-vertical-relative:text;mso-width-percent:0;mso-height-percent:0;mso-width-relative:margin;mso-height-relative:margin;v-text-anchor:top" o:gfxdata="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" filled="f" stroked="f">
+              <v:shape w14:anchorId="0F6B6B93" id="Informacion de ingresos y egresos: Total egresos mensuales" o:spid="_x0000_s1059" type="#_x0000_t202" style="position:absolute;margin-left:423.15pt;margin-top:13.95pt;width:170.85pt;height:19.8pt;z-index:261314221;visibility:visible;mso-wrap-style:square;mso-width-percent:0;mso-height-percent:0;mso-wrap-distance-left:9pt;mso-wrap-distance-top:3.6pt;mso-wrap-distance-right:9pt;mso-wrap-distance-bottom:3.6pt;mso-position-horizontal:absolute;mso-position-horizontal-relative:text;mso-position-vertical:absolute;mso-position-vertical-relative:text;mso-width-percent:0;mso-height-percent:0;mso-width-relative:margin;mso-height-relative:margin;v-text-anchor:top" o:gfxdata="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" filled="f" stroked="f">
                 <v:textbox>
                   <w:txbxContent>
                     <w:sdt>
@@ -6550,11 +6428,9 @@
                         <w:alias w:val="Informacion de ingresos y egresos: Total egresos mensuales"/>
                         <w:tag w:val="Informacion de ingresos y egresos: Total egresos mensuales"/>
                         <w:id w:val="-2067177463"/>
-                        <w:placeholder>
-                          <w:docPart w:val="515FFB337FEC4A7E9C894118FE3E470E"/>
-                        </w:placeholder>
                         <w:text/>
                       </w:sdtPr>
+                      <w:sdtEndPr/>
                       <w:sdtContent>
                         <w:p>
                           <w:r>
@@ -6577,7 +6453,7 @@
         <mc:AlternateContent>
           <mc:Choice Requires="wps">
             <w:drawing>
-              <wp:anchor distT="45720" distB="45720" distL="114300" distR="114300" simplePos="0" relativeHeight="251770368" behindDoc="0" locked="0" layoutInCell="1" allowOverlap="1" wp14:anchorId="70AA16F4" wp14:editId="1B099DCD">
+              <wp:anchor distT="45720" distB="45720" distL="114300" distR="114300" simplePos="0" relativeHeight="261749847" behindDoc="0" locked="0" layoutInCell="1" allowOverlap="1" wp14:anchorId="70AA16F4" wp14:editId="4198FB1C">
                 <wp:simplePos x="0" y="0"/>
                 <wp:positionH relativeFrom="column">
                   <wp:posOffset>1604512</wp:posOffset>
@@ -6632,11 +6508,9 @@
                               <w:alias w:val="Informacion de ingresos y egresos: Total ingresos mensuales"/>
                               <w:tag w:val="Informacion de ingresos y egresos: Total ingresos mensuales"/>
                               <w:id w:val="-211045093"/>
-                              <w:placeholder>
-                                <w:docPart w:val="C37CDD9C904849C58D6FF01A17D57483"/>
-                              </w:placeholder>
                               <w:text/>
                             </w:sdtPr>
+                            <w:sdtEndPr/>
                             <w:sdtContent>
                               <w:p>
                                 <w:r>
@@ -6664,7 +6538,7 @@
           </mc:Choice>
           <mc:Fallback>
             <w:pict>
-              <v:shape w14:anchorId="70AA16F4" id="Informacion de ingresos y egresos: Total ingresos mensuales" o:spid="_x0000_s1060" type="#_x0000_t202" style="position:absolute;margin-left:126.35pt;margin-top:14.65pt;width:170.65pt;height:19.8pt;z-index:251770368;visibility:visible;mso-wrap-style:square;mso-width-percent:0;mso-height-percent:0;mso-wrap-distance-left:9pt;mso-wrap-distance-top:3.6pt;mso-wrap-distance-right:9pt;mso-wrap-distance-bottom:3.6pt;mso-position-horizontal:absolute;mso-position-horizontal-relative:text;mso-position-vertical:absolute;mso-position-vertical-relative:text;mso-width-percent:0;mso-height-percent:0;mso-width-relative:margin;mso-height-relative:margin;v-text-anchor:top" o:gfxdata="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" filled="f" stroked="f">
+              <v:shape w14:anchorId="70AA16F4" id="Informacion de ingresos y egresos: Total ingresos mensuales" o:spid="_x0000_s1060" type="#_x0000_t202" style="position:absolute;margin-left:126.35pt;margin-top:14.65pt;width:170.65pt;height:19.8pt;z-index:261749847;visibility:visible;mso-wrap-style:square;mso-width-percent:0;mso-height-percent:0;mso-wrap-distance-left:9pt;mso-wrap-distance-top:3.6pt;mso-wrap-distance-right:9pt;mso-wrap-distance-bottom:3.6pt;mso-position-horizontal:absolute;mso-position-horizontal-relative:text;mso-position-vertical:absolute;mso-position-vertical-relative:text;mso-width-percent:0;mso-height-percent:0;mso-width-relative:margin;mso-height-relative:margin;v-text-anchor:top" o:gfxdata="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" filled="f" stroked="f">
                 <v:textbox>
                   <w:txbxContent>
                     <w:sdt>
@@ -6672,11 +6546,9 @@
                         <w:alias w:val="Informacion de ingresos y egresos: Total ingresos mensuales"/>
                         <w:tag w:val="Informacion de ingresos y egresos: Total ingresos mensuales"/>
                         <w:id w:val="-211045093"/>
-                        <w:placeholder>
-                          <w:docPart w:val="C37CDD9C904849C58D6FF01A17D57483"/>
-                        </w:placeholder>
                         <w:text/>
                       </w:sdtPr>
+                      <w:sdtEndPr/>
                       <w:sdtContent>
                         <w:p>
                           <w:r>
@@ -6780,7 +6652,7 @@
         <mc:AlternateContent>
           <mc:Choice Requires="wps">
             <w:drawing>
-              <wp:anchor distT="45720" distB="45720" distL="114300" distR="114300" simplePos="0" relativeHeight="251775488" behindDoc="0" locked="0" layoutInCell="1" allowOverlap="1" wp14:anchorId="4ED60AF2" wp14:editId="6AFAAC92">
+              <wp:anchor distT="45720" distB="45720" distL="114300" distR="114300" simplePos="0" relativeHeight="260878594" behindDoc="0" locked="0" layoutInCell="1" allowOverlap="1" wp14:anchorId="4ED60AF2" wp14:editId="2000DA33">
                 <wp:simplePos x="0" y="0"/>
                 <wp:positionH relativeFrom="column">
                   <wp:posOffset>1604512</wp:posOffset>
@@ -6835,11 +6707,9 @@
                               <w:alias w:val="Informacion de ingresos y egresos: Total Activos"/>
                               <w:tag w:val="Informacion de ingresos y egresos: Total Activos"/>
                               <w:id w:val="1266044613"/>
-                              <w:placeholder>
-                                <w:docPart w:val="26DF7562E97349AEB64A9A5802120927"/>
-                              </w:placeholder>
                               <w:text/>
                             </w:sdtPr>
+                            <w:sdtEndPr/>
                             <w:sdtContent>
                               <w:p>
                                 <w:r>
@@ -6867,7 +6737,7 @@
           </mc:Choice>
           <mc:Fallback>
             <w:pict>
-              <v:shape w14:anchorId="4ED60AF2" id="Informacion de ingresos y egresos: Total Activos" o:spid="_x0000_s1061" type="#_x0000_t202" style="position:absolute;margin-left:126.35pt;margin-top:9.25pt;width:170.65pt;height:19.8pt;z-index:251775488;visibility:visible;mso-wrap-style:square;mso-width-percent:0;mso-height-percent:0;mso-wrap-distance-left:9pt;mso-wrap-distance-top:3.6pt;mso-wrap-distance-right:9pt;mso-wrap-distance-bottom:3.6pt;mso-position-horizontal:absolute;mso-position-horizontal-relative:text;mso-position-vertical:absolute;mso-position-vertical-relative:text;mso-width-percent:0;mso-height-percent:0;mso-width-relative:margin;mso-height-relative:margin;v-text-anchor:top" o:gfxdata="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" filled="f" stroked="f">
+              <v:shape w14:anchorId="4ED60AF2" id="Informacion de ingresos y egresos: Total Activos" o:spid="_x0000_s1061" type="#_x0000_t202" style="position:absolute;margin-left:126.35pt;margin-top:9.25pt;width:170.65pt;height:19.8pt;z-index:260878594;visibility:visible;mso-wrap-style:square;mso-width-percent:0;mso-height-percent:0;mso-wrap-distance-left:9pt;mso-wrap-distance-top:3.6pt;mso-wrap-distance-right:9pt;mso-wrap-distance-bottom:3.6pt;mso-position-horizontal:absolute;mso-position-horizontal-relative:text;mso-position-vertical:absolute;mso-position-vertical-relative:text;mso-width-percent:0;mso-height-percent:0;mso-width-relative:margin;mso-height-relative:margin;v-text-anchor:top" o:gfxdata="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" filled="f" stroked="f">
                 <v:textbox>
                   <w:txbxContent>
                     <w:sdt>
@@ -6875,11 +6745,9 @@
                         <w:alias w:val="Informacion de ingresos y egresos: Total Activos"/>
                         <w:tag w:val="Informacion de ingresos y egresos: Total Activos"/>
                         <w:id w:val="1266044613"/>
-                        <w:placeholder>
-                          <w:docPart w:val="26DF7562E97349AEB64A9A5802120927"/>
-                        </w:placeholder>
                         <w:text/>
                       </w:sdtPr>
+                      <w:sdtEndPr/>
                       <w:sdtContent>
                         <w:p>
                           <w:r>
@@ -6913,7 +6781,7 @@
         <mc:AlternateContent>
           <mc:Choice Requires="wps">
             <w:drawing>
-              <wp:anchor distT="45720" distB="45720" distL="114300" distR="114300" simplePos="0" relativeHeight="251781632" behindDoc="0" locked="0" layoutInCell="1" allowOverlap="1" wp14:anchorId="461EF759" wp14:editId="1A880C65">
+              <wp:anchor distT="45720" distB="45720" distL="114300" distR="114300" simplePos="0" relativeHeight="260551873" behindDoc="0" locked="0" layoutInCell="1" allowOverlap="1" wp14:anchorId="461EF759" wp14:editId="11FA092A">
                 <wp:simplePos x="0" y="0"/>
                 <wp:positionH relativeFrom="column">
                   <wp:posOffset>1604512</wp:posOffset>
@@ -6968,11 +6836,9 @@
                               <w:alias w:val="Informacion de ingresos y egresos: Patrimonio"/>
                               <w:tag w:val="Informacion de ingresos y egresos: Patrimonio"/>
                               <w:id w:val="489066122"/>
-                              <w:placeholder>
-                                <w:docPart w:val="A4E457B28C5E46C48F6B5086424D3104"/>
-                              </w:placeholder>
                               <w:text/>
                             </w:sdtPr>
+                            <w:sdtEndPr/>
                             <w:sdtContent>
                               <w:p>
                                 <w:r>
@@ -7000,7 +6866,7 @@
           </mc:Choice>
           <mc:Fallback>
             <w:pict>
-              <v:shape w14:anchorId="461EF759" id="Informacion de ingresos y egresos: Patrimonio" o:spid="_x0000_s1062" type="#_x0000_t202" style="position:absolute;left:0;text-align:left;margin-left:126.35pt;margin-top:20.5pt;width:170.65pt;height:19.8pt;z-index:251781632;visibility:visible;mso-wrap-style:square;mso-width-percent:0;mso-height-percent:0;mso-wrap-distance-left:9pt;mso-wrap-distance-top:3.6pt;mso-wrap-distance-right:9pt;mso-wrap-distance-bottom:3.6pt;mso-position-horizontal:absolute;mso-position-horizontal-relative:text;mso-position-vertical:absolute;mso-position-vertical-relative:text;mso-width-percent:0;mso-height-percent:0;mso-width-relative:margin;mso-height-relative:margin;v-text-anchor:top" o:gfxdata="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" filled="f" stroked="f">
+              <v:shape w14:anchorId="461EF759" id="Informacion de ingresos y egresos: Patrimonio" o:spid="_x0000_s1062" type="#_x0000_t202" style="position:absolute;left:0;text-align:left;margin-left:126.35pt;margin-top:20.5pt;width:170.65pt;height:19.8pt;z-index:260551873;visibility:visible;mso-wrap-style:square;mso-width-percent:0;mso-height-percent:0;mso-wrap-distance-left:9pt;mso-wrap-distance-top:3.6pt;mso-wrap-distance-right:9pt;mso-wrap-distance-bottom:3.6pt;mso-position-horizontal:absolute;mso-position-horizontal-relative:text;mso-position-vertical:absolute;mso-position-vertical-relative:text;mso-width-percent:0;mso-height-percent:0;mso-width-relative:margin;mso-height-relative:margin;v-text-anchor:top" o:gfxdata="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" filled="f" stroked="f">
                 <v:textbox>
                   <w:txbxContent>
                     <w:sdt>
@@ -7008,11 +6874,9 @@
                         <w:alias w:val="Informacion de ingresos y egresos: Patrimonio"/>
                         <w:tag w:val="Informacion de ingresos y egresos: Patrimonio"/>
                         <w:id w:val="489066122"/>
-                        <w:placeholder>
-                          <w:docPart w:val="A4E457B28C5E46C48F6B5086424D3104"/>
-                        </w:placeholder>
                         <w:text/>
                       </w:sdtPr>
+                      <w:sdtEndPr/>
                       <w:sdtContent>
                         <w:p>
                           <w:r>
@@ -7139,7 +7003,7 @@
         <mc:AlternateContent>
           <mc:Choice Requires="wps">
             <w:drawing>
-              <wp:anchor distT="45720" distB="45720" distL="114300" distR="114300" simplePos="0" relativeHeight="251779584" behindDoc="0" locked="0" layoutInCell="1" allowOverlap="1" wp14:anchorId="7DE87361" wp14:editId="37305DA5">
+              <wp:anchor distT="45720" distB="45720" distL="114300" distR="114300" simplePos="0" relativeHeight="260660780" behindDoc="0" locked="0" layoutInCell="1" allowOverlap="1" wp14:anchorId="7DE87361" wp14:editId="55E68107">
                 <wp:simplePos x="0" y="0"/>
                 <wp:positionH relativeFrom="column">
                   <wp:posOffset>1561716</wp:posOffset>
@@ -7194,11 +7058,9 @@
                               <w:alias w:val="Informacion de ingresos y egresos: Total pasivos"/>
                               <w:tag w:val="Informacion de ingresos y egresos: Total pasivos"/>
                               <w:id w:val="-564327250"/>
-                              <w:placeholder>
-                                <w:docPart w:val="FFAAA33C8C004B0CAEA496A9D180A13A"/>
-                              </w:placeholder>
                               <w:text/>
                             </w:sdtPr>
+                            <w:sdtEndPr/>
                             <w:sdtContent>
                               <w:p>
                                 <w:r>
@@ -7226,7 +7088,7 @@
           </mc:Choice>
           <mc:Fallback>
             <w:pict>
-              <v:shape w14:anchorId="7DE87361" id="Informacion de ingresos y egresos: Total pasivos" o:spid="_x0000_s1063" type="#_x0000_t202" style="position:absolute;margin-left:122.95pt;margin-top:9.25pt;width:170.85pt;height:19.8pt;z-index:251779584;visibility:visible;mso-wrap-style:square;mso-width-percent:0;mso-height-percent:0;mso-wrap-distance-left:9pt;mso-wrap-distance-top:3.6pt;mso-wrap-distance-right:9pt;mso-wrap-distance-bottom:3.6pt;mso-position-horizontal:absolute;mso-position-horizontal-relative:text;mso-position-vertical:absolute;mso-position-vertical-relative:text;mso-width-percent:0;mso-height-percent:0;mso-width-relative:margin;mso-height-relative:margin;v-text-anchor:top" o:gfxdata="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" filled="f" stroked="f">
+              <v:shape w14:anchorId="7DE87361" id="Informacion de ingresos y egresos: Total pasivos" o:spid="_x0000_s1063" type="#_x0000_t202" style="position:absolute;margin-left:122.95pt;margin-top:9.25pt;width:170.85pt;height:19.8pt;z-index:260660780;visibility:visible;mso-wrap-style:square;mso-width-percent:0;mso-height-percent:0;mso-wrap-distance-left:9pt;mso-wrap-distance-top:3.6pt;mso-wrap-distance-right:9pt;mso-wrap-distance-bottom:3.6pt;mso-position-horizontal:absolute;mso-position-horizontal-relative:text;mso-position-vertical:absolute;mso-position-vertical-relative:text;mso-width-percent:0;mso-height-percent:0;mso-width-relative:margin;mso-height-relative:margin;v-text-anchor:top" o:gfxdata="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" filled="f" stroked="f">
                 <v:textbox>
                   <w:txbxContent>
                     <w:sdt>
@@ -7234,11 +7096,9 @@
                         <w:alias w:val="Informacion de ingresos y egresos: Total pasivos"/>
                         <w:tag w:val="Informacion de ingresos y egresos: Total pasivos"/>
                         <w:id w:val="-564327250"/>
-                        <w:placeholder>
-                          <w:docPart w:val="FFAAA33C8C004B0CAEA496A9D180A13A"/>
-                        </w:placeholder>
                         <w:text/>
                       </w:sdtPr>
+                      <w:sdtEndPr/>
                       <w:sdtContent>
                         <w:p>
                           <w:r>
@@ -7272,7 +7132,7 @@
         <mc:AlternateContent>
           <mc:Choice Requires="wps">
             <w:drawing>
-              <wp:anchor distT="45720" distB="45720" distL="114300" distR="114300" simplePos="0" relativeHeight="251784704" behindDoc="0" locked="0" layoutInCell="1" allowOverlap="1" wp14:anchorId="3B76DFD2" wp14:editId="6F0F2E42">
+              <wp:anchor distT="45720" distB="45720" distL="114300" distR="114300" simplePos="0" relativeHeight="260497420" behindDoc="0" locked="0" layoutInCell="1" allowOverlap="1" wp14:anchorId="3B76DFD2" wp14:editId="7020C760">
                 <wp:simplePos x="0" y="0"/>
                 <wp:positionH relativeFrom="column">
                   <wp:posOffset>1561716</wp:posOffset>
@@ -7327,11 +7187,9 @@
                               <w:alias w:val="Informacion de ingresos y egresos: Otros ingresos"/>
                               <w:tag w:val="Informacion de ingresos y egresos: Otros ingresos"/>
                               <w:id w:val="1594665307"/>
-                              <w:placeholder>
-                                <w:docPart w:val="3E33357B86C542219AC93B8FA258F1F3"/>
-                              </w:placeholder>
                               <w:text/>
                             </w:sdtPr>
+                            <w:sdtEndPr/>
                             <w:sdtContent>
                               <w:p>
                                 <w:r>
@@ -7359,7 +7217,7 @@
           </mc:Choice>
           <mc:Fallback>
             <w:pict>
-              <v:shape w14:anchorId="3B76DFD2" id="Informacion de ingresos y egresos: Otros ingresos" o:spid="_x0000_s1064" type="#_x0000_t202" style="position:absolute;left:0;text-align:left;margin-left:122.95pt;margin-top:20.5pt;width:170.85pt;height:19.8pt;z-index:251784704;visibility:visible;mso-wrap-style:square;mso-width-percent:0;mso-height-percent:0;mso-wrap-distance-left:9pt;mso-wrap-distance-top:3.6pt;mso-wrap-distance-right:9pt;mso-wrap-distance-bottom:3.6pt;mso-position-horizontal:absolute;mso-position-horizontal-relative:text;mso-position-vertical:absolute;mso-position-vertical-relative:text;mso-width-percent:0;mso-height-percent:0;mso-width-relative:margin;mso-height-relative:margin;v-text-anchor:top" o:gfxdata="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" filled="f" stroked="f">
+              <v:shape w14:anchorId="3B76DFD2" id="Informacion de ingresos y egresos: Otros ingresos" o:spid="_x0000_s1064" type="#_x0000_t202" style="position:absolute;left:0;text-align:left;margin-left:122.95pt;margin-top:20.5pt;width:170.85pt;height:19.8pt;z-index:260497420;visibility:visible;mso-wrap-style:square;mso-width-percent:0;mso-height-percent:0;mso-wrap-distance-left:9pt;mso-wrap-distance-top:3.6pt;mso-wrap-distance-right:9pt;mso-wrap-distance-bottom:3.6pt;mso-position-horizontal:absolute;mso-position-horizontal-relative:text;mso-position-vertical:absolute;mso-position-vertical-relative:text;mso-width-percent:0;mso-height-percent:0;mso-width-relative:margin;mso-height-relative:margin;v-text-anchor:top" o:gfxdata="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" filled="f" stroked="f">
                 <v:textbox>
                   <w:txbxContent>
                     <w:sdt>
@@ -7367,11 +7225,9 @@
                         <w:alias w:val="Informacion de ingresos y egresos: Otros ingresos"/>
                         <w:tag w:val="Informacion de ingresos y egresos: Otros ingresos"/>
                         <w:id w:val="1594665307"/>
-                        <w:placeholder>
-                          <w:docPart w:val="3E33357B86C542219AC93B8FA258F1F3"/>
-                        </w:placeholder>
                         <w:text/>
                       </w:sdtPr>
+                      <w:sdtEndPr/>
                       <w:sdtContent>
                         <w:p>
                           <w:r>
@@ -7496,7 +7352,7 @@
         <mc:AlternateContent>
           <mc:Choice Requires="wps">
             <w:drawing>
-              <wp:anchor distT="45720" distB="45720" distL="114300" distR="114300" simplePos="0" relativeHeight="251787776" behindDoc="0" locked="0" layoutInCell="1" allowOverlap="1" wp14:anchorId="7AADA82C" wp14:editId="3E584B94">
+              <wp:anchor distT="45720" distB="45720" distL="114300" distR="114300" simplePos="0" relativeHeight="260470193" behindDoc="0" locked="0" layoutInCell="1" allowOverlap="1" wp14:anchorId="7AADA82C" wp14:editId="46243255">
                 <wp:simplePos x="0" y="0"/>
                 <wp:positionH relativeFrom="column">
                   <wp:posOffset>1820174</wp:posOffset>
@@ -7551,11 +7407,9 @@
                               <w:alias w:val="Informacion de ingresos y egresos: Concepto de otros ingresos"/>
                               <w:tag w:val="Informacion de ingresos y egresos: Concepto de otros ingresos"/>
                               <w:id w:val="-1466969045"/>
-                              <w:placeholder>
-                                <w:docPart w:val="08E64AC402E6415186894C03186ABC22"/>
-                              </w:placeholder>
                               <w:text/>
                             </w:sdtPr>
+                            <w:sdtEndPr/>
                             <w:sdtContent>
                               <w:p>
                                 <w:r>
@@ -7583,7 +7437,7 @@
           </mc:Choice>
           <mc:Fallback>
             <w:pict>
-              <v:shape w14:anchorId="7AADA82C" id="Informacion de ingresos y egresos: Concepto de otros ingresos" o:spid="_x0000_s1065" type="#_x0000_t202" style="position:absolute;left:0;text-align:left;margin-left:143.3pt;margin-top:1.65pt;width:450.7pt;height:19.8pt;z-index:251787776;visibility:visible;mso-wrap-style:square;mso-width-percent:0;mso-height-percent:0;mso-wrap-distance-left:9pt;mso-wrap-distance-top:3.6pt;mso-wrap-distance-right:9pt;mso-wrap-distance-bottom:3.6pt;mso-position-horizontal:absolute;mso-position-horizontal-relative:text;mso-position-vertical:absolute;mso-position-vertical-relative:text;mso-width-percent:0;mso-height-percent:0;mso-width-relative:margin;mso-height-relative:margin;v-text-anchor:top" o:gfxdata="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" filled="f" stroked="f">
+              <v:shape w14:anchorId="7AADA82C" id="Informacion de ingresos y egresos: Concepto de otros ingresos" o:spid="_x0000_s1065" type="#_x0000_t202" style="position:absolute;left:0;text-align:left;margin-left:143.3pt;margin-top:1.65pt;width:450.7pt;height:19.8pt;z-index:260470193;visibility:visible;mso-wrap-style:square;mso-width-percent:0;mso-height-percent:0;mso-wrap-distance-left:9pt;mso-wrap-distance-top:3.6pt;mso-wrap-distance-right:9pt;mso-wrap-distance-bottom:3.6pt;mso-position-horizontal:absolute;mso-position-horizontal-relative:text;mso-position-vertical:absolute;mso-position-vertical-relative:text;mso-width-percent:0;mso-height-percent:0;mso-width-relative:margin;mso-height-relative:margin;v-text-anchor:top" o:gfxdata="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" filled="f" stroked="f">
                 <v:textbox>
                   <w:txbxContent>
                     <w:sdt>
@@ -7591,11 +7445,9 @@
                         <w:alias w:val="Informacion de ingresos y egresos: Concepto de otros ingresos"/>
                         <w:tag w:val="Informacion de ingresos y egresos: Concepto de otros ingresos"/>
                         <w:id w:val="-1466969045"/>
-                        <w:placeholder>
-                          <w:docPart w:val="08E64AC402E6415186894C03186ABC22"/>
-                        </w:placeholder>
                         <w:text/>
                       </w:sdtPr>
+                      <w:sdtEndPr/>
                       <w:sdtContent>
                         <w:p>
                           <w:r>
@@ -7831,7 +7683,7 @@
         <mc:AlternateContent>
           <mc:Choice Requires="wps">
             <w:drawing>
-              <wp:anchor distT="45720" distB="45720" distL="114300" distR="114300" simplePos="0" relativeHeight="251666944" behindDoc="0" locked="0" layoutInCell="1" allowOverlap="1" wp14:anchorId="434955C2" wp14:editId="7B82E9D7">
+              <wp:anchor distT="45720" distB="45720" distL="114300" distR="114300" simplePos="0" relativeHeight="258700461" behindDoc="0" locked="0" layoutInCell="1" allowOverlap="1" wp14:anchorId="434955C2" wp14:editId="23717FCD">
                 <wp:simplePos x="0" y="0"/>
                 <wp:positionH relativeFrom="column">
                   <wp:posOffset>4260850</wp:posOffset>
@@ -7896,6 +7748,7 @@
                                 <w14:uncheckedState w14:val="25CB" w14:font="Times New Roman"/>
                               </w14:checkbox>
                             </w:sdtPr>
+                            <w:sdtEndPr/>
                             <w:sdtContent>
                               <w:p>
                                 <w:pPr>
@@ -7934,7 +7787,7 @@
           </mc:Choice>
           <mc:Fallback>
             <w:pict>
-              <v:shape w14:anchorId="434955C2" id="_x0000_s1066" type="#_x0000_t202" style="position:absolute;margin-left:335.5pt;margin-top:6.85pt;width:44.1pt;height:54pt;z-index:251666944;visibility:visible;mso-wrap-style:square;mso-width-percent:0;mso-height-percent:0;mso-wrap-distance-left:9pt;mso-wrap-distance-top:3.6pt;mso-wrap-distance-right:9pt;mso-wrap-distance-bottom:3.6pt;mso-position-horizontal:absolute;mso-position-horizontal-relative:text;mso-position-vertical:absolute;mso-position-vertical-relative:text;mso-width-percent:0;mso-height-percent:0;mso-width-relative:margin;mso-height-relative:margin;v-text-anchor:top" o:gfxdata="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" filled="f" stroked="f">
+              <v:shape w14:anchorId="434955C2" id="_x0000_s1066" type="#_x0000_t202" style="position:absolute;margin-left:335.5pt;margin-top:6.85pt;width:44.1pt;height:54pt;z-index:258700461;visibility:visible;mso-wrap-style:square;mso-width-percent:0;mso-height-percent:0;mso-wrap-distance-left:9pt;mso-wrap-distance-top:3.6pt;mso-wrap-distance-right:9pt;mso-wrap-distance-bottom:3.6pt;mso-position-horizontal:absolute;mso-position-horizontal-relative:text;mso-position-vertical:absolute;mso-position-vertical-relative:text;mso-width-percent:0;mso-height-percent:0;mso-width-relative:margin;mso-height-relative:margin;v-text-anchor:top" o:gfxdata="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" filled="f" stroked="f">
                 <v:textbox>
                   <w:txbxContent>
                     <w:sdt>
@@ -7952,6 +7805,7 @@
                           <w14:uncheckedState w14:val="25CB" w14:font="Times New Roman"/>
                         </w14:checkbox>
                       </w:sdtPr>
+                      <w:sdtEndPr/>
                       <w:sdtContent>
                         <w:p>
                           <w:pPr>
@@ -7986,7 +7840,7 @@
         <mc:AlternateContent>
           <mc:Choice Requires="wps">
             <w:drawing>
-              <wp:anchor distT="45720" distB="45720" distL="114300" distR="114300" simplePos="0" relativeHeight="251664896" behindDoc="0" locked="0" layoutInCell="1" allowOverlap="1" wp14:anchorId="5EBBE82D" wp14:editId="3A1DF299">
+              <wp:anchor distT="45720" distB="45720" distL="114300" distR="114300" simplePos="0" relativeHeight="260442968" behindDoc="0" locked="0" layoutInCell="1" allowOverlap="1" wp14:anchorId="5EBBE82D" wp14:editId="5440ADD1">
                 <wp:simplePos x="0" y="0"/>
                 <wp:positionH relativeFrom="column">
                   <wp:posOffset>3562350</wp:posOffset>
@@ -8051,6 +7905,7 @@
                                 <w14:uncheckedState w14:val="25CB" w14:font="Times New Roman"/>
                               </w14:checkbox>
                             </w:sdtPr>
+                            <w:sdtEndPr/>
                             <w:sdtContent>
                               <w:p>
                                 <w:pPr>
@@ -8089,7 +7944,7 @@
           </mc:Choice>
           <mc:Fallback>
             <w:pict>
-              <v:shape w14:anchorId="5EBBE82D" id="_x0000_s1067" type="#_x0000_t202" style="position:absolute;margin-left:280.5pt;margin-top:6.85pt;width:44.1pt;height:54pt;z-index:251664896;visibility:visible;mso-wrap-style:square;mso-width-percent:0;mso-height-percent:0;mso-wrap-distance-left:9pt;mso-wrap-distance-top:3.6pt;mso-wrap-distance-right:9pt;mso-wrap-distance-bottom:3.6pt;mso-position-horizontal:absolute;mso-position-horizontal-relative:text;mso-position-vertical:absolute;mso-position-vertical-relative:text;mso-width-percent:0;mso-height-percent:0;mso-width-relative:margin;mso-height-relative:margin;v-text-anchor:top" o:gfxdata="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" filled="f" stroked="f">
+              <v:shape w14:anchorId="5EBBE82D" id="_x0000_s1067" type="#_x0000_t202" style="position:absolute;margin-left:280.5pt;margin-top:6.85pt;width:44.1pt;height:54pt;z-index:260442968;visibility:visible;mso-wrap-style:square;mso-width-percent:0;mso-height-percent:0;mso-wrap-distance-left:9pt;mso-wrap-distance-top:3.6pt;mso-wrap-distance-right:9pt;mso-wrap-distance-bottom:3.6pt;mso-position-horizontal:absolute;mso-position-horizontal-relative:text;mso-position-vertical:absolute;mso-position-vertical-relative:text;mso-width-percent:0;mso-height-percent:0;mso-width-relative:margin;mso-height-relative:margin;v-text-anchor:top" o:gfxdata="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" filled="f" stroked="f">
                 <v:textbox>
                   <w:txbxContent>
                     <w:sdt>
@@ -8107,6 +7962,7 @@
                           <w14:uncheckedState w14:val="25CB" w14:font="Times New Roman"/>
                         </w14:checkbox>
                       </w:sdtPr>
+                      <w:sdtEndPr/>
                       <w:sdtContent>
                         <w:p>
                           <w:pPr>
@@ -9177,7 +9033,7 @@
         <mc:AlternateContent>
           <mc:Choice Requires="wps">
             <w:drawing>
-              <wp:anchor distT="45720" distB="45720" distL="114300" distR="114300" simplePos="0" relativeHeight="251673088" behindDoc="0" locked="0" layoutInCell="1" allowOverlap="1" wp14:anchorId="6566F192" wp14:editId="236C520B">
+              <wp:anchor distT="45720" distB="45720" distL="114300" distR="114300" simplePos="0" relativeHeight="256957954" behindDoc="0" locked="0" layoutInCell="1" allowOverlap="1" wp14:anchorId="6566F192" wp14:editId="50591CAB">
                 <wp:simplePos x="0" y="0"/>
                 <wp:positionH relativeFrom="column">
                   <wp:posOffset>3561715</wp:posOffset>
@@ -9242,6 +9098,7 @@
                                 <w14:uncheckedState w14:val="25CB" w14:font="Times New Roman"/>
                               </w14:checkbox>
                             </w:sdtPr>
+                            <w:sdtEndPr/>
                             <w:sdtContent>
                               <w:p>
                                 <w:pPr>
@@ -9280,7 +9137,7 @@
           </mc:Choice>
           <mc:Fallback>
             <w:pict>
-              <v:shape w14:anchorId="6566F192" id="_x0000_s1068" type="#_x0000_t202" style="position:absolute;margin-left:280.45pt;margin-top:10.8pt;width:44.1pt;height:54pt;z-index:251673088;visibility:visible;mso-wrap-style:square;mso-width-percent:0;mso-height-percent:0;mso-wrap-distance-left:9pt;mso-wrap-distance-top:3.6pt;mso-wrap-distance-right:9pt;mso-wrap-distance-bottom:3.6pt;mso-position-horizontal:absolute;mso-position-horizontal-relative:text;mso-position-vertical:absolute;mso-position-vertical-relative:text;mso-width-percent:0;mso-height-percent:0;mso-width-relative:margin;mso-height-relative:margin;v-text-anchor:top" o:gfxdata="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" filled="f" stroked="f">
+              <v:shape w14:anchorId="6566F192" id="_x0000_s1068" type="#_x0000_t202" style="position:absolute;margin-left:280.45pt;margin-top:10.8pt;width:44.1pt;height:54pt;z-index:256957954;visibility:visible;mso-wrap-style:square;mso-width-percent:0;mso-height-percent:0;mso-wrap-distance-left:9pt;mso-wrap-distance-top:3.6pt;mso-wrap-distance-right:9pt;mso-wrap-distance-bottom:3.6pt;mso-position-horizontal:absolute;mso-position-horizontal-relative:text;mso-position-vertical:absolute;mso-position-vertical-relative:text;mso-width-percent:0;mso-height-percent:0;mso-width-relative:margin;mso-height-relative:margin;v-text-anchor:top" o:gfxdata="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" filled="f" stroked="f">
                 <v:textbox>
                   <w:txbxContent>
                     <w:sdt>
@@ -9298,6 +9155,7 @@
                           <w14:uncheckedState w14:val="25CB" w14:font="Times New Roman"/>
                         </w14:checkbox>
                       </w:sdtPr>
+                      <w:sdtEndPr/>
                       <w:sdtContent>
                         <w:p>
                           <w:pPr>
@@ -9332,7 +9190,7 @@
         <mc:AlternateContent>
           <mc:Choice Requires="wps">
             <w:drawing>
-              <wp:anchor distT="45720" distB="45720" distL="114300" distR="114300" simplePos="0" relativeHeight="251677184" behindDoc="0" locked="0" layoutInCell="1" allowOverlap="1" wp14:anchorId="785BC704" wp14:editId="00F6D70B">
+              <wp:anchor distT="45720" distB="45720" distL="114300" distR="114300" simplePos="0" relativeHeight="255215447" behindDoc="0" locked="0" layoutInCell="1" allowOverlap="1" wp14:anchorId="785BC704" wp14:editId="05AD9BA0">
                 <wp:simplePos x="0" y="0"/>
                 <wp:positionH relativeFrom="column">
                   <wp:posOffset>4260850</wp:posOffset>
@@ -9397,6 +9255,7 @@
                                 <w14:uncheckedState w14:val="25CB" w14:font="Times New Roman"/>
                               </w14:checkbox>
                             </w:sdtPr>
+                            <w:sdtEndPr/>
                             <w:sdtContent>
                               <w:p>
                                 <w:pPr>
@@ -9435,7 +9294,7 @@
           </mc:Choice>
           <mc:Fallback>
             <w:pict>
-              <v:shape w14:anchorId="785BC704" id="_x0000_s1069" type="#_x0000_t202" style="position:absolute;margin-left:335.5pt;margin-top:10.65pt;width:44.1pt;height:54pt;z-index:251677184;visibility:visible;mso-wrap-style:square;mso-width-percent:0;mso-height-percent:0;mso-wrap-distance-left:9pt;mso-wrap-distance-top:3.6pt;mso-wrap-distance-right:9pt;mso-wrap-distance-bottom:3.6pt;mso-position-horizontal:absolute;mso-position-horizontal-relative:text;mso-position-vertical:absolute;mso-position-vertical-relative:text;mso-width-percent:0;mso-height-percent:0;mso-width-relative:margin;mso-height-relative:margin;v-text-anchor:top" o:gfxdata="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" filled="f" stroked="f">
+              <v:shape w14:anchorId="785BC704" id="_x0000_s1069" type="#_x0000_t202" style="position:absolute;margin-left:335.5pt;margin-top:10.65pt;width:44.1pt;height:54pt;z-index:255215447;visibility:visible;mso-wrap-style:square;mso-width-percent:0;mso-height-percent:0;mso-wrap-distance-left:9pt;mso-wrap-distance-top:3.6pt;mso-wrap-distance-right:9pt;mso-wrap-distance-bottom:3.6pt;mso-position-horizontal:absolute;mso-position-horizontal-relative:text;mso-position-vertical:absolute;mso-position-vertical-relative:text;mso-width-percent:0;mso-height-percent:0;mso-width-relative:margin;mso-height-relative:margin;v-text-anchor:top" o:gfxdata="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" filled="f" stroked="f">
                 <v:textbox>
                   <w:txbxContent>
                     <w:sdt>
@@ -9453,6 +9312,7 @@
                           <w14:uncheckedState w14:val="25CB" w14:font="Times New Roman"/>
                         </w14:checkbox>
                       </w:sdtPr>
+                      <w:sdtEndPr/>
                       <w:sdtContent>
                         <w:p>
                           <w:pPr>
@@ -9506,7 +9366,7 @@
         <mc:AlternateContent>
           <mc:Choice Requires="wps">
             <w:drawing>
-              <wp:anchor distT="45720" distB="45720" distL="114300" distR="114300" simplePos="0" relativeHeight="251684352" behindDoc="0" locked="0" layoutInCell="1" allowOverlap="1" wp14:anchorId="4ED54F11" wp14:editId="29C99934">
+              <wp:anchor distT="45720" distB="45720" distL="114300" distR="114300" simplePos="0" relativeHeight="253472940" behindDoc="0" locked="0" layoutInCell="1" allowOverlap="1" wp14:anchorId="4ED54F11" wp14:editId="7037F1E2">
                 <wp:simplePos x="0" y="0"/>
                 <wp:positionH relativeFrom="column">
                   <wp:posOffset>3561715</wp:posOffset>
@@ -9571,6 +9431,7 @@
                                 <w14:uncheckedState w14:val="25CB" w14:font="Times New Roman"/>
                               </w14:checkbox>
                             </w:sdtPr>
+                            <w:sdtEndPr/>
                             <w:sdtContent>
                               <w:p>
                                 <w:pPr>
@@ -9609,7 +9470,7 @@
           </mc:Choice>
           <mc:Fallback>
             <w:pict>
-              <v:shape w14:anchorId="4ED54F11" id="_x0000_s1070" type="#_x0000_t202" style="position:absolute;margin-left:280.45pt;margin-top:11.85pt;width:44.1pt;height:54pt;z-index:251684352;visibility:visible;mso-wrap-style:square;mso-width-percent:0;mso-height-percent:0;mso-wrap-distance-left:9pt;mso-wrap-distance-top:3.6pt;mso-wrap-distance-right:9pt;mso-wrap-distance-bottom:3.6pt;mso-position-horizontal:absolute;mso-position-horizontal-relative:text;mso-position-vertical:absolute;mso-position-vertical-relative:text;mso-width-percent:0;mso-height-percent:0;mso-width-relative:margin;mso-height-relative:margin;v-text-anchor:top" o:gfxdata="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" filled="f" stroked="f">
+              <v:shape w14:anchorId="4ED54F11" id="_x0000_s1070" type="#_x0000_t202" style="position:absolute;margin-left:280.45pt;margin-top:11.85pt;width:44.1pt;height:54pt;z-index:253472940;visibility:visible;mso-wrap-style:square;mso-width-percent:0;mso-height-percent:0;mso-wrap-distance-left:9pt;mso-wrap-distance-top:3.6pt;mso-wrap-distance-right:9pt;mso-wrap-distance-bottom:3.6pt;mso-position-horizontal:absolute;mso-position-horizontal-relative:text;mso-position-vertical:absolute;mso-position-vertical-relative:text;mso-width-percent:0;mso-height-percent:0;mso-width-relative:margin;mso-height-relative:margin;v-text-anchor:top" o:gfxdata="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" filled="f" stroked="f">
                 <v:textbox>
                   <w:txbxContent>
                     <w:sdt>
@@ -9627,6 +9488,7 @@
                           <w14:uncheckedState w14:val="25CB" w14:font="Times New Roman"/>
                         </w14:checkbox>
                       </w:sdtPr>
+                      <w:sdtEndPr/>
                       <w:sdtContent>
                         <w:p>
                           <w:pPr>
@@ -9661,7 +9523,7 @@
         <mc:AlternateContent>
           <mc:Choice Requires="wps">
             <w:drawing>
-              <wp:anchor distT="45720" distB="45720" distL="114300" distR="114300" simplePos="0" relativeHeight="251693568" behindDoc="0" locked="0" layoutInCell="1" allowOverlap="1" wp14:anchorId="43B0F289" wp14:editId="36ED5D1B">
+              <wp:anchor distT="45720" distB="45720" distL="114300" distR="114300" simplePos="0" relativeHeight="251730433" behindDoc="0" locked="0" layoutInCell="1" allowOverlap="1" wp14:anchorId="43B0F289" wp14:editId="2D47641D">
                 <wp:simplePos x="0" y="0"/>
                 <wp:positionH relativeFrom="column">
                   <wp:posOffset>4260251</wp:posOffset>
@@ -9726,6 +9588,7 @@
                                 <w14:uncheckedState w14:val="25CB" w14:font="Times New Roman"/>
                               </w14:checkbox>
                             </w:sdtPr>
+                            <w:sdtEndPr/>
                             <w:sdtContent>
                               <w:p>
                                 <w:pPr>
@@ -9764,7 +9627,7 @@
           </mc:Choice>
           <mc:Fallback>
             <w:pict>
-              <v:shape w14:anchorId="43B0F289" id="_x0000_s1071" type="#_x0000_t202" style="position:absolute;margin-left:335.45pt;margin-top:11.85pt;width:44.1pt;height:54pt;z-index:251693568;visibility:visible;mso-wrap-style:square;mso-width-percent:0;mso-height-percent:0;mso-wrap-distance-left:9pt;mso-wrap-distance-top:3.6pt;mso-wrap-distance-right:9pt;mso-wrap-distance-bottom:3.6pt;mso-position-horizontal:absolute;mso-position-horizontal-relative:text;mso-position-vertical:absolute;mso-position-vertical-relative:text;mso-width-percent:0;mso-height-percent:0;mso-width-relative:margin;mso-height-relative:margin;v-text-anchor:top" o:gfxdata="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" filled="f" stroked="f">
+              <v:shape w14:anchorId="43B0F289" id="_x0000_s1071" type="#_x0000_t202" style="position:absolute;margin-left:335.45pt;margin-top:11.85pt;width:44.1pt;height:54pt;z-index:251730433;visibility:visible;mso-wrap-style:square;mso-width-percent:0;mso-height-percent:0;mso-wrap-distance-left:9pt;mso-wrap-distance-top:3.6pt;mso-wrap-distance-right:9pt;mso-wrap-distance-bottom:3.6pt;mso-position-horizontal:absolute;mso-position-horizontal-relative:text;mso-position-vertical:absolute;mso-position-vertical-relative:text;mso-width-percent:0;mso-height-percent:0;mso-width-relative:margin;mso-height-relative:margin;v-text-anchor:top" o:gfxdata="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" filled="f" stroked="f">
                 <v:textbox>
                   <w:txbxContent>
                     <w:sdt>
@@ -9782,6 +9645,7 @@
                           <w14:uncheckedState w14:val="25CB" w14:font="Times New Roman"/>
                         </w14:checkbox>
                       </w:sdtPr>
+                      <w:sdtEndPr/>
                       <w:sdtContent>
                         <w:p>
                           <w:pPr>
@@ -9815,7 +9679,7 @@
         <mc:AlternateContent>
           <mc:Choice Requires="wps">
             <w:drawing>
-              <wp:anchor distT="45720" distB="45720" distL="114300" distR="114300" simplePos="0" relativeHeight="251793920" behindDoc="0" locked="0" layoutInCell="1" allowOverlap="1" wp14:anchorId="67CD354B" wp14:editId="53A9F953">
+              <wp:anchor distT="45720" distB="45720" distL="114300" distR="114300" simplePos="0" relativeHeight="251728639" behindDoc="0" locked="0" layoutInCell="1" allowOverlap="1" wp14:anchorId="67CD354B" wp14:editId="11890CAC">
                 <wp:simplePos x="0" y="0"/>
                 <wp:positionH relativeFrom="column">
                   <wp:posOffset>5236234</wp:posOffset>
@@ -9870,11 +9734,9 @@
                               <w:alias w:val="Informacion adicional: Cargo"/>
                               <w:tag w:val="Informacion adicional: Cargo"/>
                               <w:id w:val="-1807609614"/>
-                              <w:placeholder>
-                                <w:docPart w:val="4235EDD6E00F4B3C91BCB1CDFD8785C4"/>
-                              </w:placeholder>
                               <w:text/>
                             </w:sdtPr>
+                            <w:sdtEndPr/>
                             <w:sdtContent>
                               <w:p>
                                 <w:r>
@@ -9902,7 +9764,7 @@
           </mc:Choice>
           <mc:Fallback>
             <w:pict>
-              <v:shape w14:anchorId="67CD354B" id="Informacion adicional: Cargo" o:spid="_x0000_s1072" type="#_x0000_t202" style="position:absolute;margin-left:412.3pt;margin-top:11.85pt;width:181.7pt;height:19.8pt;z-index:251793920;visibility:visible;mso-wrap-style:square;mso-width-percent:0;mso-height-percent:0;mso-wrap-distance-left:9pt;mso-wrap-distance-top:3.6pt;mso-wrap-distance-right:9pt;mso-wrap-distance-bottom:3.6pt;mso-position-horizontal:absolute;mso-position-horizontal-relative:text;mso-position-vertical:absolute;mso-position-vertical-relative:text;mso-width-percent:0;mso-height-percent:0;mso-width-relative:margin;mso-height-relative:margin;v-text-anchor:top" o:gfxdata="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" filled="f" stroked="f">
+              <v:shape w14:anchorId="67CD354B" id="Informacion adicional: Cargo" o:spid="_x0000_s1072" type="#_x0000_t202" style="position:absolute;margin-left:412.3pt;margin-top:11.85pt;width:181.7pt;height:19.8pt;z-index:251728639;visibility:visible;mso-wrap-style:square;mso-width-percent:0;mso-height-percent:0;mso-wrap-distance-left:9pt;mso-wrap-distance-top:3.6pt;mso-wrap-distance-right:9pt;mso-wrap-distance-bottom:3.6pt;mso-position-horizontal:absolute;mso-position-horizontal-relative:text;mso-position-vertical:absolute;mso-position-vertical-relative:text;mso-width-percent:0;mso-height-percent:0;mso-width-relative:margin;mso-height-relative:margin;v-text-anchor:top" o:gfxdata="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" filled="f" stroked="f">
                 <v:textbox>
                   <w:txbxContent>
                     <w:sdt>
@@ -9910,11 +9772,9 @@
                         <w:alias w:val="Informacion adicional: Cargo"/>
                         <w:tag w:val="Informacion adicional: Cargo"/>
                         <w:id w:val="-1807609614"/>
-                        <w:placeholder>
-                          <w:docPart w:val="4235EDD6E00F4B3C91BCB1CDFD8785C4"/>
-                        </w:placeholder>
                         <w:text/>
                       </w:sdtPr>
+                      <w:sdtEndPr/>
                       <w:sdtContent>
                         <w:p>
                           <w:r>
@@ -9954,7 +9814,7 @@
         <mc:AlternateContent>
           <mc:Choice Requires="wps">
             <w:drawing>
-              <wp:anchor distT="45720" distB="45720" distL="114300" distR="114300" simplePos="0" relativeHeight="251705856" behindDoc="0" locked="0" layoutInCell="1" allowOverlap="1" wp14:anchorId="57DD189B" wp14:editId="729ABACB">
+              <wp:anchor distT="45720" distB="45720" distL="114300" distR="114300" simplePos="0" relativeHeight="251726847" behindDoc="0" locked="0" layoutInCell="1" allowOverlap="1" wp14:anchorId="57DD189B" wp14:editId="527EBDCD">
                 <wp:simplePos x="0" y="0"/>
                 <wp:positionH relativeFrom="column">
                   <wp:posOffset>3561715</wp:posOffset>
@@ -10019,6 +9879,7 @@
                                 <w14:uncheckedState w14:val="25CB" w14:font="Times New Roman"/>
                               </w14:checkbox>
                             </w:sdtPr>
+                            <w:sdtEndPr/>
                             <w:sdtContent>
                               <w:p>
                                 <w:pPr>
@@ -10057,7 +9918,7 @@
           </mc:Choice>
           <mc:Fallback>
             <w:pict>
-              <v:shape w14:anchorId="57DD189B" id="_x0000_s1073" type="#_x0000_t202" style="position:absolute;left:0;text-align:left;margin-left:280.45pt;margin-top:17.8pt;width:44.1pt;height:54pt;z-index:251705856;visibility:visible;mso-wrap-style:square;mso-width-percent:0;mso-height-percent:0;mso-wrap-distance-left:9pt;mso-wrap-distance-top:3.6pt;mso-wrap-distance-right:9pt;mso-wrap-distance-bottom:3.6pt;mso-position-horizontal:absolute;mso-position-horizontal-relative:text;mso-position-vertical:absolute;mso-position-vertical-relative:text;mso-width-percent:0;mso-height-percent:0;mso-width-relative:margin;mso-height-relative:margin;v-text-anchor:top" o:gfxdata="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" filled="f" stroked="f">
+              <v:shape w14:anchorId="57DD189B" id="_x0000_s1073" type="#_x0000_t202" style="position:absolute;left:0;text-align:left;margin-left:280.45pt;margin-top:17.8pt;width:44.1pt;height:54pt;z-index:251726847;visibility:visible;mso-wrap-style:square;mso-width-percent:0;mso-height-percent:0;mso-wrap-distance-left:9pt;mso-wrap-distance-top:3.6pt;mso-wrap-distance-right:9pt;mso-wrap-distance-bottom:3.6pt;mso-position-horizontal:absolute;mso-position-horizontal-relative:text;mso-position-vertical:absolute;mso-position-vertical-relative:text;mso-width-percent:0;mso-height-percent:0;mso-width-relative:margin;mso-height-relative:margin;v-text-anchor:top" o:gfxdata="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" filled="f" stroked="f">
                 <v:textbox>
                   <w:txbxContent>
                     <w:sdt>
@@ -10075,6 +9936,7 @@
                           <w14:uncheckedState w14:val="25CB" w14:font="Times New Roman"/>
                         </w14:checkbox>
                       </w:sdtPr>
+                      <w:sdtEndPr/>
                       <w:sdtContent>
                         <w:p>
                           <w:pPr>
@@ -10109,7 +9971,7 @@
         <mc:AlternateContent>
           <mc:Choice Requires="wps">
             <w:drawing>
-              <wp:anchor distT="45720" distB="45720" distL="114300" distR="114300" simplePos="0" relativeHeight="251716096" behindDoc="0" locked="0" layoutInCell="1" allowOverlap="1" wp14:anchorId="36548D66" wp14:editId="5D99A8A8">
+              <wp:anchor distT="45720" distB="45720" distL="114300" distR="114300" simplePos="0" relativeHeight="251725055" behindDoc="0" locked="0" layoutInCell="1" allowOverlap="1" wp14:anchorId="36548D66" wp14:editId="39D4CF27">
                 <wp:simplePos x="0" y="0"/>
                 <wp:positionH relativeFrom="column">
                   <wp:posOffset>4259616</wp:posOffset>
@@ -10174,6 +10036,7 @@
                                 <w14:uncheckedState w14:val="25CB" w14:font="Times New Roman"/>
                               </w14:checkbox>
                             </w:sdtPr>
+                            <w:sdtEndPr/>
                             <w:sdtContent>
                               <w:p>
                                 <w:pPr>
@@ -10212,7 +10075,7 @@
           </mc:Choice>
           <mc:Fallback>
             <w:pict>
-              <v:shape w14:anchorId="36548D66" id="_x0000_s1074" type="#_x0000_t202" style="position:absolute;left:0;text-align:left;margin-left:335.4pt;margin-top:17.95pt;width:44.1pt;height:54pt;z-index:251716096;visibility:visible;mso-wrap-style:square;mso-width-percent:0;mso-height-percent:0;mso-wrap-distance-left:9pt;mso-wrap-distance-top:3.6pt;mso-wrap-distance-right:9pt;mso-wrap-distance-bottom:3.6pt;mso-position-horizontal:absolute;mso-position-horizontal-relative:text;mso-position-vertical:absolute;mso-position-vertical-relative:text;mso-width-percent:0;mso-height-percent:0;mso-width-relative:margin;mso-height-relative:margin;v-text-anchor:top" o:gfxdata="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" filled="f" stroked="f">
+              <v:shape w14:anchorId="36548D66" id="_x0000_s1074" type="#_x0000_t202" style="position:absolute;left:0;text-align:left;margin-left:335.4pt;margin-top:17.95pt;width:44.1pt;height:54pt;z-index:251725055;visibility:visible;mso-wrap-style:square;mso-width-percent:0;mso-height-percent:0;mso-wrap-distance-left:9pt;mso-wrap-distance-top:3.6pt;mso-wrap-distance-right:9pt;mso-wrap-distance-bottom:3.6pt;mso-position-horizontal:absolute;mso-position-horizontal-relative:text;mso-position-vertical:absolute;mso-position-vertical-relative:text;mso-width-percent:0;mso-height-percent:0;mso-width-relative:margin;mso-height-relative:margin;v-text-anchor:top" o:gfxdata="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" filled="f" stroked="f">
                 <v:textbox>
                   <w:txbxContent>
                     <w:sdt>
@@ -10230,6 +10093,7 @@
                           <w14:uncheckedState w14:val="25CB" w14:font="Times New Roman"/>
                         </w14:checkbox>
                       </w:sdtPr>
+                      <w:sdtEndPr/>
                       <w:sdtContent>
                         <w:p>
                           <w:pPr>
@@ -10294,7 +10158,7 @@
         <mc:AlternateContent>
           <mc:Choice Requires="wps">
             <w:drawing>
-              <wp:anchor distT="45720" distB="45720" distL="114300" distR="114300" simplePos="0" relativeHeight="251723264" behindDoc="0" locked="0" layoutInCell="1" allowOverlap="1" wp14:anchorId="55547B63" wp14:editId="45C98878">
+              <wp:anchor distT="45720" distB="45720" distL="114300" distR="114300" simplePos="0" relativeHeight="251723264" behindDoc="0" locked="0" layoutInCell="1" allowOverlap="1" wp14:anchorId="55547B63" wp14:editId="3B8AD828">
                 <wp:simplePos x="0" y="0"/>
                 <wp:positionH relativeFrom="column">
                   <wp:posOffset>3561715</wp:posOffset>
@@ -10359,6 +10223,7 @@
                                 <w14:uncheckedState w14:val="25CB" w14:font="Times New Roman"/>
                               </w14:checkbox>
                             </w:sdtPr>
+                            <w:sdtEndPr/>
                             <w:sdtContent>
                               <w:p>
                                 <w:pPr>
@@ -10397,7 +10262,7 @@
           </mc:Choice>
           <mc:Fallback>
             <w:pict>
-              <v:shape w14:anchorId="55547B63" id="_x0000_s1075" type="#_x0000_t202" style="position:absolute;left:0;text-align:left;margin-left:280.45pt;margin-top:11.1pt;width:44.1pt;height:54pt;z-index:251723264;visibility:visible;mso-wrap-style:square;mso-width-percent:0;mso-height-percent:0;mso-wrap-distance-left:9pt;mso-wrap-distance-top:3.6pt;mso-wrap-distance-right:9pt;mso-wrap-distance-bottom:3.6pt;mso-position-horizontal:absolute;mso-position-horizontal-relative:text;mso-position-vertical:absolute;mso-position-vertical-relative:text;mso-width-percent:0;mso-height-percent:0;mso-width-relative:margin;mso-height-relative:margin;v-text-anchor:top" o:gfxdata="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" filled="f" stroked="f">
+              <v:shape w14:anchorId="55547B63" id="_x0000_s1075" type="#_x0000_t202" style="position:absolute;left:0;text-align:left;margin-left:280.45pt;margin-top:11.1pt;width:44.1pt;height:54pt;z-index:251723264;visibility:visible;mso-wrap-style:square;mso-width-percent:0;mso-height-percent:0;mso-wrap-distance-left:9pt;mso-wrap-distance-top:3.6pt;mso-wrap-distance-right:9pt;mso-wrap-distance-bottom:3.6pt;mso-position-horizontal:absolute;mso-position-horizontal-relative:text;mso-position-vertical:absolute;mso-position-vertical-relative:text;mso-width-percent:0;mso-height-percent:0;mso-width-relative:margin;mso-height-relative:margin;v-text-anchor:top" o:gfxdata="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" filled="f" stroked="f">
                 <v:textbox>
                   <w:txbxContent>
                     <w:sdt>
@@ -10415,6 +10280,7 @@
                           <w14:uncheckedState w14:val="25CB" w14:font="Times New Roman"/>
                         </w14:checkbox>
                       </w:sdtPr>
+                      <w:sdtEndPr/>
                       <w:sdtContent>
                         <w:p>
                           <w:pPr>
@@ -10449,7 +10315,7 @@
         <mc:AlternateContent>
           <mc:Choice Requires="wps">
             <w:drawing>
-              <wp:anchor distT="45720" distB="45720" distL="114300" distR="114300" simplePos="0" relativeHeight="251730432" behindDoc="0" locked="0" layoutInCell="1" allowOverlap="1" wp14:anchorId="7F1E5630" wp14:editId="58B18B38">
+              <wp:anchor distT="45720" distB="45720" distL="114300" distR="114300" simplePos="0" relativeHeight="133742591" behindDoc="0" locked="0" layoutInCell="1" allowOverlap="1" wp14:anchorId="7F1E5630" wp14:editId="3F24F05A">
                 <wp:simplePos x="0" y="0"/>
                 <wp:positionH relativeFrom="column">
                   <wp:posOffset>4260215</wp:posOffset>
@@ -10514,6 +10380,7 @@
                                 <w14:uncheckedState w14:val="25CB" w14:font="Times New Roman"/>
                               </w14:checkbox>
                             </w:sdtPr>
+                            <w:sdtEndPr/>
                             <w:sdtContent>
                               <w:p>
                                 <w:pPr>
@@ -10552,7 +10419,7 @@
           </mc:Choice>
           <mc:Fallback>
             <w:pict>
-              <v:shape w14:anchorId="7F1E5630" id="_x0000_s1076" type="#_x0000_t202" style="position:absolute;left:0;text-align:left;margin-left:335.45pt;margin-top:11.1pt;width:44.1pt;height:54pt;z-index:251730432;visibility:visible;mso-wrap-style:square;mso-width-percent:0;mso-height-percent:0;mso-wrap-distance-left:9pt;mso-wrap-distance-top:3.6pt;mso-wrap-distance-right:9pt;mso-wrap-distance-bottom:3.6pt;mso-position-horizontal:absolute;mso-position-horizontal-relative:text;mso-position-vertical:absolute;mso-position-vertical-relative:text;mso-width-percent:0;mso-height-percent:0;mso-width-relative:margin;mso-height-relative:margin;v-text-anchor:top" o:gfxdata="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" filled="f" stroked="f">
+              <v:shape w14:anchorId="7F1E5630" id="_x0000_s1076" type="#_x0000_t202" style="position:absolute;left:0;text-align:left;margin-left:335.45pt;margin-top:11.1pt;width:44.1pt;height:54pt;z-index:133742591;visibility:visible;mso-wrap-style:square;mso-width-percent:0;mso-height-percent:0;mso-wrap-distance-left:9pt;mso-wrap-distance-top:3.6pt;mso-wrap-distance-right:9pt;mso-wrap-distance-bottom:3.6pt;mso-position-horizontal:absolute;mso-position-horizontal-relative:text;mso-position-vertical:absolute;mso-position-vertical-relative:text;mso-width-percent:0;mso-height-percent:0;mso-width-relative:margin;mso-height-relative:margin;v-text-anchor:top" o:gfxdata="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" filled="f" stroked="f">
                 <v:textbox>
                   <w:txbxContent>
                     <w:sdt>
@@ -10570,6 +10437,7 @@
                           <w14:uncheckedState w14:val="25CB" w14:font="Times New Roman"/>
                         </w14:checkbox>
                       </w:sdtPr>
+                      <w:sdtEndPr/>
                       <w:sdtContent>
                         <w:p>
                           <w:pPr>
@@ -10603,7 +10471,7 @@
         <mc:AlternateContent>
           <mc:Choice Requires="wps">
             <w:drawing>
-              <wp:anchor distT="45720" distB="45720" distL="114300" distR="114300" simplePos="0" relativeHeight="251799040" behindDoc="0" locked="0" layoutInCell="1" allowOverlap="1" wp14:anchorId="26D06B8E" wp14:editId="4D426397">
+              <wp:anchor distT="45720" distB="45720" distL="114300" distR="114300" simplePos="0" relativeHeight="251724159" behindDoc="0" locked="0" layoutInCell="1" allowOverlap="1" wp14:anchorId="26D06B8E" wp14:editId="0EC6A8A8">
                 <wp:simplePos x="0" y="0"/>
                 <wp:positionH relativeFrom="column">
                   <wp:posOffset>5238115</wp:posOffset>
@@ -10661,11 +10529,9 @@
                               <w:alias w:val="Informacion adicional: Vinculo"/>
                               <w:tag w:val="Informacion adicional: Vinculo"/>
                               <w:id w:val="1002160280"/>
-                              <w:placeholder>
-                                <w:docPart w:val="85F4A5BFD8194404B214522A0EFD6872"/>
-                              </w:placeholder>
                               <w:text/>
                             </w:sdtPr>
+                            <w:sdtEndPr/>
                             <w:sdtContent>
                               <w:p>
                                 <w:pPr>
@@ -10701,7 +10567,7 @@
           </mc:Choice>
           <mc:Fallback>
             <w:pict>
-              <v:shape w14:anchorId="26D06B8E" id="Informacion adicional: Vinculo" o:spid="_x0000_s1077" type="#_x0000_t202" style="position:absolute;left:0;text-align:left;margin-left:412.45pt;margin-top:1.7pt;width:181.65pt;height:19.8pt;z-index:251799040;visibility:visible;mso-wrap-style:square;mso-width-percent:0;mso-height-percent:0;mso-wrap-distance-left:9pt;mso-wrap-distance-top:3.6pt;mso-wrap-distance-right:9pt;mso-wrap-distance-bottom:3.6pt;mso-position-horizontal:absolute;mso-position-horizontal-relative:text;mso-position-vertical:absolute;mso-position-vertical-relative:text;mso-width-percent:0;mso-height-percent:0;mso-width-relative:margin;mso-height-relative:margin;v-text-anchor:top" o:gfxdata="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" filled="f" stroked="f">
+              <v:shape w14:anchorId="26D06B8E" id="Informacion adicional: Vinculo" o:spid="_x0000_s1077" type="#_x0000_t202" style="position:absolute;left:0;text-align:left;margin-left:412.45pt;margin-top:1.7pt;width:181.65pt;height:19.8pt;z-index:251724159;visibility:visible;mso-wrap-style:square;mso-width-percent:0;mso-height-percent:0;mso-wrap-distance-left:9pt;mso-wrap-distance-top:3.6pt;mso-wrap-distance-right:9pt;mso-wrap-distance-bottom:3.6pt;mso-position-horizontal:absolute;mso-position-horizontal-relative:text;mso-position-vertical:absolute;mso-position-vertical-relative:text;mso-width-percent:0;mso-height-percent:0;mso-width-relative:margin;mso-height-relative:margin;v-text-anchor:top" o:gfxdata="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" filled="f" stroked="f">
                 <v:textbox>
                   <w:txbxContent>
                     <w:sdt>
@@ -10712,11 +10578,9 @@
                         <w:alias w:val="Informacion adicional: Vinculo"/>
                         <w:tag w:val="Informacion adicional: Vinculo"/>
                         <w:id w:val="1002160280"/>
-                        <w:placeholder>
-                          <w:docPart w:val="85F4A5BFD8194404B214522A0EFD6872"/>
-                        </w:placeholder>
                         <w:text/>
                       </w:sdtPr>
+                      <w:sdtEndPr/>
                       <w:sdtContent>
                         <w:p>
                           <w:pPr>
@@ -10783,7 +10647,7 @@
         <mc:AlternateContent>
           <mc:Choice Requires="wps">
             <w:drawing>
-              <wp:anchor distT="45720" distB="45720" distL="114300" distR="114300" simplePos="0" relativeHeight="251806208" behindDoc="0" locked="0" layoutInCell="1" allowOverlap="1" wp14:anchorId="7AB52C59" wp14:editId="0EDF8549">
+              <wp:anchor distT="45720" distB="45720" distL="114300" distR="114300" simplePos="0" relativeHeight="74755839" behindDoc="0" locked="0" layoutInCell="1" allowOverlap="1" wp14:anchorId="7AB52C59" wp14:editId="09AF2D1C">
                 <wp:simplePos x="0" y="0"/>
                 <wp:positionH relativeFrom="column">
                   <wp:posOffset>5167223</wp:posOffset>
@@ -10841,11 +10705,9 @@
                               <w:alias w:val="Informacion adicional: Paises"/>
                               <w:tag w:val="Informacion adicional: Paises"/>
                               <w:id w:val="-469521777"/>
-                              <w:placeholder>
-                                <w:docPart w:val="B0EEA3CB643B4878BE81DD8E46F74D56"/>
-                              </w:placeholder>
                               <w:text/>
                             </w:sdtPr>
+                            <w:sdtEndPr/>
                             <w:sdtContent>
                               <w:p>
                                 <w:pPr>
@@ -10881,7 +10743,7 @@
           </mc:Choice>
           <mc:Fallback>
             <w:pict>
-              <v:shape w14:anchorId="7AB52C59" id="Informacion adicional: Paises" o:spid="_x0000_s1078" type="#_x0000_t202" style="position:absolute;margin-left:406.85pt;margin-top:13.7pt;width:187.15pt;height:19.8pt;z-index:251806208;visibility:visible;mso-wrap-style:square;mso-width-percent:0;mso-height-percent:0;mso-wrap-distance-left:9pt;mso-wrap-distance-top:3.6pt;mso-wrap-distance-right:9pt;mso-wrap-distance-bottom:3.6pt;mso-position-horizontal:absolute;mso-position-horizontal-relative:text;mso-position-vertical:absolute;mso-position-vertical-relative:text;mso-width-percent:0;mso-height-percent:0;mso-width-relative:margin;mso-height-relative:margin;v-text-anchor:top" o:gfxdata="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" filled="f" stroked="f">
+              <v:shape w14:anchorId="7AB52C59" id="Informacion adicional: Paises" o:spid="_x0000_s1078" type="#_x0000_t202" style="position:absolute;margin-left:406.85pt;margin-top:13.7pt;width:187.15pt;height:19.8pt;z-index:74755839;visibility:visible;mso-wrap-style:square;mso-width-percent:0;mso-height-percent:0;mso-wrap-distance-left:9pt;mso-wrap-distance-top:3.6pt;mso-wrap-distance-right:9pt;mso-wrap-distance-bottom:3.6pt;mso-position-horizontal:absolute;mso-position-horizontal-relative:text;mso-position-vertical:absolute;mso-position-vertical-relative:text;mso-width-percent:0;mso-height-percent:0;mso-width-relative:margin;mso-height-relative:margin;v-text-anchor:top" o:gfxdata="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" filled="f" stroked="f">
                 <v:textbox>
                   <w:txbxContent>
                     <w:sdt>
@@ -10892,11 +10754,9 @@
                         <w:alias w:val="Informacion adicional: Paises"/>
                         <w:tag w:val="Informacion adicional: Paises"/>
                         <w:id w:val="-469521777"/>
-                        <w:placeholder>
-                          <w:docPart w:val="B0EEA3CB643B4878BE81DD8E46F74D56"/>
-                        </w:placeholder>
                         <w:text/>
                       </w:sdtPr>
+                      <w:sdtEndPr/>
                       <w:sdtContent>
                         <w:p>
                           <w:pPr>
@@ -11639,7 +11499,7 @@
         <mc:AlternateContent>
           <mc:Choice Requires="wps">
             <w:drawing>
-              <wp:anchor distT="45720" distB="45720" distL="114300" distR="114300" simplePos="0" relativeHeight="251807232" behindDoc="0" locked="0" layoutInCell="1" allowOverlap="1" wp14:anchorId="17597D44" wp14:editId="6046A8D2">
+              <wp:anchor distT="45720" distB="45720" distL="114300" distR="114300" simplePos="0" relativeHeight="45262463" behindDoc="0" locked="0" layoutInCell="1" allowOverlap="1" wp14:anchorId="17597D44" wp14:editId="338E455C">
                 <wp:simplePos x="0" y="0"/>
                 <wp:positionH relativeFrom="column">
                   <wp:posOffset>207034</wp:posOffset>
@@ -11697,11 +11557,9 @@
                               <w:alias w:val="Declaracion de origen de fondos"/>
                               <w:tag w:val="Declaracion de origen de fondos"/>
                               <w:id w:val="-1412235977"/>
-                              <w:placeholder>
-                                <w:docPart w:val="DD18E0E8E40A4DC39DAFC3686849C134"/>
-                              </w:placeholder>
                               <w:text/>
                             </w:sdtPr>
+                            <w:sdtEndPr/>
                             <w:sdtContent>
                               <w:p>
                                 <w:pPr>
@@ -11737,7 +11595,7 @@
           </mc:Choice>
           <mc:Fallback>
             <w:pict>
-              <v:shape w14:anchorId="17597D44" id="Declaracion de origen de fondos" o:spid="_x0000_s1079" type="#_x0000_t202" style="position:absolute;margin-left:16.3pt;margin-top:9.65pt;width:577.7pt;height:53.65pt;z-index:251807232;visibility:visible;mso-wrap-style:square;mso-width-percent:0;mso-height-percent:0;mso-wrap-distance-left:9pt;mso-wrap-distance-top:3.6pt;mso-wrap-distance-right:9pt;mso-wrap-distance-bottom:3.6pt;mso-position-horizontal:absolute;mso-position-horizontal-relative:text;mso-position-vertical:absolute;mso-position-vertical-relative:text;mso-width-percent:0;mso-height-percent:0;mso-width-relative:margin;mso-height-relative:margin;v-text-anchor:top" o:gfxdata="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" filled="f" stroked="f">
+              <v:shape w14:anchorId="17597D44" id="Declaracion de origen de fondos" o:spid="_x0000_s1079" type="#_x0000_t202" style="position:absolute;margin-left:16.3pt;margin-top:9.65pt;width:577.7pt;height:53.65pt;z-index:45262463;visibility:visible;mso-wrap-style:square;mso-width-percent:0;mso-height-percent:0;mso-wrap-distance-left:9pt;mso-wrap-distance-top:3.6pt;mso-wrap-distance-right:9pt;mso-wrap-distance-bottom:3.6pt;mso-position-horizontal:absolute;mso-position-horizontal-relative:text;mso-position-vertical:absolute;mso-position-vertical-relative:text;mso-width-percent:0;mso-height-percent:0;mso-width-relative:margin;mso-height-relative:margin;v-text-anchor:top" o:gfxdata="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" filled="f" stroked="f">
                 <v:textbox>
                   <w:txbxContent>
                     <w:sdt>
@@ -11748,11 +11606,9 @@
                         <w:alias w:val="Declaracion de origen de fondos"/>
                         <w:tag w:val="Declaracion de origen de fondos"/>
                         <w:id w:val="-1412235977"/>
-                        <w:placeholder>
-                          <w:docPart w:val="DD18E0E8E40A4DC39DAFC3686849C134"/>
-                        </w:placeholder>
                         <w:text/>
                       </w:sdtPr>
+                      <w:sdtEndPr/>
                       <w:sdtContent>
                         <w:p>
                           <w:pPr>
@@ -11778,7 +11634,7 @@
       </w:r>
       <w:r>
         <w:pict w14:anchorId="21A7A678">
-          <v:rect id="docshape77" o:spid="_x0000_s2078" style="position:absolute;margin-left:18.25pt;margin-top:9.5pt;width:575.7pt;height:52.9pt;z-index:-15720448;mso-wrap-distance-left:0;mso-wrap-distance-right:0;mso-position-horizontal-relative:page;mso-position-vertical-relative:text" fillcolor="#dbdddb" stroked="f">
+          <v:rect id="docshape77" o:spid="_x0000_s2078" style="position:absolute;margin-left:18.25pt;margin-top:9.5pt;width:575.7pt;height:52.9pt;z-index:-159233176;mso-wrap-distance-left:0;mso-wrap-distance-right:0;mso-position-horizontal-relative:page;mso-position-vertical-relative:text" fillcolor="#dbdddb" stroked="f">
             <w10:wrap type="topAndBottom" anchorx="page"/>
           </v:rect>
         </w:pict>
@@ -12511,13 +12367,7 @@
         <w:rPr>
           <w:sz w:val="14"/>
         </w:rPr>
-        <w:t>Cód</w:t>
-      </w:r>
-      <w:r>
-        <w:rPr>
-          <w:sz w:val="14"/>
-        </w:rPr>
-        <w:t>igo</w:t>
+        <w:t>Código</w:t>
       </w:r>
       <w:r>
         <w:rPr>
@@ -13756,7 +13606,7 @@
         <mc:AlternateContent>
           <mc:Choice Requires="wps">
             <w:drawing>
-              <wp:anchor distT="45720" distB="45720" distL="114300" distR="114300" simplePos="0" relativeHeight="487623168" behindDoc="0" locked="0" layoutInCell="1" allowOverlap="1" wp14:anchorId="4C71B7C0" wp14:editId="314E60AD">
+              <wp:anchor distT="45720" distB="45720" distL="114300" distR="114300" simplePos="0" relativeHeight="377193545" behindDoc="0" locked="0" layoutInCell="1" allowOverlap="1" wp14:anchorId="4C71B7C0" wp14:editId="7A7FD07F">
                 <wp:simplePos x="0" y="0"/>
                 <wp:positionH relativeFrom="column">
                   <wp:posOffset>419100</wp:posOffset>
@@ -13814,11 +13664,9 @@
                               <w:alias w:val="Clausulas de autorizacion: Lugar de expedicion"/>
                               <w:tag w:val="Clausulas de autorizacion: Lugar de expedicion"/>
                               <w:id w:val="1839956221"/>
-                              <w:placeholder>
-                                <w:docPart w:val="F5A3FA2B7CB347F08002465F4F2FCCAA"/>
-                              </w:placeholder>
                               <w:text/>
                             </w:sdtPr>
+                            <w:sdtEndPr/>
                             <w:sdtContent>
                               <w:p>
                                 <w:pPr>
@@ -13854,7 +13702,7 @@
           </mc:Choice>
           <mc:Fallback>
             <w:pict>
-              <v:shape w14:anchorId="4C71B7C0" id="Clausulas de autorizacion : Lugar de expedicion" o:spid="_x0000_s1080" type="#_x0000_t202" style="position:absolute;left:0;text-align:left;margin-left:33pt;margin-top:12.6pt;width:181.65pt;height:19.8pt;z-index:487623168;visibility:visible;mso-wrap-style:square;mso-width-percent:0;mso-height-percent:0;mso-wrap-distance-left:9pt;mso-wrap-distance-top:3.6pt;mso-wrap-distance-right:9pt;mso-wrap-distance-bottom:3.6pt;mso-position-horizontal:absolute;mso-position-horizontal-relative:text;mso-position-vertical:absolute;mso-position-vertical-relative:text;mso-width-percent:0;mso-height-percent:0;mso-width-relative:margin;mso-height-relative:margin;v-text-anchor:top" o:gfxdata="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" filled="f" stroked="f">
+              <v:shape w14:anchorId="4C71B7C0" id="Clausulas de autorizacion : Lugar de expedicion" o:spid="_x0000_s1080" type="#_x0000_t202" style="position:absolute;left:0;text-align:left;margin-left:33pt;margin-top:12.6pt;width:181.65pt;height:19.8pt;z-index:377193545;visibility:visible;mso-wrap-style:square;mso-width-percent:0;mso-height-percent:0;mso-wrap-distance-left:9pt;mso-wrap-distance-top:3.6pt;mso-wrap-distance-right:9pt;mso-wrap-distance-bottom:3.6pt;mso-position-horizontal:absolute;mso-position-horizontal-relative:text;mso-position-vertical:absolute;mso-position-vertical-relative:text;mso-width-percent:0;mso-height-percent:0;mso-width-relative:margin;mso-height-relative:margin;v-text-anchor:top" o:gfxdata="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" filled="f" stroked="f">
                 <v:textbox>
                   <w:txbxContent>
                     <w:sdt>
@@ -13865,11 +13713,9 @@
                         <w:alias w:val="Clausulas de autorizacion: Lugar de expedicion"/>
                         <w:tag w:val="Clausulas de autorizacion: Lugar de expedicion"/>
                         <w:id w:val="1839956221"/>
-                        <w:placeholder>
-                          <w:docPart w:val="F5A3FA2B7CB347F08002465F4F2FCCAA"/>
-                        </w:placeholder>
                         <w:text/>
                       </w:sdtPr>
+                      <w:sdtEndPr/>
                       <w:sdtContent>
                         <w:p>
                           <w:pPr>
@@ -13900,7 +13746,7 @@
         <mc:AlternateContent>
           <mc:Choice Requires="wps">
             <w:drawing>
-              <wp:anchor distT="45720" distB="45720" distL="114300" distR="114300" simplePos="0" relativeHeight="487621120" behindDoc="0" locked="0" layoutInCell="1" allowOverlap="1" wp14:anchorId="1B2518D3" wp14:editId="5C17FB8C">
+              <wp:anchor distT="45720" distB="45720" distL="114300" distR="114300" simplePos="0" relativeHeight="377193782" behindDoc="0" locked="0" layoutInCell="1" allowOverlap="1" wp14:anchorId="1B2518D3" wp14:editId="146E9E56">
                 <wp:simplePos x="0" y="0"/>
                 <wp:positionH relativeFrom="column">
                   <wp:posOffset>491706</wp:posOffset>
@@ -13958,11 +13804,9 @@
                               <w:alias w:val="Clausulas de autorizacion: Nombre completo"/>
                               <w:tag w:val="Clausulas de autorizacion: Nombre completo"/>
                               <w:id w:val="-696548356"/>
-                              <w:placeholder>
-                                <w:docPart w:val="E16FA18291E843B59BC645EE4BA86C6B"/>
-                              </w:placeholder>
                               <w:text/>
                             </w:sdtPr>
+                            <w:sdtEndPr/>
                             <w:sdtContent>
                               <w:p>
                                 <w:pPr>
@@ -13998,7 +13842,7 @@
           </mc:Choice>
           <mc:Fallback>
             <w:pict>
-              <v:shape w14:anchorId="1B2518D3" id="Clausulas de autorizacion: Nombre completo" o:spid="_x0000_s1081" type="#_x0000_t202" style="position:absolute;left:0;text-align:left;margin-left:38.7pt;margin-top:3.1pt;width:230.8pt;height:19.8pt;z-index:487621120;visibility:visible;mso-wrap-style:square;mso-width-percent:0;mso-height-percent:0;mso-wrap-distance-left:9pt;mso-wrap-distance-top:3.6pt;mso-wrap-distance-right:9pt;mso-wrap-distance-bottom:3.6pt;mso-position-horizontal:absolute;mso-position-horizontal-relative:text;mso-position-vertical:absolute;mso-position-vertical-relative:text;mso-width-percent:0;mso-height-percent:0;mso-width-relative:margin;mso-height-relative:margin;v-text-anchor:top" o:gfxdata="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" filled="f" stroked="f">
+              <v:shape w14:anchorId="1B2518D3" id="Clausulas de autorizacion: Nombre completo" o:spid="_x0000_s1081" type="#_x0000_t202" style="position:absolute;left:0;text-align:left;margin-left:38.7pt;margin-top:3.1pt;width:230.8pt;height:19.8pt;z-index:377193782;visibility:visible;mso-wrap-style:square;mso-width-percent:0;mso-height-percent:0;mso-wrap-distance-left:9pt;mso-wrap-distance-top:3.6pt;mso-wrap-distance-right:9pt;mso-wrap-distance-bottom:3.6pt;mso-position-horizontal:absolute;mso-position-horizontal-relative:text;mso-position-vertical:absolute;mso-position-vertical-relative:text;mso-width-percent:0;mso-height-percent:0;mso-width-relative:margin;mso-height-relative:margin;v-text-anchor:top" o:gfxdata="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" filled="f" stroked="f">
                 <v:textbox>
                   <w:txbxContent>
                     <w:sdt>
@@ -14009,11 +13853,9 @@
                         <w:alias w:val="Clausulas de autorizacion: Nombre completo"/>
                         <w:tag w:val="Clausulas de autorizacion: Nombre completo"/>
                         <w:id w:val="-696548356"/>
-                        <w:placeholder>
-                          <w:docPart w:val="E16FA18291E843B59BC645EE4BA86C6B"/>
-                        </w:placeholder>
                         <w:text/>
                       </w:sdtPr>
+                      <w:sdtEndPr/>
                       <w:sdtContent>
                         <w:p>
                           <w:pPr>
@@ -14374,7 +14216,7 @@
         <mc:AlternateContent>
           <mc:Choice Requires="wps">
             <w:drawing>
-              <wp:anchor distT="45720" distB="45720" distL="114300" distR="114300" simplePos="0" relativeHeight="487625216" behindDoc="0" locked="0" layoutInCell="1" allowOverlap="1" wp14:anchorId="58653311" wp14:editId="075FF6A5">
+              <wp:anchor distT="45720" distB="45720" distL="114300" distR="114300" simplePos="0" relativeHeight="377193308" behindDoc="0" locked="0" layoutInCell="1" allowOverlap="1" wp14:anchorId="58653311" wp14:editId="72BD0901">
                 <wp:simplePos x="0" y="0"/>
                 <wp:positionH relativeFrom="column">
                   <wp:posOffset>4399473</wp:posOffset>
@@ -14432,11 +14274,9 @@
                               <w:alias w:val="Clausulas de autorizacion: Sociedad venderdora"/>
                               <w:tag w:val="Clausulas de autorizacion: Sociedad venderdora"/>
                               <w:id w:val="735520605"/>
-                              <w:placeholder>
-                                <w:docPart w:val="883E6D91101F4CE49D29D1E580F6D397"/>
-                              </w:placeholder>
                               <w:text/>
                             </w:sdtPr>
+                            <w:sdtEndPr/>
                             <w:sdtContent>
                               <w:p>
                                 <w:pPr>
@@ -14472,7 +14312,7 @@
           </mc:Choice>
           <mc:Fallback>
             <w:pict>
-              <v:shape w14:anchorId="58653311" id="Clausualas de autorizacion: Sociedad vendedora" o:spid="_x0000_s1082" type="#_x0000_t202" style="position:absolute;left:0;text-align:left;margin-left:346.4pt;margin-top:1.8pt;width:170.6pt;height:19.8pt;z-index:487625216;visibility:visible;mso-wrap-style:square;mso-width-percent:0;mso-height-percent:0;mso-wrap-distance-left:9pt;mso-wrap-distance-top:3.6pt;mso-wrap-distance-right:9pt;mso-wrap-distance-bottom:3.6pt;mso-position-horizontal:absolute;mso-position-horizontal-relative:text;mso-position-vertical:absolute;mso-position-vertical-relative:text;mso-width-percent:0;mso-height-percent:0;mso-width-relative:margin;mso-height-relative:margin;v-text-anchor:top" o:gfxdata="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" filled="f" stroked="f">
+              <v:shape w14:anchorId="58653311" id="Clausualas de autorizacion: Sociedad vendedora" o:spid="_x0000_s1082" type="#_x0000_t202" style="position:absolute;left:0;text-align:left;margin-left:346.4pt;margin-top:1.8pt;width:170.6pt;height:19.8pt;z-index:377193308;visibility:visible;mso-wrap-style:square;mso-width-percent:0;mso-height-percent:0;mso-wrap-distance-left:9pt;mso-wrap-distance-top:3.6pt;mso-wrap-distance-right:9pt;mso-wrap-distance-bottom:3.6pt;mso-position-horizontal:absolute;mso-position-horizontal-relative:text;mso-position-vertical:absolute;mso-position-vertical-relative:text;mso-width-percent:0;mso-height-percent:0;mso-width-relative:margin;mso-height-relative:margin;v-text-anchor:top" o:gfxdata="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" filled="f" stroked="f">
                 <v:textbox>
                   <w:txbxContent>
                     <w:sdt>
@@ -14483,11 +14323,9 @@
                         <w:alias w:val="Clausulas de autorizacion: Sociedad venderdora"/>
                         <w:tag w:val="Clausulas de autorizacion: Sociedad venderdora"/>
                         <w:id w:val="735520605"/>
-                        <w:placeholder>
-                          <w:docPart w:val="883E6D91101F4CE49D29D1E580F6D397"/>
-                        </w:placeholder>
                         <w:text/>
                       </w:sdtPr>
+                      <w:sdtEndPr/>
                       <w:sdtContent>
                         <w:p>
                           <w:pPr>
@@ -16443,10 +16281,7 @@
       </w:r>
       <w:proofErr w:type="spellStart"/>
       <w:r>
-        <w:t>act</w:t>
-      </w:r>
-      <w:r>
-        <w:t>ivos</w:t>
+        <w:t>activos</w:t>
       </w:r>
       <w:proofErr w:type="spellEnd"/>
       <w:r>
@@ -17169,10 +17004,7 @@
       </w:r>
       <w:proofErr w:type="spellStart"/>
       <w:r>
-        <w:t>difus</w:t>
-      </w:r>
-      <w:r>
-        <w:t>ión</w:t>
+        <w:t>difusión</w:t>
       </w:r>
       <w:proofErr w:type="spellEnd"/>
       <w:r>
@@ -20987,7 +20819,7 @@
       </w:pPr>
       <w:r>
         <w:pict w14:anchorId="44EE9E35">
-          <v:shape id="docshape85" o:spid="_x0000_s2070" style="position:absolute;margin-left:111.75pt;margin-top:71.05pt;width:340.5pt;height:.1pt;z-index:-15697920;mso-wrap-distance-left:0;mso-wrap-distance-right:0;mso-position-horizontal-relative:page" coordorigin="2235,1421" coordsize="6810,0" path="m2235,1421r6810,e" filled="f" strokeweight="1pt">
+          <v:shape id="docshape85" o:spid="_x0000_s2070" style="position:absolute;margin-left:111.75pt;margin-top:71.05pt;width:340.5pt;height:.1pt;z-index:-157490669;mso-wrap-distance-left:0;mso-wrap-distance-right:0;mso-position-horizontal-relative:page" coordorigin="2235,1421" coordsize="6810,0" path="m2235,1421r6810,e" filled="f" strokeweight="1pt">
             <v:path arrowok="t"/>
             <w10:wrap type="topAndBottom" anchorx="page"/>
           </v:shape>
@@ -20995,7 +20827,7 @@
       </w:r>
       <w:r>
         <w:pict w14:anchorId="113820E9">
-          <v:shape id="docshape86" o:spid="_x0000_s2069" style="position:absolute;margin-left:472.3pt;margin-top:14.2pt;width:58.25pt;height:58.25pt;z-index:-15697408;mso-wrap-distance-left:0;mso-wrap-distance-right:0;mso-position-horizontal-relative:page" coordorigin="9446,284" coordsize="1165,1165" path="m10410,1448r-764,l9568,1432r-64,-43l9462,1326r-16,-78l9446,484r16,-78l9504,342r64,-43l9646,284r764,l10488,299r63,43l10594,406r16,78l10610,1248r-16,78l10551,1389r-63,43l10410,1448xe" filled="f" strokecolor="#e92228" strokeweight="1pt">
+          <v:shape id="docshape86" o:spid="_x0000_s2069" style="position:absolute;margin-left:472.3pt;margin-top:14.2pt;width:58.25pt;height:58.25pt;z-index:-155748162;mso-wrap-distance-left:0;mso-wrap-distance-right:0;mso-position-horizontal-relative:page" coordorigin="9446,284" coordsize="1165,1165" path="m10410,1448r-764,l9568,1432r-64,-43l9462,1326r-16,-78l9446,484r16,-78l9504,342r64,-43l9646,284r764,l10488,299r63,43l10594,406r16,78l10610,1248r-16,78l10551,1389r-63,43l10410,1448xe" filled="f" strokecolor="#e92228" strokeweight="1pt">
             <v:path arrowok="t"/>
             <w10:wrap type="topAndBottom" anchorx="page"/>
           </v:shape>
@@ -21151,7 +20983,7 @@
         <mc:AlternateContent>
           <mc:Choice Requires="wps">
             <w:drawing>
-              <wp:anchor distT="45720" distB="45720" distL="114300" distR="114300" simplePos="0" relativeHeight="487629312" behindDoc="0" locked="0" layoutInCell="1" allowOverlap="1" wp14:anchorId="26C3D585" wp14:editId="04A1B261">
+              <wp:anchor distT="45720" distB="45720" distL="114300" distR="114300" simplePos="0" relativeHeight="377192834" behindDoc="0" locked="0" layoutInCell="1" allowOverlap="1" wp14:anchorId="26C3D585" wp14:editId="590F5B4E">
                 <wp:simplePos x="0" y="0"/>
                 <wp:positionH relativeFrom="column">
                   <wp:posOffset>5727700</wp:posOffset>
@@ -21209,11 +21041,9 @@
                               <w:alias w:val="Sala de ventas: Documento de indentidad"/>
                               <w:tag w:val="Sala de ventas: Documento de indentidad"/>
                               <w:id w:val="-469904722"/>
-                              <w:placeholder>
-                                <w:docPart w:val="1FD593FD21434F52875CDF583DCF8CCE"/>
-                              </w:placeholder>
                               <w:text/>
                             </w:sdtPr>
+                            <w:sdtEndPr/>
                             <w:sdtContent>
                               <w:p>
                                 <w:pPr>
@@ -21249,7 +21079,7 @@
           </mc:Choice>
           <mc:Fallback>
             <w:pict>
-              <v:shape w14:anchorId="26C3D585" id="Sala de ventas: Documento de identidad" o:spid="_x0000_s1083" type="#_x0000_t202" style="position:absolute;margin-left:451pt;margin-top:8pt;width:137.5pt;height:19.8pt;z-index:487629312;visibility:visible;mso-wrap-style:square;mso-width-percent:0;mso-height-percent:0;mso-wrap-distance-left:9pt;mso-wrap-distance-top:3.6pt;mso-wrap-distance-right:9pt;mso-wrap-distance-bottom:3.6pt;mso-position-horizontal:absolute;mso-position-horizontal-relative:text;mso-position-vertical:absolute;mso-position-vertical-relative:text;mso-width-percent:0;mso-height-percent:0;mso-width-relative:margin;mso-height-relative:margin;v-text-anchor:top" o:gfxdata="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" filled="f" stroked="f">
+              <v:shape w14:anchorId="26C3D585" id="Sala de ventas: Documento de identidad" o:spid="_x0000_s1083" type="#_x0000_t202" style="position:absolute;margin-left:451pt;margin-top:8pt;width:137.5pt;height:19.8pt;z-index:377192834;visibility:visible;mso-wrap-style:square;mso-width-percent:0;mso-height-percent:0;mso-wrap-distance-left:9pt;mso-wrap-distance-top:3.6pt;mso-wrap-distance-right:9pt;mso-wrap-distance-bottom:3.6pt;mso-position-horizontal:absolute;mso-position-horizontal-relative:text;mso-position-vertical:absolute;mso-position-vertical-relative:text;mso-width-percent:0;mso-height-percent:0;mso-width-relative:margin;mso-height-relative:margin;v-text-anchor:top" o:gfxdata="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" filled="f" stroked="f">
                 <v:textbox>
                   <w:txbxContent>
                     <w:sdt>
@@ -21260,11 +21090,9 @@
                         <w:alias w:val="Sala de ventas: Documento de indentidad"/>
                         <w:tag w:val="Sala de ventas: Documento de indentidad"/>
                         <w:id w:val="-469904722"/>
-                        <w:placeholder>
-                          <w:docPart w:val="1FD593FD21434F52875CDF583DCF8CCE"/>
-                        </w:placeholder>
                         <w:text/>
                       </w:sdtPr>
+                      <w:sdtEndPr/>
                       <w:sdtContent>
                         <w:p>
                           <w:pPr>
@@ -21295,7 +21123,7 @@
         <mc:AlternateContent>
           <mc:Choice Requires="wps">
             <w:drawing>
-              <wp:anchor distT="45720" distB="45720" distL="114300" distR="114300" simplePos="0" relativeHeight="487627264" behindDoc="0" locked="0" layoutInCell="1" allowOverlap="1" wp14:anchorId="00E19AE1" wp14:editId="57B94451">
+              <wp:anchor distT="45720" distB="45720" distL="114300" distR="114300" simplePos="0" relativeHeight="377193071" behindDoc="0" locked="0" layoutInCell="1" allowOverlap="1" wp14:anchorId="00E19AE1" wp14:editId="3D2EA790">
                 <wp:simplePos x="0" y="0"/>
                 <wp:positionH relativeFrom="column">
                   <wp:posOffset>2096219</wp:posOffset>
@@ -21353,11 +21181,9 @@
                               <w:alias w:val="Sala de ventas: Nombre completo Asesor"/>
                               <w:tag w:val="Sala de ventas: Nombre completo Asesor"/>
                               <w:id w:val="-1443069432"/>
-                              <w:placeholder>
-                                <w:docPart w:val="51C2E138EF814B9C82C090EBB7073C2E"/>
-                              </w:placeholder>
                               <w:text/>
                             </w:sdtPr>
+                            <w:sdtEndPr/>
                             <w:sdtContent>
                               <w:p>
                                 <w:pPr>
@@ -21393,7 +21219,7 @@
           </mc:Choice>
           <mc:Fallback>
             <w:pict>
-              <v:shape w14:anchorId="00E19AE1" id="Sala de ventas: Nombre" o:spid="_x0000_s1084" type="#_x0000_t202" style="position:absolute;margin-left:165.05pt;margin-top:8pt;width:203.45pt;height:19.8pt;z-index:487627264;visibility:visible;mso-wrap-style:square;mso-width-percent:0;mso-height-percent:0;mso-wrap-distance-left:9pt;mso-wrap-distance-top:3.6pt;mso-wrap-distance-right:9pt;mso-wrap-distance-bottom:3.6pt;mso-position-horizontal:absolute;mso-position-horizontal-relative:text;mso-position-vertical:absolute;mso-position-vertical-relative:text;mso-width-percent:0;mso-height-percent:0;mso-width-relative:margin;mso-height-relative:margin;v-text-anchor:top" o:gfxdata="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" filled="f" stroked="f">
+              <v:shape w14:anchorId="00E19AE1" id="Sala de ventas: Nombre" o:spid="_x0000_s1084" type="#_x0000_t202" style="position:absolute;margin-left:165.05pt;margin-top:8pt;width:203.45pt;height:19.8pt;z-index:377193071;visibility:visible;mso-wrap-style:square;mso-width-percent:0;mso-height-percent:0;mso-wrap-distance-left:9pt;mso-wrap-distance-top:3.6pt;mso-wrap-distance-right:9pt;mso-wrap-distance-bottom:3.6pt;mso-position-horizontal:absolute;mso-position-horizontal-relative:text;mso-position-vertical:absolute;mso-position-vertical-relative:text;mso-width-percent:0;mso-height-percent:0;mso-width-relative:margin;mso-height-relative:margin;v-text-anchor:top" o:gfxdata="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" filled="f" stroked="f">
                 <v:textbox>
                   <w:txbxContent>
                     <w:sdt>
@@ -21404,11 +21230,9 @@
                         <w:alias w:val="Sala de ventas: Nombre completo Asesor"/>
                         <w:tag w:val="Sala de ventas: Nombre completo Asesor"/>
                         <w:id w:val="-1443069432"/>
-                        <w:placeholder>
-                          <w:docPart w:val="51C2E138EF814B9C82C090EBB7073C2E"/>
-                        </w:placeholder>
                         <w:text/>
                       </w:sdtPr>
+                      <w:sdtEndPr/>
                       <w:sdtContent>
                         <w:p>
                           <w:pPr>
@@ -22161,7 +21985,7 @@
         <mc:AlternateContent>
           <mc:Choice Requires="wps">
             <w:drawing>
-              <wp:anchor distT="45720" distB="45720" distL="114300" distR="114300" simplePos="0" relativeHeight="487631360" behindDoc="0" locked="0" layoutInCell="1" allowOverlap="1" wp14:anchorId="1E07D827" wp14:editId="7F81718F">
+              <wp:anchor distT="45720" distB="45720" distL="114300" distR="114300" simplePos="0" relativeHeight="377192597" behindDoc="0" locked="0" layoutInCell="1" allowOverlap="1" wp14:anchorId="1E07D827" wp14:editId="41DF0C30">
                 <wp:simplePos x="0" y="0"/>
                 <wp:positionH relativeFrom="column">
                   <wp:posOffset>2096219</wp:posOffset>
@@ -22219,11 +22043,9 @@
                               <w:alias w:val="Sala de ventas: Cargo"/>
                               <w:tag w:val="Sala de ventas: Cargo"/>
                               <w:id w:val="-218359438"/>
-                              <w:placeholder>
-                                <w:docPart w:val="26BAA12AD8C846258556C4136FE02588"/>
-                              </w:placeholder>
                               <w:text/>
                             </w:sdtPr>
+                            <w:sdtEndPr/>
                             <w:sdtContent>
                               <w:p>
                                 <w:pPr>
@@ -22259,7 +22081,7 @@
           </mc:Choice>
           <mc:Fallback>
             <w:pict>
-              <v:shape w14:anchorId="1E07D827" id="Sala de ventas: Cargo" o:spid="_x0000_s1085" type="#_x0000_t202" style="position:absolute;left:0;text-align:left;margin-left:165.05pt;margin-top:8.7pt;width:203.45pt;height:19.8pt;z-index:487631360;visibility:visible;mso-wrap-style:square;mso-width-percent:0;mso-height-percent:0;mso-wrap-distance-left:9pt;mso-wrap-distance-top:3.6pt;mso-wrap-distance-right:9pt;mso-wrap-distance-bottom:3.6pt;mso-position-horizontal:absolute;mso-position-horizontal-relative:text;mso-position-vertical:absolute;mso-position-vertical-relative:text;mso-width-percent:0;mso-height-percent:0;mso-width-relative:margin;mso-height-relative:margin;v-text-anchor:top" o:gfxdata="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" filled="f" stroked="f">
+              <v:shape w14:anchorId="1E07D827" id="Sala de ventas: Cargo" o:spid="_x0000_s1085" type="#_x0000_t202" style="position:absolute;left:0;text-align:left;margin-left:165.05pt;margin-top:8.7pt;width:203.45pt;height:19.8pt;z-index:377192597;visibility:visible;mso-wrap-style:square;mso-width-percent:0;mso-height-percent:0;mso-wrap-distance-left:9pt;mso-wrap-distance-top:3.6pt;mso-wrap-distance-right:9pt;mso-wrap-distance-bottom:3.6pt;mso-position-horizontal:absolute;mso-position-horizontal-relative:text;mso-position-vertical:absolute;mso-position-vertical-relative:text;mso-width-percent:0;mso-height-percent:0;mso-width-relative:margin;mso-height-relative:margin;v-text-anchor:top" o:gfxdata="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" filled="f" stroked="f">
                 <v:textbox>
                   <w:txbxContent>
                     <w:sdt>
@@ -22270,11 +22092,9 @@
                         <w:alias w:val="Sala de ventas: Cargo"/>
                         <w:tag w:val="Sala de ventas: Cargo"/>
                         <w:id w:val="-218359438"/>
-                        <w:placeholder>
-                          <w:docPart w:val="26BAA12AD8C846258556C4136FE02588"/>
-                        </w:placeholder>
                         <w:text/>
                       </w:sdtPr>
+                      <w:sdtEndPr/>
                       <w:sdtContent>
                         <w:p>
                           <w:pPr>
@@ -22443,7 +22263,7 @@
         <mc:AlternateContent>
           <mc:Choice Requires="wps">
             <w:drawing>
-              <wp:anchor distT="45720" distB="45720" distL="114300" distR="114300" simplePos="0" relativeHeight="487637504" behindDoc="0" locked="0" layoutInCell="1" allowOverlap="1" wp14:anchorId="625C4BF0" wp14:editId="17BC3FAC">
+              <wp:anchor distT="45720" distB="45720" distL="114300" distR="114300" simplePos="0" relativeHeight="377191886" behindDoc="0" locked="0" layoutInCell="1" allowOverlap="1" wp14:anchorId="625C4BF0" wp14:editId="24E37537">
                 <wp:simplePos x="0" y="0"/>
                 <wp:positionH relativeFrom="column">
                   <wp:posOffset>5657850</wp:posOffset>
@@ -22501,11 +22321,9 @@
                               <w:alias w:val="Sala de venta: Año de firma"/>
                               <w:tag w:val="Sala de venta: Año de firma"/>
                               <w:id w:val="2123024652"/>
-                              <w:placeholder>
-                                <w:docPart w:val="39FD62FFB4914BFD93CBB0E3D1738260"/>
-                              </w:placeholder>
                               <w:text/>
                             </w:sdtPr>
+                            <w:sdtEndPr/>
                             <w:sdtContent>
                               <w:p>
                                 <w:pPr>
@@ -22541,7 +22359,7 @@
           </mc:Choice>
           <mc:Fallback>
             <w:pict>
-              <v:shape w14:anchorId="625C4BF0" id="Sala de ventas: Año de firma" o:spid="_x0000_s1086" type="#_x0000_t202" style="position:absolute;margin-left:445.5pt;margin-top:14.3pt;width:43.95pt;height:19.8pt;z-index:487637504;visibility:visible;mso-wrap-style:square;mso-width-percent:0;mso-height-percent:0;mso-wrap-distance-left:9pt;mso-wrap-distance-top:3.6pt;mso-wrap-distance-right:9pt;mso-wrap-distance-bottom:3.6pt;mso-position-horizontal:absolute;mso-position-horizontal-relative:text;mso-position-vertical:absolute;mso-position-vertical-relative:text;mso-width-percent:0;mso-height-percent:0;mso-width-relative:margin;mso-height-relative:margin;v-text-anchor:top" o:gfxdata="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" filled="f" stroked="f">
+              <v:shape w14:anchorId="625C4BF0" id="Sala de ventas: Año de firma" o:spid="_x0000_s1086" type="#_x0000_t202" style="position:absolute;margin-left:445.5pt;margin-top:14.3pt;width:43.95pt;height:19.8pt;z-index:377191886;visibility:visible;mso-wrap-style:square;mso-width-percent:0;mso-height-percent:0;mso-wrap-distance-left:9pt;mso-wrap-distance-top:3.6pt;mso-wrap-distance-right:9pt;mso-wrap-distance-bottom:3.6pt;mso-position-horizontal:absolute;mso-position-horizontal-relative:text;mso-position-vertical:absolute;mso-position-vertical-relative:text;mso-width-percent:0;mso-height-percent:0;mso-width-relative:margin;mso-height-relative:margin;v-text-anchor:top" o:gfxdata="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" filled="f" stroked="f">
                 <v:textbox>
                   <w:txbxContent>
                     <w:sdt>
@@ -22552,11 +22370,9 @@
                         <w:alias w:val="Sala de venta: Año de firma"/>
                         <w:tag w:val="Sala de venta: Año de firma"/>
                         <w:id w:val="2123024652"/>
-                        <w:placeholder>
-                          <w:docPart w:val="39FD62FFB4914BFD93CBB0E3D1738260"/>
-                        </w:placeholder>
                         <w:text/>
                       </w:sdtPr>
+                      <w:sdtEndPr/>
                       <w:sdtContent>
                         <w:p>
                           <w:pPr>
@@ -22587,7 +22403,7 @@
         <mc:AlternateContent>
           <mc:Choice Requires="wps">
             <w:drawing>
-              <wp:anchor distT="45720" distB="45720" distL="114300" distR="114300" simplePos="0" relativeHeight="487635456" behindDoc="0" locked="0" layoutInCell="1" allowOverlap="1" wp14:anchorId="3BB75015" wp14:editId="5B35F002">
+              <wp:anchor distT="45720" distB="45720" distL="114300" distR="114300" simplePos="0" relativeHeight="377192123" behindDoc="0" locked="0" layoutInCell="1" allowOverlap="1" wp14:anchorId="3BB75015" wp14:editId="45148869">
                 <wp:simplePos x="0" y="0"/>
                 <wp:positionH relativeFrom="column">
                   <wp:posOffset>4261449</wp:posOffset>
@@ -22645,11 +22461,9 @@
                               <w:alias w:val="Sala de ventas: Mes de firma"/>
                               <w:tag w:val="Sala de ventas: Mes de firma"/>
                               <w:id w:val="-1640725095"/>
-                              <w:placeholder>
-                                <w:docPart w:val="6D782B8916024615B750D8E7503ED6E8"/>
-                              </w:placeholder>
                               <w:text/>
                             </w:sdtPr>
+                            <w:sdtEndPr/>
                             <w:sdtContent>
                               <w:p>
                                 <w:pPr>
@@ -22685,7 +22499,7 @@
           </mc:Choice>
           <mc:Fallback>
             <w:pict>
-              <v:shape w14:anchorId="3BB75015" id="Sala de ventas: Mes de firma" o:spid="_x0000_s1087" type="#_x0000_t202" style="position:absolute;margin-left:335.55pt;margin-top:15pt;width:76.95pt;height:19.8pt;z-index:487635456;visibility:visible;mso-wrap-style:square;mso-width-percent:0;mso-height-percent:0;mso-wrap-distance-left:9pt;mso-wrap-distance-top:3.6pt;mso-wrap-distance-right:9pt;mso-wrap-distance-bottom:3.6pt;mso-position-horizontal:absolute;mso-position-horizontal-relative:text;mso-position-vertical:absolute;mso-position-vertical-relative:text;mso-width-percent:0;mso-height-percent:0;mso-width-relative:margin;mso-height-relative:margin;v-text-anchor:top" o:gfxdata="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" filled="f" stroked="f">
+              <v:shape w14:anchorId="3BB75015" id="Sala de ventas: Mes de firma" o:spid="_x0000_s1087" type="#_x0000_t202" style="position:absolute;margin-left:335.55pt;margin-top:15pt;width:76.95pt;height:19.8pt;z-index:377192123;visibility:visible;mso-wrap-style:square;mso-width-percent:0;mso-height-percent:0;mso-wrap-distance-left:9pt;mso-wrap-distance-top:3.6pt;mso-wrap-distance-right:9pt;mso-wrap-distance-bottom:3.6pt;mso-position-horizontal:absolute;mso-position-horizontal-relative:text;mso-position-vertical:absolute;mso-position-vertical-relative:text;mso-width-percent:0;mso-height-percent:0;mso-width-relative:margin;mso-height-relative:margin;v-text-anchor:top" o:gfxdata="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" filled="f" stroked="f">
                 <v:textbox>
                   <w:txbxContent>
                     <w:sdt>
@@ -22696,11 +22510,9 @@
                         <w:alias w:val="Sala de ventas: Mes de firma"/>
                         <w:tag w:val="Sala de ventas: Mes de firma"/>
                         <w:id w:val="-1640725095"/>
-                        <w:placeholder>
-                          <w:docPart w:val="6D782B8916024615B750D8E7503ED6E8"/>
-                        </w:placeholder>
                         <w:text/>
                       </w:sdtPr>
+                      <w:sdtEndPr/>
                       <w:sdtContent>
                         <w:p>
                           <w:pPr>
@@ -22731,7 +22543,7 @@
         <mc:AlternateContent>
           <mc:Choice Requires="wps">
             <w:drawing>
-              <wp:anchor distT="45720" distB="45720" distL="114300" distR="114300" simplePos="0" relativeHeight="487633408" behindDoc="0" locked="0" layoutInCell="1" allowOverlap="1" wp14:anchorId="1C2E6BC8" wp14:editId="7D724AAE">
+              <wp:anchor distT="45720" distB="45720" distL="114300" distR="114300" simplePos="0" relativeHeight="377192360" behindDoc="0" locked="0" layoutInCell="1" allowOverlap="1" wp14:anchorId="1C2E6BC8" wp14:editId="3FC1FE49">
                 <wp:simplePos x="0" y="0"/>
                 <wp:positionH relativeFrom="column">
                   <wp:posOffset>3209027</wp:posOffset>
@@ -22789,11 +22601,9 @@
                               <w:alias w:val="Sala de ventas: Dia de firma"/>
                               <w:tag w:val="Sala de ventas: Dia de firma"/>
                               <w:id w:val="-615829356"/>
-                              <w:placeholder>
-                                <w:docPart w:val="ABCA99B42DCB4DFB9C548ED3139AE628"/>
-                              </w:placeholder>
                               <w:text/>
                             </w:sdtPr>
+                            <w:sdtEndPr/>
                             <w:sdtContent>
                               <w:p>
                                 <w:pPr>
@@ -22829,7 +22639,7 @@
           </mc:Choice>
           <mc:Fallback>
             <w:pict>
-              <v:shape w14:anchorId="1C2E6BC8" id="Sala de ventas: Dia de firma" o:spid="_x0000_s1088" type="#_x0000_t202" style="position:absolute;margin-left:252.7pt;margin-top:15pt;width:38.8pt;height:19.8pt;z-index:487633408;visibility:visible;mso-wrap-style:square;mso-width-percent:0;mso-height-percent:0;mso-wrap-distance-left:9pt;mso-wrap-distance-top:3.6pt;mso-wrap-distance-right:9pt;mso-wrap-distance-bottom:3.6pt;mso-position-horizontal:absolute;mso-position-horizontal-relative:text;mso-position-vertical:absolute;mso-position-vertical-relative:text;mso-width-percent:0;mso-height-percent:0;mso-width-relative:margin;mso-height-relative:margin;v-text-anchor:top" o:gfxdata="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" filled="f" stroked="f">
+              <v:shape w14:anchorId="1C2E6BC8" id="Sala de ventas: Dia de firma" o:spid="_x0000_s1088" type="#_x0000_t202" style="position:absolute;margin-left:252.7pt;margin-top:15pt;width:38.8pt;height:19.8pt;z-index:377192360;visibility:visible;mso-wrap-style:square;mso-width-percent:0;mso-height-percent:0;mso-wrap-distance-left:9pt;mso-wrap-distance-top:3.6pt;mso-wrap-distance-right:9pt;mso-wrap-distance-bottom:3.6pt;mso-position-horizontal:absolute;mso-position-horizontal-relative:text;mso-position-vertical:absolute;mso-position-vertical-relative:text;mso-width-percent:0;mso-height-percent:0;mso-width-relative:margin;mso-height-relative:margin;v-text-anchor:top" o:gfxdata="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" filled="f" stroked="f">
                 <v:textbox>
                   <w:txbxContent>
                     <w:sdt>
@@ -22840,11 +22650,9 @@
                         <w:alias w:val="Sala de ventas: Dia de firma"/>
                         <w:tag w:val="Sala de ventas: Dia de firma"/>
                         <w:id w:val="-615829356"/>
-                        <w:placeholder>
-                          <w:docPart w:val="ABCA99B42DCB4DFB9C548ED3139AE628"/>
-                        </w:placeholder>
                         <w:text/>
                       </w:sdtPr>
+                      <w:sdtEndPr/>
                       <w:sdtContent>
                         <w:p>
                           <w:pPr>
@@ -22963,7 +22771,7 @@
         <mc:AlternateContent>
           <mc:Choice Requires="wps">
             <w:drawing>
-              <wp:anchor distT="45720" distB="45720" distL="114300" distR="114300" simplePos="0" relativeHeight="487639552" behindDoc="0" locked="0" layoutInCell="1" allowOverlap="1" wp14:anchorId="738BFB73" wp14:editId="296A0598">
+              <wp:anchor distT="45720" distB="45720" distL="114300" distR="114300" simplePos="0" relativeHeight="377191649" behindDoc="0" locked="0" layoutInCell="1" allowOverlap="1" wp14:anchorId="738BFB73" wp14:editId="1044FDB4">
                 <wp:simplePos x="0" y="0"/>
                 <wp:positionH relativeFrom="column">
                   <wp:posOffset>1047750</wp:posOffset>
@@ -23021,11 +22829,9 @@
                               <w:alias w:val="Sala de ventas: Ciudad de firma"/>
                               <w:tag w:val="Sala de ventas: Ciudad de firma"/>
                               <w:id w:val="1425916531"/>
-                              <w:placeholder>
-                                <w:docPart w:val="CE5F6BB05F1E401EB6972683441AD4A6"/>
-                              </w:placeholder>
                               <w:text/>
                             </w:sdtPr>
+                            <w:sdtEndPr/>
                             <w:sdtContent>
                               <w:p>
                                 <w:pPr>
@@ -23061,7 +22867,7 @@
           </mc:Choice>
           <mc:Fallback>
             <w:pict>
-              <v:shape w14:anchorId="738BFB73" id="Sala de ventas: Ciudad de firma" o:spid="_x0000_s1089" type="#_x0000_t202" style="position:absolute;left:0;text-align:left;margin-left:82.5pt;margin-top:1.65pt;width:181.65pt;height:19.8pt;z-index:487639552;visibility:visible;mso-wrap-style:square;mso-width-percent:0;mso-height-percent:0;mso-wrap-distance-left:9pt;mso-wrap-distance-top:3.6pt;mso-wrap-distance-right:9pt;mso-wrap-distance-bottom:3.6pt;mso-position-horizontal:absolute;mso-position-horizontal-relative:text;mso-position-vertical:absolute;mso-position-vertical-relative:text;mso-width-percent:0;mso-height-percent:0;mso-width-relative:margin;mso-height-relative:margin;v-text-anchor:top" o:gfxdata="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" filled="f" stroked="f">
+              <v:shape w14:anchorId="738BFB73" id="Sala de ventas: Ciudad de firma" o:spid="_x0000_s1089" type="#_x0000_t202" style="position:absolute;left:0;text-align:left;margin-left:82.5pt;margin-top:1.65pt;width:181.65pt;height:19.8pt;z-index:377191649;visibility:visible;mso-wrap-style:square;mso-width-percent:0;mso-height-percent:0;mso-wrap-distance-left:9pt;mso-wrap-distance-top:3.6pt;mso-wrap-distance-right:9pt;mso-wrap-distance-bottom:3.6pt;mso-position-horizontal:absolute;mso-position-horizontal-relative:text;mso-position-vertical:absolute;mso-position-vertical-relative:text;mso-width-percent:0;mso-height-percent:0;mso-width-relative:margin;mso-height-relative:margin;v-text-anchor:top" o:gfxdata="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" filled="f" stroked="f">
                 <v:textbox>
                   <w:txbxContent>
                     <w:sdt>
@@ -23072,11 +22878,9 @@
                         <w:alias w:val="Sala de ventas: Ciudad de firma"/>
                         <w:tag w:val="Sala de ventas: Ciudad de firma"/>
                         <w:id w:val="1425916531"/>
-                        <w:placeholder>
-                          <w:docPart w:val="CE5F6BB05F1E401EB6972683441AD4A6"/>
-                        </w:placeholder>
                         <w:text/>
                       </w:sdtPr>
+                      <w:sdtEndPr/>
                       <w:sdtContent>
                         <w:p>
                           <w:pPr>
@@ -23260,7 +23064,7 @@
           <w:rFonts w:ascii="Arial"/>
         </w:rPr>
         <w:pict w14:anchorId="01826C90">
-          <v:shape id="docshape98" o:spid="_x0000_s2057" type="#_x0000_t202" style="width:612pt;height:15.65pt;mso-left-percent:-10001;mso-top-percent:-10001;mso-position-horizontal:absolute;mso-position-horizontal-relative:char;mso-position-vertical:absolute;mso-position-vertical-relative:line;mso-left-percent:-10001;mso-top-percent:-10001" fillcolor="#e92228" stroked="f">
+          <v:shape id="docshape98" o:spid="_x0000_s2153" type="#_x0000_t202" style="width:612pt;height:15.65pt;mso-left-percent:-10001;mso-top-percent:-10001;mso-position-horizontal:absolute;mso-position-horizontal-relative:char;mso-position-vertical:absolute;mso-position-vertical-relative:line;mso-left-percent:-10001;mso-top-percent:-10001" fillcolor="#e92228" stroked="f">
             <v:textbox inset="0,0,0,0">
               <w:txbxContent>
                 <w:p>
@@ -23331,7 +23135,7 @@
         <mc:AlternateContent>
           <mc:Choice Requires="wps">
             <w:drawing>
-              <wp:anchor distT="45720" distB="45720" distL="114300" distR="114300" simplePos="0" relativeHeight="487641600" behindDoc="0" locked="0" layoutInCell="1" allowOverlap="1" wp14:anchorId="2FAD15B5" wp14:editId="50743B6E">
+              <wp:anchor distT="45720" distB="45720" distL="114300" distR="114300" simplePos="0" relativeHeight="377191412" behindDoc="0" locked="0" layoutInCell="1" allowOverlap="1" wp14:anchorId="2FAD15B5" wp14:editId="41C5AB4C">
                 <wp:simplePos x="0" y="0"/>
                 <wp:positionH relativeFrom="column">
                   <wp:posOffset>3907766</wp:posOffset>
@@ -23389,11 +23193,9 @@
                               <w:alias w:val="Vinculacion clientes PEP: Nombre gerente "/>
                               <w:tag w:val="Vinculacion clientes PEP: Nombre gerente "/>
                               <w:id w:val="1210458442"/>
-                              <w:placeholder>
-                                <w:docPart w:val="68D80C71F98147679F89828E59FDFC23"/>
-                              </w:placeholder>
                               <w:text/>
                             </w:sdtPr>
+                            <w:sdtEndPr/>
                             <w:sdtContent>
                               <w:p>
                                 <w:pPr>
@@ -23429,7 +23231,7 @@
           </mc:Choice>
           <mc:Fallback>
             <w:pict>
-              <v:shape w14:anchorId="2FAD15B5" id="Vinculacion clientes PEP: Nombre Gerente" o:spid="_x0000_s1090" type="#_x0000_t202" style="position:absolute;left:0;text-align:left;margin-left:307.7pt;margin-top:4.95pt;width:280.8pt;height:19.8pt;z-index:487641600;visibility:visible;mso-wrap-style:square;mso-width-percent:0;mso-height-percent:0;mso-wrap-distance-left:9pt;mso-wrap-distance-top:3.6pt;mso-wrap-distance-right:9pt;mso-wrap-distance-bottom:3.6pt;mso-position-horizontal:absolute;mso-position-horizontal-relative:text;mso-position-vertical:absolute;mso-position-vertical-relative:text;mso-width-percent:0;mso-height-percent:0;mso-width-relative:margin;mso-height-relative:margin;v-text-anchor:top" o:gfxdata="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" filled="f" stroked="f">
+              <v:shape w14:anchorId="2FAD15B5" id="Vinculacion clientes PEP: Nombre Gerente" o:spid="_x0000_s1090" type="#_x0000_t202" style="position:absolute;left:0;text-align:left;margin-left:307.7pt;margin-top:4.95pt;width:280.8pt;height:19.8pt;z-index:377191412;visibility:visible;mso-wrap-style:square;mso-width-percent:0;mso-height-percent:0;mso-wrap-distance-left:9pt;mso-wrap-distance-top:3.6pt;mso-wrap-distance-right:9pt;mso-wrap-distance-bottom:3.6pt;mso-position-horizontal:absolute;mso-position-horizontal-relative:text;mso-position-vertical:absolute;mso-position-vertical-relative:text;mso-width-percent:0;mso-height-percent:0;mso-width-relative:margin;mso-height-relative:margin;v-text-anchor:top" o:gfxdata="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" filled="f" stroked="f">
                 <v:textbox>
                   <w:txbxContent>
                     <w:sdt>
@@ -23440,11 +23242,9 @@
                         <w:alias w:val="Vinculacion clientes PEP: Nombre gerente "/>
                         <w:tag w:val="Vinculacion clientes PEP: Nombre gerente "/>
                         <w:id w:val="1210458442"/>
-                        <w:placeholder>
-                          <w:docPart w:val="68D80C71F98147679F89828E59FDFC23"/>
-                        </w:placeholder>
                         <w:text/>
                       </w:sdtPr>
+                      <w:sdtEndPr/>
                       <w:sdtContent>
                         <w:p>
                           <w:pPr>
@@ -23581,7 +23381,7 @@
         <mc:AlternateContent>
           <mc:Choice Requires="wps">
             <w:drawing>
-              <wp:anchor distT="45720" distB="45720" distL="114300" distR="114300" simplePos="0" relativeHeight="487643648" behindDoc="0" locked="0" layoutInCell="1" allowOverlap="1" wp14:anchorId="1B7856D2" wp14:editId="30F9C958">
+              <wp:anchor distT="45720" distB="45720" distL="114300" distR="114300" simplePos="0" relativeHeight="377191175" behindDoc="0" locked="0" layoutInCell="1" allowOverlap="1" wp14:anchorId="1B7856D2" wp14:editId="57495255">
                 <wp:simplePos x="0" y="0"/>
                 <wp:positionH relativeFrom="column">
                   <wp:posOffset>1328468</wp:posOffset>
@@ -23639,11 +23439,9 @@
                               <w:alias w:val="Vinculacion clientes PEP: Documento Gerente"/>
                               <w:tag w:val="Vinculacion clientes PEP: Documento Gerente"/>
                               <w:id w:val="1224876707"/>
-                              <w:placeholder>
-                                <w:docPart w:val="656EDB268ADF4E91A4A8686F11F191BA"/>
-                              </w:placeholder>
                               <w:text/>
                             </w:sdtPr>
+                            <w:sdtEndPr/>
                             <w:sdtContent>
                               <w:p>
                                 <w:pPr>
@@ -23679,7 +23477,7 @@
           </mc:Choice>
           <mc:Fallback>
             <w:pict>
-              <v:shape w14:anchorId="1B7856D2" id="Vinculacion clientes PEP: Numero documento Gerente" o:spid="_x0000_s1091" type="#_x0000_t202" style="position:absolute;margin-left:104.6pt;margin-top:6.2pt;width:148.35pt;height:18pt;z-index:487643648;visibility:visible;mso-wrap-style:square;mso-width-percent:0;mso-height-percent:0;mso-wrap-distance-left:9pt;mso-wrap-distance-top:3.6pt;mso-wrap-distance-right:9pt;mso-wrap-distance-bottom:3.6pt;mso-position-horizontal:absolute;mso-position-horizontal-relative:text;mso-position-vertical:absolute;mso-position-vertical-relative:text;mso-width-percent:0;mso-height-percent:0;mso-width-relative:margin;mso-height-relative:margin;v-text-anchor:top" o:gfxdata="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" filled="f" stroked="f">
+              <v:shape w14:anchorId="1B7856D2" id="Vinculacion clientes PEP: Numero documento Gerente" o:spid="_x0000_s1091" type="#_x0000_t202" style="position:absolute;margin-left:104.6pt;margin-top:6.2pt;width:148.35pt;height:18pt;z-index:377191175;visibility:visible;mso-wrap-style:square;mso-width-percent:0;mso-height-percent:0;mso-wrap-distance-left:9pt;mso-wrap-distance-top:3.6pt;mso-wrap-distance-right:9pt;mso-wrap-distance-bottom:3.6pt;mso-position-horizontal:absolute;mso-position-horizontal-relative:text;mso-position-vertical:absolute;mso-position-vertical-relative:text;mso-width-percent:0;mso-height-percent:0;mso-width-relative:margin;mso-height-relative:margin;v-text-anchor:top" o:gfxdata="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" filled="f" stroked="f">
                 <v:textbox>
                   <w:txbxContent>
                     <w:sdt>
@@ -23690,11 +23488,9 @@
                         <w:alias w:val="Vinculacion clientes PEP: Documento Gerente"/>
                         <w:tag w:val="Vinculacion clientes PEP: Documento Gerente"/>
                         <w:id w:val="1224876707"/>
-                        <w:placeholder>
-                          <w:docPart w:val="656EDB268ADF4E91A4A8686F11F191BA"/>
-                        </w:placeholder>
                         <w:text/>
                       </w:sdtPr>
+                      <w:sdtEndPr/>
                       <w:sdtContent>
                         <w:p>
                           <w:pPr>
@@ -23797,7 +23593,7 @@
         <mc:AlternateContent>
           <mc:Choice Requires="wps">
             <w:drawing>
-              <wp:anchor distT="45720" distB="45720" distL="114300" distR="114300" simplePos="0" relativeHeight="487645696" behindDoc="0" locked="0" layoutInCell="1" allowOverlap="1" wp14:anchorId="5855295C" wp14:editId="06A3972B">
+              <wp:anchor distT="45720" distB="45720" distL="114300" distR="114300" simplePos="0" relativeHeight="377190938" behindDoc="0" locked="0" layoutInCell="1" allowOverlap="1" wp14:anchorId="5855295C" wp14:editId="32E86AE9">
                 <wp:simplePos x="0" y="0"/>
                 <wp:positionH relativeFrom="column">
                   <wp:posOffset>4123426</wp:posOffset>
@@ -23855,11 +23651,9 @@
                               <w:alias w:val="Vinculacion clientes PEP: Nombre Oficial de cumplimiento"/>
                               <w:tag w:val="Vinculacion clientes PEP: Nombre Oficial de cumplimiento"/>
                               <w:id w:val="-340790061"/>
-                              <w:placeholder>
-                                <w:docPart w:val="053160BB90DB4AABB6659329BF665E56"/>
-                              </w:placeholder>
                               <w:text/>
                             </w:sdtPr>
+                            <w:sdtEndPr/>
                             <w:sdtContent>
                               <w:p>
                                 <w:pPr>
@@ -23895,7 +23689,7 @@
           </mc:Choice>
           <mc:Fallback>
             <w:pict>
-              <v:shape w14:anchorId="5855295C" id="Vinculacion clientes PEP: Nombre Oficial de cumplimiento" o:spid="_x0000_s1092" type="#_x0000_t202" style="position:absolute;margin-left:324.7pt;margin-top:8.55pt;width:263.8pt;height:19.8pt;z-index:487645696;visibility:visible;mso-wrap-style:square;mso-width-percent:0;mso-height-percent:0;mso-wrap-distance-left:9pt;mso-wrap-distance-top:3.6pt;mso-wrap-distance-right:9pt;mso-wrap-distance-bottom:3.6pt;mso-position-horizontal:absolute;mso-position-horizontal-relative:text;mso-position-vertical:absolute;mso-position-vertical-relative:text;mso-width-percent:0;mso-height-percent:0;mso-width-relative:margin;mso-height-relative:margin;v-text-anchor:top" o:gfxdata="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" filled="f" stroked="f">
+              <v:shape w14:anchorId="5855295C" id="Vinculacion clientes PEP: Nombre Oficial de cumplimiento" o:spid="_x0000_s1092" type="#_x0000_t202" style="position:absolute;margin-left:324.7pt;margin-top:8.55pt;width:263.8pt;height:19.8pt;z-index:377190938;visibility:visible;mso-wrap-style:square;mso-width-percent:0;mso-height-percent:0;mso-wrap-distance-left:9pt;mso-wrap-distance-top:3.6pt;mso-wrap-distance-right:9pt;mso-wrap-distance-bottom:3.6pt;mso-position-horizontal:absolute;mso-position-horizontal-relative:text;mso-position-vertical:absolute;mso-position-vertical-relative:text;mso-width-percent:0;mso-height-percent:0;mso-width-relative:margin;mso-height-relative:margin;v-text-anchor:top" o:gfxdata="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" filled="f" stroked="f">
                 <v:textbox>
                   <w:txbxContent>
                     <w:sdt>
@@ -23906,11 +23700,9 @@
                         <w:alias w:val="Vinculacion clientes PEP: Nombre Oficial de cumplimiento"/>
                         <w:tag w:val="Vinculacion clientes PEP: Nombre Oficial de cumplimiento"/>
                         <w:id w:val="-340790061"/>
-                        <w:placeholder>
-                          <w:docPart w:val="053160BB90DB4AABB6659329BF665E56"/>
-                        </w:placeholder>
                         <w:text/>
                       </w:sdtPr>
+                      <w:sdtEndPr/>
                       <w:sdtContent>
                         <w:p>
                           <w:pPr>
@@ -23948,7 +23740,7 @@
         <mc:AlternateContent>
           <mc:Choice Requires="wps">
             <w:drawing>
-              <wp:anchor distT="45720" distB="45720" distL="114300" distR="114300" simplePos="0" relativeHeight="487647744" behindDoc="0" locked="0" layoutInCell="1" allowOverlap="1" wp14:anchorId="3930F494" wp14:editId="1C2E4E04">
+              <wp:anchor distT="45720" distB="45720" distL="114300" distR="114300" simplePos="0" relativeHeight="377190937" behindDoc="0" locked="0" layoutInCell="1" allowOverlap="1" wp14:anchorId="3930F494" wp14:editId="32892EE1">
                 <wp:simplePos x="0" y="0"/>
                 <wp:positionH relativeFrom="column">
                   <wp:posOffset>1327150</wp:posOffset>
@@ -24006,11 +23798,9 @@
                               <w:alias w:val="Vinculacion clientes PEP: Documento Oficial de cumplimiento"/>
                               <w:tag w:val="Vinculacion clientes PEP: Documento Oficial de cumplimiento"/>
                               <w:id w:val="1288080247"/>
-                              <w:placeholder>
-                                <w:docPart w:val="B6492CF4EB754610ABA46BE5B15D794D"/>
-                              </w:placeholder>
                               <w:text/>
                             </w:sdtPr>
+                            <w:sdtEndPr/>
                             <w:sdtContent>
                               <w:p>
                                 <w:pPr>
@@ -24046,7 +23836,7 @@
           </mc:Choice>
           <mc:Fallback>
             <w:pict>
-              <v:shape w14:anchorId="3930F494" id="Vinculacion clientes PEP: Documento Oficial de cumplimiento" o:spid="_x0000_s1093" type="#_x0000_t202" style="position:absolute;left:0;text-align:left;margin-left:104.5pt;margin-top:15.15pt;width:181.65pt;height:19.8pt;z-index:487647744;visibility:visible;mso-wrap-style:square;mso-width-percent:0;mso-height-percent:0;mso-wrap-distance-left:9pt;mso-wrap-distance-top:3.6pt;mso-wrap-distance-right:9pt;mso-wrap-distance-bottom:3.6pt;mso-position-horizontal:absolute;mso-position-horizontal-relative:text;mso-position-vertical:absolute;mso-position-vertical-relative:text;mso-width-percent:0;mso-height-percent:0;mso-width-relative:margin;mso-height-relative:margin;v-text-anchor:top" o:gfxdata="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" filled="f" stroked="f">
+              <v:shape w14:anchorId="3930F494" id="Vinculacion clientes PEP: Documento Oficial de cumplimiento" o:spid="_x0000_s1093" type="#_x0000_t202" style="position:absolute;left:0;text-align:left;margin-left:104.5pt;margin-top:15.15pt;width:181.65pt;height:19.8pt;z-index:377190937;visibility:visible;mso-wrap-style:square;mso-width-percent:0;mso-height-percent:0;mso-wrap-distance-left:9pt;mso-wrap-distance-top:3.6pt;mso-wrap-distance-right:9pt;mso-wrap-distance-bottom:3.6pt;mso-position-horizontal:absolute;mso-position-horizontal-relative:text;mso-position-vertical:absolute;mso-position-vertical-relative:text;mso-width-percent:0;mso-height-percent:0;mso-width-relative:margin;mso-height-relative:margin;v-text-anchor:top" o:gfxdata="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" filled="f" stroked="f">
                 <v:textbox>
                   <w:txbxContent>
                     <w:sdt>
@@ -24057,11 +23847,9 @@
                         <w:alias w:val="Vinculacion clientes PEP: Documento Oficial de cumplimiento"/>
                         <w:tag w:val="Vinculacion clientes PEP: Documento Oficial de cumplimiento"/>
                         <w:id w:val="1288080247"/>
-                        <w:placeholder>
-                          <w:docPart w:val="B6492CF4EB754610ABA46BE5B15D794D"/>
-                        </w:placeholder>
                         <w:text/>
                       </w:sdtPr>
+                      <w:sdtEndPr/>
                       <w:sdtContent>
                         <w:p>
                           <w:pPr>
@@ -24094,7 +23882,7 @@
       </w:r>
       <w:r>
         <w:pict w14:anchorId="40A8343D">
-          <v:rect id="docshape103" o:spid="_x0000_s2052" style="position:absolute;left:0;text-align:left;margin-left:107.5pt;margin-top:16.05pt;width:134.9pt;height:17.85pt;z-index:-15917568;mso-position-horizontal-relative:page;mso-position-vertical-relative:text" fillcolor="#dbdddb" stroked="f">
+          <v:rect id="docshape103" o:spid="_x0000_s2052" style="position:absolute;left:0;text-align:left;margin-left:107.5pt;margin-top:16.05pt;width:134.9pt;height:17.85pt;z-index:-169688218;mso-position-horizontal-relative:page;mso-position-vertical-relative:text" fillcolor="#dbdddb" stroked="f">
             <w10:wrap anchorx="page"/>
           </v:rect>
         </w:pict>
@@ -25007,6 +24795,7 @@
   <w:rsids>
     <w:rsidRoot w:val="001004C6"/>
     <w:rsid w:val="001004C6"/>
+    <w:rsid w:val="0074723D"/>
     <w:rsid w:val="00997B9B"/>
   </w:rsids>
   <m:mathPr>
@@ -25466,224 +25255,8 @@
       <w:color w:val="808080"/>
     </w:rPr>
   </w:style>
-  <w:style w:type="paragraph" w:customStyle="1" w:styleId="EAE062D7C1F241C0858516E2121DA108">
-    <w:name w:val="EAE062D7C1F241C0858516E2121DA108"/>
-    <w:rsid w:val="001004C6"/>
-  </w:style>
-  <w:style w:type="paragraph" w:customStyle="1" w:styleId="C4991982338C45C3B07525AA11DDD020">
-    <w:name w:val="C4991982338C45C3B07525AA11DDD020"/>
-    <w:rsid w:val="001004C6"/>
-  </w:style>
   <w:style w:type="paragraph" w:customStyle="1" w:styleId="8D8E165E1E0448B1889484D2DBECFEF1">
     <w:name w:val="8D8E165E1E0448B1889484D2DBECFEF1"/>
-    <w:rsid w:val="001004C6"/>
-  </w:style>
-  <w:style w:type="paragraph" w:customStyle="1" w:styleId="CE678E96347F494F8C41895D7899E960">
-    <w:name w:val="CE678E96347F494F8C41895D7899E960"/>
-    <w:rsid w:val="001004C6"/>
-  </w:style>
-  <w:style w:type="paragraph" w:customStyle="1" w:styleId="6A3A5DD49C7E4ADABE73B0B8C6138186">
-    <w:name w:val="6A3A5DD49C7E4ADABE73B0B8C6138186"/>
-    <w:rsid w:val="001004C6"/>
-  </w:style>
-  <w:style w:type="paragraph" w:customStyle="1" w:styleId="A355971D66214F6E8BBAB89464DEE15B">
-    <w:name w:val="A355971D66214F6E8BBAB89464DEE15B"/>
-    <w:rsid w:val="001004C6"/>
-  </w:style>
-  <w:style w:type="paragraph" w:customStyle="1" w:styleId="4F88279764B5487B84BDE86AC75B3ABE">
-    <w:name w:val="4F88279764B5487B84BDE86AC75B3ABE"/>
-    <w:rsid w:val="001004C6"/>
-  </w:style>
-  <w:style w:type="paragraph" w:customStyle="1" w:styleId="E871A716F4EA4868931BCF761C0B73C9">
-    <w:name w:val="E871A716F4EA4868931BCF761C0B73C9"/>
-    <w:rsid w:val="001004C6"/>
-  </w:style>
-  <w:style w:type="paragraph" w:customStyle="1" w:styleId="B5AD8B45F137400BA8404AA7297872B1">
-    <w:name w:val="B5AD8B45F137400BA8404AA7297872B1"/>
-    <w:rsid w:val="001004C6"/>
-  </w:style>
-  <w:style w:type="paragraph" w:customStyle="1" w:styleId="9BD45A7FBEE142FF90EB55336EB85872">
-    <w:name w:val="9BD45A7FBEE142FF90EB55336EB85872"/>
-    <w:rsid w:val="001004C6"/>
-  </w:style>
-  <w:style w:type="paragraph" w:customStyle="1" w:styleId="515228B4E42F497590DF233565272F71">
-    <w:name w:val="515228B4E42F497590DF233565272F71"/>
-    <w:rsid w:val="001004C6"/>
-  </w:style>
-  <w:style w:type="paragraph" w:customStyle="1" w:styleId="5BD3E9DB81BC4E258139B819293A7FD0">
-    <w:name w:val="5BD3E9DB81BC4E258139B819293A7FD0"/>
-    <w:rsid w:val="001004C6"/>
-  </w:style>
-  <w:style w:type="paragraph" w:customStyle="1" w:styleId="15D06414D69141E0B062BC417783105E">
-    <w:name w:val="15D06414D69141E0B062BC417783105E"/>
-    <w:rsid w:val="001004C6"/>
-  </w:style>
-  <w:style w:type="paragraph" w:customStyle="1" w:styleId="E26436F2B7F048E782E2417A8098E8E4">
-    <w:name w:val="E26436F2B7F048E782E2417A8098E8E4"/>
-    <w:rsid w:val="001004C6"/>
-  </w:style>
-  <w:style w:type="paragraph" w:customStyle="1" w:styleId="2A1309EEBBF040ABB6EFB8F69F09364B">
-    <w:name w:val="2A1309EEBBF040ABB6EFB8F69F09364B"/>
-    <w:rsid w:val="001004C6"/>
-  </w:style>
-  <w:style w:type="paragraph" w:customStyle="1" w:styleId="73DD5DE23FBE4F6189DD80BD814B7F26">
-    <w:name w:val="73DD5DE23FBE4F6189DD80BD814B7F26"/>
-    <w:rsid w:val="001004C6"/>
-  </w:style>
-  <w:style w:type="paragraph" w:customStyle="1" w:styleId="0FDB9C28EC26449CACAB0CECCD921E8D">
-    <w:name w:val="0FDB9C28EC26449CACAB0CECCD921E8D"/>
-    <w:rsid w:val="001004C6"/>
-  </w:style>
-  <w:style w:type="paragraph" w:customStyle="1" w:styleId="1A9E4176944147CB9CF0526153FEC7F2">
-    <w:name w:val="1A9E4176944147CB9CF0526153FEC7F2"/>
-    <w:rsid w:val="001004C6"/>
-  </w:style>
-  <w:style w:type="paragraph" w:customStyle="1" w:styleId="287BB82E1186427BABBBA37C536E9129">
-    <w:name w:val="287BB82E1186427BABBBA37C536E9129"/>
-    <w:rsid w:val="001004C6"/>
-  </w:style>
-  <w:style w:type="paragraph" w:customStyle="1" w:styleId="40FF5E73BE3F48EBB28D6B778B17B774">
-    <w:name w:val="40FF5E73BE3F48EBB28D6B778B17B774"/>
-    <w:rsid w:val="001004C6"/>
-  </w:style>
-  <w:style w:type="paragraph" w:customStyle="1" w:styleId="0FBC3C30392F4BF8ADD208579E3FB9EB">
-    <w:name w:val="0FBC3C30392F4BF8ADD208579E3FB9EB"/>
-    <w:rsid w:val="001004C6"/>
-  </w:style>
-  <w:style w:type="paragraph" w:customStyle="1" w:styleId="D99B8E6E423040F49901685932AADFA7">
-    <w:name w:val="D99B8E6E423040F49901685932AADFA7"/>
-    <w:rsid w:val="001004C6"/>
-  </w:style>
-  <w:style w:type="paragraph" w:customStyle="1" w:styleId="7C0FD9D710F8471E98A517A1AB9F4075">
-    <w:name w:val="7C0FD9D710F8471E98A517A1AB9F4075"/>
-    <w:rsid w:val="001004C6"/>
-  </w:style>
-  <w:style w:type="paragraph" w:customStyle="1" w:styleId="B1C41E51DF544AF7ABC3966F1F7EE802">
-    <w:name w:val="B1C41E51DF544AF7ABC3966F1F7EE802"/>
-    <w:rsid w:val="001004C6"/>
-  </w:style>
-  <w:style w:type="paragraph" w:customStyle="1" w:styleId="10DA9582560A44419925EF199D7CD452">
-    <w:name w:val="10DA9582560A44419925EF199D7CD452"/>
-    <w:rsid w:val="001004C6"/>
-  </w:style>
-  <w:style w:type="paragraph" w:customStyle="1" w:styleId="AD312C3BF9D842D8AF5790D35B643FEF">
-    <w:name w:val="AD312C3BF9D842D8AF5790D35B643FEF"/>
-    <w:rsid w:val="001004C6"/>
-  </w:style>
-  <w:style w:type="paragraph" w:customStyle="1" w:styleId="6A5BD6D89B5C421EAD0F52511C5E31A5">
-    <w:name w:val="6A5BD6D89B5C421EAD0F52511C5E31A5"/>
-    <w:rsid w:val="001004C6"/>
-  </w:style>
-  <w:style w:type="paragraph" w:customStyle="1" w:styleId="17F00DF10298484A8EB445C8B1BD3355">
-    <w:name w:val="17F00DF10298484A8EB445C8B1BD3355"/>
-    <w:rsid w:val="001004C6"/>
-  </w:style>
-  <w:style w:type="paragraph" w:customStyle="1" w:styleId="490172FA1CB547219E98DD5741A89AB0">
-    <w:name w:val="490172FA1CB547219E98DD5741A89AB0"/>
-    <w:rsid w:val="001004C6"/>
-  </w:style>
-  <w:style w:type="paragraph" w:customStyle="1" w:styleId="9CDF044279174073B7FA122259C5288C">
-    <w:name w:val="9CDF044279174073B7FA122259C5288C"/>
-    <w:rsid w:val="001004C6"/>
-  </w:style>
-  <w:style w:type="paragraph" w:customStyle="1" w:styleId="C37CDD9C904849C58D6FF01A17D57483">
-    <w:name w:val="C37CDD9C904849C58D6FF01A17D57483"/>
-    <w:rsid w:val="001004C6"/>
-  </w:style>
-  <w:style w:type="paragraph" w:customStyle="1" w:styleId="515FFB337FEC4A7E9C894118FE3E470E">
-    <w:name w:val="515FFB337FEC4A7E9C894118FE3E470E"/>
-    <w:rsid w:val="001004C6"/>
-  </w:style>
-  <w:style w:type="paragraph" w:customStyle="1" w:styleId="26DF7562E97349AEB64A9A5802120927">
-    <w:name w:val="26DF7562E97349AEB64A9A5802120927"/>
-    <w:rsid w:val="001004C6"/>
-  </w:style>
-  <w:style w:type="paragraph" w:customStyle="1" w:styleId="FFAAA33C8C004B0CAEA496A9D180A13A">
-    <w:name w:val="FFAAA33C8C004B0CAEA496A9D180A13A"/>
-    <w:rsid w:val="001004C6"/>
-  </w:style>
-  <w:style w:type="paragraph" w:customStyle="1" w:styleId="A4E457B28C5E46C48F6B5086424D3104">
-    <w:name w:val="A4E457B28C5E46C48F6B5086424D3104"/>
-    <w:rsid w:val="001004C6"/>
-  </w:style>
-  <w:style w:type="paragraph" w:customStyle="1" w:styleId="3E33357B86C542219AC93B8FA258F1F3">
-    <w:name w:val="3E33357B86C542219AC93B8FA258F1F3"/>
-    <w:rsid w:val="001004C6"/>
-  </w:style>
-  <w:style w:type="paragraph" w:customStyle="1" w:styleId="08E64AC402E6415186894C03186ABC22">
-    <w:name w:val="08E64AC402E6415186894C03186ABC22"/>
-    <w:rsid w:val="001004C6"/>
-  </w:style>
-  <w:style w:type="paragraph" w:customStyle="1" w:styleId="4235EDD6E00F4B3C91BCB1CDFD8785C4">
-    <w:name w:val="4235EDD6E00F4B3C91BCB1CDFD8785C4"/>
-    <w:rsid w:val="001004C6"/>
-  </w:style>
-  <w:style w:type="paragraph" w:customStyle="1" w:styleId="85F4A5BFD8194404B214522A0EFD6872">
-    <w:name w:val="85F4A5BFD8194404B214522A0EFD6872"/>
-    <w:rsid w:val="001004C6"/>
-  </w:style>
-  <w:style w:type="paragraph" w:customStyle="1" w:styleId="B0EEA3CB643B4878BE81DD8E46F74D56">
-    <w:name w:val="B0EEA3CB643B4878BE81DD8E46F74D56"/>
-    <w:rsid w:val="001004C6"/>
-  </w:style>
-  <w:style w:type="paragraph" w:customStyle="1" w:styleId="DD18E0E8E40A4DC39DAFC3686849C134">
-    <w:name w:val="DD18E0E8E40A4DC39DAFC3686849C134"/>
-    <w:rsid w:val="001004C6"/>
-  </w:style>
-  <w:style w:type="paragraph" w:customStyle="1" w:styleId="E16FA18291E843B59BC645EE4BA86C6B">
-    <w:name w:val="E16FA18291E843B59BC645EE4BA86C6B"/>
-    <w:rsid w:val="001004C6"/>
-  </w:style>
-  <w:style w:type="paragraph" w:customStyle="1" w:styleId="F5A3FA2B7CB347F08002465F4F2FCCAA">
-    <w:name w:val="F5A3FA2B7CB347F08002465F4F2FCCAA"/>
-    <w:rsid w:val="001004C6"/>
-  </w:style>
-  <w:style w:type="paragraph" w:customStyle="1" w:styleId="883E6D91101F4CE49D29D1E580F6D397">
-    <w:name w:val="883E6D91101F4CE49D29D1E580F6D397"/>
-    <w:rsid w:val="001004C6"/>
-  </w:style>
-  <w:style w:type="paragraph" w:customStyle="1" w:styleId="51C2E138EF814B9C82C090EBB7073C2E">
-    <w:name w:val="51C2E138EF814B9C82C090EBB7073C2E"/>
-    <w:rsid w:val="001004C6"/>
-  </w:style>
-  <w:style w:type="paragraph" w:customStyle="1" w:styleId="1FD593FD21434F52875CDF583DCF8CCE">
-    <w:name w:val="1FD593FD21434F52875CDF583DCF8CCE"/>
-    <w:rsid w:val="001004C6"/>
-  </w:style>
-  <w:style w:type="paragraph" w:customStyle="1" w:styleId="26BAA12AD8C846258556C4136FE02588">
-    <w:name w:val="26BAA12AD8C846258556C4136FE02588"/>
-    <w:rsid w:val="001004C6"/>
-  </w:style>
-  <w:style w:type="paragraph" w:customStyle="1" w:styleId="ABCA99B42DCB4DFB9C548ED3139AE628">
-    <w:name w:val="ABCA99B42DCB4DFB9C548ED3139AE628"/>
-    <w:rsid w:val="001004C6"/>
-  </w:style>
-  <w:style w:type="paragraph" w:customStyle="1" w:styleId="6D782B8916024615B750D8E7503ED6E8">
-    <w:name w:val="6D782B8916024615B750D8E7503ED6E8"/>
-    <w:rsid w:val="001004C6"/>
-  </w:style>
-  <w:style w:type="paragraph" w:customStyle="1" w:styleId="39FD62FFB4914BFD93CBB0E3D1738260">
-    <w:name w:val="39FD62FFB4914BFD93CBB0E3D1738260"/>
-    <w:rsid w:val="001004C6"/>
-  </w:style>
-  <w:style w:type="paragraph" w:customStyle="1" w:styleId="CE5F6BB05F1E401EB6972683441AD4A6">
-    <w:name w:val="CE5F6BB05F1E401EB6972683441AD4A6"/>
-    <w:rsid w:val="001004C6"/>
-  </w:style>
-  <w:style w:type="paragraph" w:customStyle="1" w:styleId="68D80C71F98147679F89828E59FDFC23">
-    <w:name w:val="68D80C71F98147679F89828E59FDFC23"/>
-    <w:rsid w:val="001004C6"/>
-  </w:style>
-  <w:style w:type="paragraph" w:customStyle="1" w:styleId="656EDB268ADF4E91A4A8686F11F191BA">
-    <w:name w:val="656EDB268ADF4E91A4A8686F11F191BA"/>
-    <w:rsid w:val="001004C6"/>
-  </w:style>
-  <w:style w:type="paragraph" w:customStyle="1" w:styleId="053160BB90DB4AABB6659329BF665E56">
-    <w:name w:val="053160BB90DB4AABB6659329BF665E56"/>
-    <w:rsid w:val="001004C6"/>
-  </w:style>
-  <w:style w:type="paragraph" w:customStyle="1" w:styleId="B6492CF4EB754610ABA46BE5B15D794D">
-    <w:name w:val="B6492CF4EB754610ABA46BE5B15D794D"/>
     <w:rsid w:val="001004C6"/>
   </w:style>
 </w:styles>
